--- a/new_FIGs/chapter4/tile_degree_compute.docx
+++ b/new_FIGs/chapter4/tile_degree_compute.docx
@@ -3,8 +3,6 @@
 <w:document xmlns:wpc="http://schemas.microsoft.com/office/word/2010/wordprocessingCanvas" xmlns:mc="http://schemas.openxmlformats.org/markup-compatibility/2006" xmlns:o="urn:schemas-microsoft-com:office:office" xmlns:r="http://schemas.openxmlformats.org/officeDocument/2006/relationships" xmlns:m="http://schemas.openxmlformats.org/officeDocument/2006/math" xmlns:v="urn:schemas-microsoft-com:vml" xmlns:wp14="http://schemas.microsoft.com/office/word/2010/wordprocessingDrawing" xmlns:wp="http://schemas.openxmlformats.org/drawingml/2006/wordprocessingDrawing" xmlns:w10="urn:schemas-microsoft-com:office:word" xmlns:w="http://schemas.openxmlformats.org/wordprocessingml/2006/main" xmlns:w14="http://schemas.microsoft.com/office/word/2010/wordml" xmlns:w15="http://schemas.microsoft.com/office/word/2012/wordml" xmlns:wpg="http://schemas.microsoft.com/office/word/2010/wordprocessingGroup" xmlns:wpi="http://schemas.microsoft.com/office/word/2010/wordprocessingInk" xmlns:wne="http://schemas.microsoft.com/office/word/2006/wordml" xmlns:wps="http://schemas.microsoft.com/office/word/2010/wordprocessingShape" mc:Ignorable="w14 w15 wp14">
   <w:body>
     <w:p>
-      <w:bookmarkStart w:id="0" w:name="_GoBack"/>
-      <w:bookmarkEnd w:id="0"/>
       <w:r>
         <w:rPr>
           <w:noProof/>
@@ -15,13 +13,13 @@
               <wp:anchor distT="45720" distB="45720" distL="114300" distR="114300" simplePos="0" relativeHeight="251659264" behindDoc="0" locked="0" layoutInCell="1" allowOverlap="1">
                 <wp:simplePos x="0" y="0"/>
                 <wp:positionH relativeFrom="margin">
-                  <wp:posOffset>97155</wp:posOffset>
+                  <wp:posOffset>95885</wp:posOffset>
                 </wp:positionH>
                 <wp:positionV relativeFrom="paragraph">
-                  <wp:posOffset>23495</wp:posOffset>
+                  <wp:posOffset>22860</wp:posOffset>
                 </wp:positionV>
-                <wp:extent cx="5069840" cy="6040120"/>
-                <wp:effectExtent l="0" t="0" r="16510" b="17780"/>
+                <wp:extent cx="5069840" cy="4840605"/>
+                <wp:effectExtent l="0" t="0" r="16510" b="17145"/>
                 <wp:wrapSquare wrapText="bothSides"/>
                 <wp:docPr id="217" name="文本框 2"/>
                 <wp:cNvGraphicFramePr>
@@ -36,7 +34,7 @@
                       <wps:spPr bwMode="auto">
                         <a:xfrm>
                           <a:off x="0" y="0"/>
-                          <a:ext cx="5069840" cy="6040120"/>
+                          <a:ext cx="5069840" cy="4840605"/>
                         </a:xfrm>
                         <a:prstGeom prst="rect">
                           <a:avLst/>
@@ -67,6 +65,7 @@
                                 <w:szCs w:val="21"/>
                               </w:rPr>
                             </w:pPr>
+                            <w:bookmarkStart w:id="0" w:name="_GoBack"/>
                             <w:r>
                               <w:rPr>
                                 <w:rFonts w:ascii="DejaVu Sans Mono" w:hAnsi="DejaVu Sans Mono" w:cs="DejaVu Sans Mono"/>
@@ -316,7 +315,7 @@
                               <w:shd w:val="clear" w:color="auto" w:fill="FFFFFF"/>
                               <w:spacing w:line="220" w:lineRule="exact"/>
                               <w:rPr>
-                                <w:rFonts w:ascii="DejaVu Sans Mono" w:hAnsi="DejaVu Sans Mono" w:cs="DejaVu Sans Mono" w:hint="eastAsia"/>
+                                <w:rFonts w:ascii="DejaVu Sans Mono" w:hAnsi="DejaVu Sans Mono" w:cs="DejaVu Sans Mono"/>
                                 <w:color w:val="000000"/>
                                 <w:sz w:val="21"/>
                                 <w:szCs w:val="21"/>
@@ -375,7 +374,7 @@
                               <w:spacing w:line="200" w:lineRule="exact"/>
                               <w:jc w:val="left"/>
                               <w:rPr>
-                                <w:rFonts w:ascii="DejaVu Sans Mono" w:eastAsia="宋体" w:hAnsi="DejaVu Sans Mono" w:cs="DejaVu Sans Mono" w:hint="eastAsia"/>
+                                <w:rFonts w:ascii="DejaVu Sans Mono" w:eastAsia="宋体" w:hAnsi="DejaVu Sans Mono" w:cs="DejaVu Sans Mono"/>
                                 <w:b/>
                                 <w:bCs/>
                                 <w:color w:val="000080"/>
@@ -554,6 +553,181 @@
                               </w:rPr>
                               <w:t>(lon);</w:t>
                             </w:r>
+                            <w:r>
+                              <w:rPr>
+                                <w:rFonts w:ascii="DejaVu Sans Mono" w:eastAsia="宋体" w:hAnsi="DejaVu Sans Mono" w:cs="DejaVu Sans Mono"/>
+                                <w:color w:val="000000"/>
+                                <w:kern w:val="0"/>
+                                <w:szCs w:val="21"/>
+                              </w:rPr>
+                              <w:t xml:space="preserve"> </w:t>
+                            </w:r>
+                            <w:r>
+                              <w:rPr>
+                                <w:rFonts w:ascii="DejaVu Sans Mono" w:eastAsia="宋体" w:hAnsi="DejaVu Sans Mono" w:cs="DejaVu Sans Mono"/>
+                                <w:color w:val="000000"/>
+                                <w:kern w:val="0"/>
+                                <w:szCs w:val="21"/>
+                              </w:rPr>
+                              <w:t>//</w:t>
+                            </w:r>
+                            <w:r>
+                              <w:rPr>
+                                <w:rFonts w:ascii="DejaVu Sans Mono" w:eastAsia="宋体" w:hAnsi="DejaVu Sans Mono" w:cs="DejaVu Sans Mono" w:hint="eastAsia"/>
+                                <w:color w:val="000000"/>
+                                <w:kern w:val="0"/>
+                                <w:szCs w:val="21"/>
+                              </w:rPr>
+                              <w:t>将经纬度转为弧度</w:t>
+                            </w:r>
+                            <w:r>
+                              <w:rPr>
+                                <w:rFonts w:ascii="DejaVu Sans Mono" w:eastAsia="宋体" w:hAnsi="DejaVu Sans Mono" w:cs="DejaVu Sans Mono"/>
+                                <w:color w:val="000000"/>
+                                <w:kern w:val="0"/>
+                                <w:szCs w:val="21"/>
+                              </w:rPr>
+                              <w:br/>
+                            </w:r>
+                            <w:r>
+                              <w:rPr>
+                                <w:rFonts w:ascii="DejaVu Sans Mono" w:eastAsia="宋体" w:hAnsi="DejaVu Sans Mono" w:cs="DejaVu Sans Mono"/>
+                                <w:color w:val="000000"/>
+                                <w:kern w:val="0"/>
+                                <w:szCs w:val="21"/>
+                              </w:rPr>
+                              <w:br/>
+                              <w:t xml:space="preserve">    north=</w:t>
+                            </w:r>
+                            <w:r>
+                              <w:rPr>
+                                <w:rFonts w:ascii="DejaVu Sans Mono" w:eastAsia="宋体" w:hAnsi="DejaVu Sans Mono" w:cs="DejaVu Sans Mono"/>
+                                <w:color w:val="000000"/>
+                                <w:kern w:val="0"/>
+                                <w:szCs w:val="21"/>
+                              </w:rPr>
+                              <w:t>convert2redians</w:t>
+                            </w:r>
+                            <w:r>
+                              <w:rPr>
+                                <w:rFonts w:ascii="DejaVu Sans Mono" w:eastAsia="宋体" w:hAnsi="DejaVu Sans Mono" w:cs="DejaVu Sans Mono"/>
+                                <w:color w:val="000000"/>
+                                <w:kern w:val="0"/>
+                                <w:szCs w:val="21"/>
+                              </w:rPr>
+                              <w:t>(north);</w:t>
+                            </w:r>
+                            <w:r>
+                              <w:rPr>
+                                <w:rFonts w:ascii="DejaVu Sans Mono" w:eastAsia="宋体" w:hAnsi="DejaVu Sans Mono" w:cs="DejaVu Sans Mono"/>
+                                <w:color w:val="000000"/>
+                                <w:kern w:val="0"/>
+                                <w:szCs w:val="21"/>
+                              </w:rPr>
+                              <w:br/>
+                              <w:t xml:space="preserve">    south=</w:t>
+                            </w:r>
+                            <w:r>
+                              <w:rPr>
+                                <w:rFonts w:ascii="DejaVu Sans Mono" w:eastAsia="宋体" w:hAnsi="DejaVu Sans Mono" w:cs="DejaVu Sans Mono"/>
+                                <w:color w:val="000000"/>
+                                <w:kern w:val="0"/>
+                                <w:szCs w:val="21"/>
+                              </w:rPr>
+                              <w:t>convert2redians</w:t>
+                            </w:r>
+                            <w:r>
+                              <w:rPr>
+                                <w:rFonts w:ascii="DejaVu Sans Mono" w:eastAsia="宋体" w:hAnsi="DejaVu Sans Mono" w:cs="DejaVu Sans Mono"/>
+                                <w:color w:val="000000"/>
+                                <w:kern w:val="0"/>
+                                <w:szCs w:val="21"/>
+                              </w:rPr>
+                              <w:t>(south);</w:t>
+                            </w:r>
+                            <w:r>
+                              <w:rPr>
+                                <w:rFonts w:ascii="DejaVu Sans Mono" w:eastAsia="宋体" w:hAnsi="DejaVu Sans Mono" w:cs="DejaVu Sans Mono"/>
+                                <w:color w:val="000000"/>
+                                <w:kern w:val="0"/>
+                                <w:szCs w:val="21"/>
+                              </w:rPr>
+                              <w:br/>
+                              <w:t xml:space="preserve">    west=</w:t>
+                            </w:r>
+                            <w:r>
+                              <w:rPr>
+                                <w:rFonts w:ascii="DejaVu Sans Mono" w:eastAsia="宋体" w:hAnsi="DejaVu Sans Mono" w:cs="DejaVu Sans Mono"/>
+                                <w:color w:val="000000"/>
+                                <w:kern w:val="0"/>
+                                <w:szCs w:val="21"/>
+                              </w:rPr>
+                              <w:t>convert2redians</w:t>
+                            </w:r>
+                            <w:r>
+                              <w:rPr>
+                                <w:rFonts w:ascii="DejaVu Sans Mono" w:eastAsia="宋体" w:hAnsi="DejaVu Sans Mono" w:cs="DejaVu Sans Mono"/>
+                                <w:color w:val="000000"/>
+                                <w:kern w:val="0"/>
+                                <w:szCs w:val="21"/>
+                              </w:rPr>
+                              <w:t>(west);</w:t>
+                            </w:r>
+                            <w:r>
+                              <w:rPr>
+                                <w:rFonts w:ascii="DejaVu Sans Mono" w:eastAsia="宋体" w:hAnsi="DejaVu Sans Mono" w:cs="DejaVu Sans Mono"/>
+                                <w:color w:val="000000"/>
+                                <w:kern w:val="0"/>
+                                <w:szCs w:val="21"/>
+                              </w:rPr>
+                              <w:br/>
+                              <w:t xml:space="preserve">    east=</w:t>
+                            </w:r>
+                            <w:r>
+                              <w:rPr>
+                                <w:rFonts w:ascii="DejaVu Sans Mono" w:eastAsia="宋体" w:hAnsi="DejaVu Sans Mono" w:cs="DejaVu Sans Mono"/>
+                                <w:color w:val="000000"/>
+                                <w:kern w:val="0"/>
+                                <w:szCs w:val="21"/>
+                              </w:rPr>
+                              <w:t>convert2redians</w:t>
+                            </w:r>
+                            <w:r>
+                              <w:rPr>
+                                <w:rFonts w:ascii="DejaVu Sans Mono" w:eastAsia="宋体" w:hAnsi="DejaVu Sans Mono" w:cs="DejaVu Sans Mono"/>
+                                <w:color w:val="000000"/>
+                                <w:kern w:val="0"/>
+                                <w:szCs w:val="21"/>
+                              </w:rPr>
+                              <w:t>(east);</w:t>
+                            </w:r>
+                            <w:r>
+                              <w:rPr>
+                                <w:rFonts w:ascii="DejaVu Sans Mono" w:eastAsia="宋体" w:hAnsi="DejaVu Sans Mono" w:cs="DejaVu Sans Mono"/>
+                                <w:color w:val="000000"/>
+                                <w:kern w:val="0"/>
+                                <w:szCs w:val="21"/>
+                              </w:rPr>
+                              <w:t xml:space="preserve"> </w:t>
+                            </w:r>
+                            <w:r>
+                              <w:rPr>
+                                <w:rFonts w:ascii="DejaVu Sans Mono" w:eastAsia="宋体" w:hAnsi="DejaVu Sans Mono" w:cs="DejaVu Sans Mono"/>
+                                <w:color w:val="000000"/>
+                                <w:kern w:val="0"/>
+                                <w:szCs w:val="21"/>
+                              </w:rPr>
+                              <w:t>//</w:t>
+                            </w:r>
+                            <w:r>
+                              <w:rPr>
+                                <w:rFonts w:ascii="DejaVu Sans Mono" w:eastAsia="宋体" w:hAnsi="DejaVu Sans Mono" w:cs="DejaVu Sans Mono" w:hint="eastAsia"/>
+                                <w:color w:val="000000"/>
+                                <w:kern w:val="0"/>
+                                <w:szCs w:val="21"/>
+                              </w:rPr>
+                              <w:t>将经纬度转为弧度</w:t>
+                            </w:r>
                           </w:p>
                           <w:p>
                             <w:pPr>
@@ -581,7 +755,7 @@
                               <w:ind w:firstLineChars="200" w:firstLine="420"/>
                               <w:jc w:val="left"/>
                               <w:rPr>
-                                <w:rFonts w:ascii="DejaVu Sans Mono" w:eastAsia="宋体" w:hAnsi="DejaVu Sans Mono" w:cs="DejaVu Sans Mono"/>
+                                <w:rFonts w:ascii="DejaVu Sans Mono" w:eastAsia="宋体" w:hAnsi="DejaVu Sans Mono" w:cs="DejaVu Sans Mono" w:hint="eastAsia"/>
                                 <w:color w:val="000000"/>
                                 <w:kern w:val="0"/>
                                 <w:szCs w:val="21"/>
@@ -594,6 +768,107 @@
                                 <w:kern w:val="0"/>
                                 <w:szCs w:val="21"/>
                               </w:rPr>
+                              <w:br/>
+                              <w:t xml:space="preserve">    let </w:t>
+                            </w:r>
+                            <w:r>
+                              <w:rPr>
+                                <w:rFonts w:ascii="DejaVu Sans Mono" w:eastAsia="宋体" w:hAnsi="DejaVu Sans Mono" w:cs="DejaVu Sans Mono"/>
+                                <w:color w:val="000000"/>
+                                <w:kern w:val="0"/>
+                                <w:szCs w:val="21"/>
+                              </w:rPr>
+                              <w:t>yMin</w:t>
+                            </w:r>
+                            <w:r>
+                              <w:rPr>
+                                <w:rFonts w:ascii="DejaVu Sans Mono" w:eastAsia="宋体" w:hAnsi="DejaVu Sans Mono" w:cs="DejaVu Sans Mono"/>
+                                <w:color w:val="000000"/>
+                                <w:kern w:val="0"/>
+                                <w:szCs w:val="21"/>
+                              </w:rPr>
+                              <w:t>=</w:t>
+                            </w:r>
+                            <w:r>
+                              <w:rPr>
+                                <w:rFonts w:ascii="DejaVu Sans Mono" w:eastAsia="宋体" w:hAnsi="DejaVu Sans Mono" w:cs="DejaVu Sans Mono"/>
+                                <w:color w:val="000000"/>
+                                <w:kern w:val="0"/>
+                                <w:szCs w:val="21"/>
+                              </w:rPr>
+                              <w:t>mercator2y</w:t>
+                            </w:r>
+                            <w:r>
+                              <w:rPr>
+                                <w:rFonts w:ascii="DejaVu Sans Mono" w:eastAsia="宋体" w:hAnsi="DejaVu Sans Mono" w:cs="DejaVu Sans Mono"/>
+                                <w:color w:val="000000"/>
+                                <w:kern w:val="0"/>
+                                <w:szCs w:val="21"/>
+                              </w:rPr>
+                              <w:t>(south);</w:t>
+                            </w:r>
+                            <w:r>
+                              <w:rPr>
+                                <w:rFonts w:ascii="DejaVu Sans Mono" w:eastAsia="宋体" w:hAnsi="DejaVu Sans Mono" w:cs="DejaVu Sans Mono"/>
+                                <w:color w:val="000000"/>
+                                <w:kern w:val="0"/>
+                                <w:szCs w:val="21"/>
+                              </w:rPr>
+                              <w:br/>
+                              <w:t xml:space="preserve">    let </w:t>
+                            </w:r>
+                            <w:r>
+                              <w:rPr>
+                                <w:rFonts w:ascii="DejaVu Sans Mono" w:eastAsia="宋体" w:hAnsi="DejaVu Sans Mono" w:cs="DejaVu Sans Mono"/>
+                                <w:color w:val="000000"/>
+                                <w:kern w:val="0"/>
+                                <w:szCs w:val="21"/>
+                              </w:rPr>
+                              <w:t>yMax</w:t>
+                            </w:r>
+                            <w:r>
+                              <w:rPr>
+                                <w:rFonts w:ascii="DejaVu Sans Mono" w:eastAsia="宋体" w:hAnsi="DejaVu Sans Mono" w:cs="DejaVu Sans Mono"/>
+                                <w:color w:val="000000"/>
+                                <w:kern w:val="0"/>
+                                <w:szCs w:val="21"/>
+                              </w:rPr>
+                              <w:t>=</w:t>
+                            </w:r>
+                            <w:r>
+                              <w:rPr>
+                                <w:rFonts w:ascii="DejaVu Sans Mono" w:eastAsia="宋体" w:hAnsi="DejaVu Sans Mono" w:cs="DejaVu Sans Mono"/>
+                                <w:color w:val="000000"/>
+                                <w:kern w:val="0"/>
+                                <w:szCs w:val="21"/>
+                              </w:rPr>
+                              <w:t>mercator2y</w:t>
+                            </w:r>
+                            <w:r>
+                              <w:rPr>
+                                <w:rFonts w:ascii="DejaVu Sans Mono" w:eastAsia="宋体" w:hAnsi="DejaVu Sans Mono" w:cs="DejaVu Sans Mono"/>
+                                <w:color w:val="000000"/>
+                                <w:kern w:val="0"/>
+                                <w:szCs w:val="21"/>
+                              </w:rPr>
+                              <w:t>(north);</w:t>
+                            </w:r>
+                            <w:r>
+                              <w:rPr>
+                                <w:rFonts w:ascii="DejaVu Sans Mono" w:eastAsia="宋体" w:hAnsi="DejaVu Sans Mono" w:cs="DejaVu Sans Mono"/>
+                                <w:color w:val="000000"/>
+                                <w:kern w:val="0"/>
+                                <w:szCs w:val="21"/>
+                              </w:rPr>
+                              <w:t xml:space="preserve"> </w:t>
+                            </w:r>
+                            <w:r>
+                              <w:rPr>
+                                <w:rFonts w:ascii="DejaVu Sans Mono" w:eastAsia="宋体" w:hAnsi="DejaVu Sans Mono" w:cs="DejaVu Sans Mono"/>
+                                <w:color w:val="000000"/>
+                                <w:kern w:val="0"/>
+                                <w:szCs w:val="21"/>
+                              </w:rPr>
                               <w:t>//</w:t>
                             </w:r>
                             <w:r>
@@ -603,7 +878,7 @@
                                 <w:kern w:val="0"/>
                                 <w:szCs w:val="21"/>
                               </w:rPr>
-                              <w:t>将经纬度转为弧度</w:t>
+                              <w:t>纬度边界做莫卡托转换</w:t>
                             </w:r>
                             <w:r>
                               <w:rPr>
@@ -621,110 +896,7 @@
                                 <w:kern w:val="0"/>
                                 <w:szCs w:val="21"/>
                               </w:rPr>
-                              <w:br/>
-                              <w:t xml:space="preserve">    north=</w:t>
-                            </w:r>
-                            <w:r>
-                              <w:rPr>
-                                <w:rFonts w:ascii="DejaVu Sans Mono" w:eastAsia="宋体" w:hAnsi="DejaVu Sans Mono" w:cs="DejaVu Sans Mono"/>
-                                <w:color w:val="000000"/>
-                                <w:kern w:val="0"/>
-                                <w:szCs w:val="21"/>
-                              </w:rPr>
-                              <w:t>convert2redians</w:t>
-                            </w:r>
-                            <w:r>
-                              <w:rPr>
-                                <w:rFonts w:ascii="DejaVu Sans Mono" w:eastAsia="宋体" w:hAnsi="DejaVu Sans Mono" w:cs="DejaVu Sans Mono"/>
-                                <w:color w:val="000000"/>
-                                <w:kern w:val="0"/>
-                                <w:szCs w:val="21"/>
-                              </w:rPr>
-                              <w:t>(north);</w:t>
-                            </w:r>
-                            <w:r>
-                              <w:rPr>
-                                <w:rFonts w:ascii="DejaVu Sans Mono" w:eastAsia="宋体" w:hAnsi="DejaVu Sans Mono" w:cs="DejaVu Sans Mono"/>
-                                <w:color w:val="000000"/>
-                                <w:kern w:val="0"/>
-                                <w:szCs w:val="21"/>
-                              </w:rPr>
-                              <w:br/>
-                              <w:t xml:space="preserve">    south=</w:t>
-                            </w:r>
-                            <w:r>
-                              <w:rPr>
-                                <w:rFonts w:ascii="DejaVu Sans Mono" w:eastAsia="宋体" w:hAnsi="DejaVu Sans Mono" w:cs="DejaVu Sans Mono"/>
-                                <w:color w:val="000000"/>
-                                <w:kern w:val="0"/>
-                                <w:szCs w:val="21"/>
-                              </w:rPr>
-                              <w:t>convert2redians</w:t>
-                            </w:r>
-                            <w:r>
-                              <w:rPr>
-                                <w:rFonts w:ascii="DejaVu Sans Mono" w:eastAsia="宋体" w:hAnsi="DejaVu Sans Mono" w:cs="DejaVu Sans Mono"/>
-                                <w:color w:val="000000"/>
-                                <w:kern w:val="0"/>
-                                <w:szCs w:val="21"/>
-                              </w:rPr>
-                              <w:t>(south);</w:t>
-                            </w:r>
-                            <w:r>
-                              <w:rPr>
-                                <w:rFonts w:ascii="DejaVu Sans Mono" w:eastAsia="宋体" w:hAnsi="DejaVu Sans Mono" w:cs="DejaVu Sans Mono"/>
-                                <w:color w:val="000000"/>
-                                <w:kern w:val="0"/>
-                                <w:szCs w:val="21"/>
-                              </w:rPr>
-                              <w:br/>
-                              <w:t xml:space="preserve">    west=</w:t>
-                            </w:r>
-                            <w:r>
-                              <w:rPr>
-                                <w:rFonts w:ascii="DejaVu Sans Mono" w:eastAsia="宋体" w:hAnsi="DejaVu Sans Mono" w:cs="DejaVu Sans Mono"/>
-                                <w:color w:val="000000"/>
-                                <w:kern w:val="0"/>
-                                <w:szCs w:val="21"/>
-                              </w:rPr>
-                              <w:t>convert2redians</w:t>
-                            </w:r>
-                            <w:r>
-                              <w:rPr>
-                                <w:rFonts w:ascii="DejaVu Sans Mono" w:eastAsia="宋体" w:hAnsi="DejaVu Sans Mono" w:cs="DejaVu Sans Mono"/>
-                                <w:color w:val="000000"/>
-                                <w:kern w:val="0"/>
-                                <w:szCs w:val="21"/>
-                              </w:rPr>
-                              <w:t>(west);</w:t>
-                            </w:r>
-                            <w:r>
-                              <w:rPr>
-                                <w:rFonts w:ascii="DejaVu Sans Mono" w:eastAsia="宋体" w:hAnsi="DejaVu Sans Mono" w:cs="DejaVu Sans Mono"/>
-                                <w:color w:val="000000"/>
-                                <w:kern w:val="0"/>
-                                <w:szCs w:val="21"/>
-                              </w:rPr>
-                              <w:br/>
-                              <w:t xml:space="preserve">    east=</w:t>
-                            </w:r>
-                            <w:r>
-                              <w:rPr>
-                                <w:rFonts w:ascii="DejaVu Sans Mono" w:eastAsia="宋体" w:hAnsi="DejaVu Sans Mono" w:cs="DejaVu Sans Mono"/>
-                                <w:color w:val="000000"/>
-                                <w:kern w:val="0"/>
-                                <w:szCs w:val="21"/>
-                              </w:rPr>
-                              <w:t>convert2redians</w:t>
-                            </w:r>
-                            <w:r>
-                              <w:rPr>
-                                <w:rFonts w:ascii="DejaVu Sans Mono" w:eastAsia="宋体" w:hAnsi="DejaVu Sans Mono" w:cs="DejaVu Sans Mono"/>
-                                <w:color w:val="000000"/>
-                                <w:kern w:val="0"/>
-                                <w:szCs w:val="21"/>
-                              </w:rPr>
-                              <w:t>(east);</w:t>
+                              <w:t xml:space="preserve">    </w:t>
                             </w:r>
                           </w:p>
                           <w:p>
@@ -766,6 +938,33 @@
                                 <w:kern w:val="0"/>
                                 <w:szCs w:val="21"/>
                               </w:rPr>
+                              <w:t>let y=</w:t>
+                            </w:r>
+                            <w:r>
+                              <w:rPr>
+                                <w:rFonts w:ascii="DejaVu Sans Mono" w:eastAsia="宋体" w:hAnsi="DejaVu Sans Mono" w:cs="DejaVu Sans Mono"/>
+                                <w:color w:val="000000"/>
+                                <w:kern w:val="0"/>
+                                <w:szCs w:val="21"/>
+                              </w:rPr>
+                              <w:t>mercator2y</w:t>
+                            </w:r>
+                            <w:r>
+                              <w:rPr>
+                                <w:rFonts w:ascii="DejaVu Sans Mono" w:eastAsia="宋体" w:hAnsi="DejaVu Sans Mono" w:cs="DejaVu Sans Mono"/>
+                                <w:color w:val="000000"/>
+                                <w:kern w:val="0"/>
+                                <w:szCs w:val="21"/>
+                              </w:rPr>
+                              <w:t>(lat);</w:t>
+                            </w:r>
+                            <w:r>
+                              <w:rPr>
+                                <w:rFonts w:ascii="DejaVu Sans Mono" w:eastAsia="宋体" w:hAnsi="DejaVu Sans Mono" w:cs="DejaVu Sans Mono"/>
+                                <w:color w:val="000000"/>
+                                <w:kern w:val="0"/>
+                                <w:szCs w:val="21"/>
+                              </w:rPr>
                               <w:t>//</w:t>
                             </w:r>
                             <w:r>
@@ -775,8 +974,41 @@
                                 <w:kern w:val="0"/>
                                 <w:szCs w:val="21"/>
                               </w:rPr>
-                              <w:t>将经纬度转为弧度</w:t>
-                            </w:r>
+                              <w:t>目标纬度做莫卡托转换</w:t>
+                            </w:r>
+                          </w:p>
+                          <w:p>
+                            <w:pPr>
+                              <w:widowControl/>
+                              <w:shd w:val="clear" w:color="auto" w:fill="FFFFFF"/>
+                              <w:tabs>
+                                <w:tab w:val="left" w:pos="916"/>
+                                <w:tab w:val="left" w:pos="1832"/>
+                                <w:tab w:val="left" w:pos="2748"/>
+                                <w:tab w:val="left" w:pos="3664"/>
+                                <w:tab w:val="left" w:pos="4580"/>
+                                <w:tab w:val="left" w:pos="5496"/>
+                                <w:tab w:val="left" w:pos="6412"/>
+                                <w:tab w:val="left" w:pos="7328"/>
+                                <w:tab w:val="left" w:pos="8244"/>
+                                <w:tab w:val="left" w:pos="9160"/>
+                                <w:tab w:val="left" w:pos="10076"/>
+                                <w:tab w:val="left" w:pos="10992"/>
+                                <w:tab w:val="left" w:pos="11908"/>
+                                <w:tab w:val="left" w:pos="12824"/>
+                                <w:tab w:val="left" w:pos="13740"/>
+                                <w:tab w:val="left" w:pos="14656"/>
+                              </w:tabs>
+                              <w:spacing w:line="200" w:lineRule="exact"/>
+                              <w:ind w:firstLineChars="200" w:firstLine="420"/>
+                              <w:jc w:val="left"/>
+                              <w:rPr>
+                                <w:rFonts w:ascii="DejaVu Sans Mono" w:eastAsia="宋体" w:hAnsi="DejaVu Sans Mono" w:cs="DejaVu Sans Mono"/>
+                                <w:color w:val="000000"/>
+                                <w:kern w:val="0"/>
+                                <w:szCs w:val="21"/>
+                              </w:rPr>
+                            </w:pPr>
                             <w:r>
                               <w:rPr>
                                 <w:rFonts w:ascii="DejaVu Sans Mono" w:eastAsia="宋体" w:hAnsi="DejaVu Sans Mono" w:cs="DejaVu Sans Mono"/>
@@ -785,6 +1017,25 @@
                                 <w:szCs w:val="21"/>
                               </w:rPr>
                               <w:br/>
+                              <w:t xml:space="preserve">    let xfactor=</w:t>
+                            </w:r>
+                            <w:r>
+                              <w:rPr>
+                                <w:rFonts w:ascii="DejaVu Sans Mono" w:eastAsia="宋体" w:hAnsi="DejaVu Sans Mono" w:cs="DejaVu Sans Mono"/>
+                                <w:color w:val="000000"/>
+                                <w:kern w:val="0"/>
+                                <w:szCs w:val="21"/>
+                              </w:rPr>
+                              <w:t>size</w:t>
+                            </w:r>
+                            <w:r>
+                              <w:rPr>
+                                <w:rFonts w:ascii="DejaVu Sans Mono" w:eastAsia="宋体" w:hAnsi="DejaVu Sans Mono" w:cs="DejaVu Sans Mono"/>
+                                <w:color w:val="000000"/>
+                                <w:kern w:val="0"/>
+                                <w:szCs w:val="21"/>
+                              </w:rPr>
+                              <w:t>/(east-west);</w:t>
                             </w:r>
                             <w:r>
                               <w:rPr>
@@ -794,7 +1045,61 @@
                                 <w:szCs w:val="21"/>
                               </w:rPr>
                               <w:br/>
-                              <w:t xml:space="preserve">    let </w:t>
+                              <w:t xml:space="preserve">    </w:t>
+                            </w:r>
+                            <w:r>
+                              <w:rPr>
+                                <w:rFonts w:ascii="DejaVu Sans Mono" w:eastAsia="宋体" w:hAnsi="DejaVu Sans Mono" w:cs="DejaVu Sans Mono"/>
+                                <w:color w:val="000000"/>
+                                <w:kern w:val="0"/>
+                                <w:szCs w:val="21"/>
+                              </w:rPr>
+                              <w:t>let y</w:t>
+                            </w:r>
+                            <w:r>
+                              <w:rPr>
+                                <w:rFonts w:ascii="DejaVu Sans Mono" w:eastAsia="宋体" w:hAnsi="DejaVu Sans Mono" w:cs="DejaVu Sans Mono"/>
+                                <w:color w:val="000000"/>
+                                <w:kern w:val="0"/>
+                                <w:szCs w:val="21"/>
+                              </w:rPr>
+                              <w:t>factor=</w:t>
+                            </w:r>
+                            <w:r>
+                              <w:rPr>
+                                <w:rFonts w:ascii="DejaVu Sans Mono" w:eastAsia="宋体" w:hAnsi="DejaVu Sans Mono" w:cs="DejaVu Sans Mono"/>
+                                <w:color w:val="000000"/>
+                                <w:kern w:val="0"/>
+                                <w:szCs w:val="21"/>
+                              </w:rPr>
+                              <w:t>size</w:t>
+                            </w:r>
+                            <w:r>
+                              <w:rPr>
+                                <w:rFonts w:ascii="DejaVu Sans Mono" w:eastAsia="宋体" w:hAnsi="DejaVu Sans Mono" w:cs="DejaVu Sans Mono"/>
+                                <w:color w:val="000000"/>
+                                <w:kern w:val="0"/>
+                                <w:szCs w:val="21"/>
+                              </w:rPr>
+                              <w:t>/(</w:t>
+                            </w:r>
+                            <w:r>
+                              <w:rPr>
+                                <w:rFonts w:ascii="DejaVu Sans Mono" w:eastAsia="宋体" w:hAnsi="DejaVu Sans Mono" w:cs="DejaVu Sans Mono"/>
+                                <w:color w:val="000000"/>
+                                <w:kern w:val="0"/>
+                                <w:szCs w:val="21"/>
+                              </w:rPr>
+                              <w:t>yMax</w:t>
+                            </w:r>
+                            <w:r>
+                              <w:rPr>
+                                <w:rFonts w:ascii="DejaVu Sans Mono" w:eastAsia="宋体" w:hAnsi="DejaVu Sans Mono" w:cs="DejaVu Sans Mono"/>
+                                <w:color w:val="000000"/>
+                                <w:kern w:val="0"/>
+                                <w:szCs w:val="21"/>
+                              </w:rPr>
+                              <w:t>-</w:t>
                             </w:r>
                             <w:r>
                               <w:rPr>
@@ -812,25 +1117,84 @@
                                 <w:kern w:val="0"/>
                                 <w:szCs w:val="21"/>
                               </w:rPr>
-                              <w:t>=</w:t>
-                            </w:r>
-                            <w:r>
-                              <w:rPr>
-                                <w:rFonts w:ascii="DejaVu Sans Mono" w:eastAsia="宋体" w:hAnsi="DejaVu Sans Mono" w:cs="DejaVu Sans Mono"/>
-                                <w:color w:val="000000"/>
-                                <w:kern w:val="0"/>
-                                <w:szCs w:val="21"/>
-                              </w:rPr>
-                              <w:t>mercator2y</w:t>
-                            </w:r>
-                            <w:r>
-                              <w:rPr>
-                                <w:rFonts w:ascii="DejaVu Sans Mono" w:eastAsia="宋体" w:hAnsi="DejaVu Sans Mono" w:cs="DejaVu Sans Mono"/>
-                                <w:color w:val="000000"/>
-                                <w:kern w:val="0"/>
-                                <w:szCs w:val="21"/>
-                              </w:rPr>
-                              <w:t>(south);</w:t>
+                              <w:t>);</w:t>
+                            </w:r>
+                            <w:r>
+                              <w:rPr>
+                                <w:rFonts w:ascii="DejaVu Sans Mono" w:eastAsia="宋体" w:hAnsi="DejaVu Sans Mono" w:cs="DejaVu Sans Mono"/>
+                                <w:color w:val="000000"/>
+                                <w:kern w:val="0"/>
+                                <w:szCs w:val="21"/>
+                              </w:rPr>
+                              <w:t>//</w:t>
+                            </w:r>
+                            <w:r>
+                              <w:rPr>
+                                <w:rFonts w:ascii="DejaVu Sans Mono" w:eastAsia="宋体" w:hAnsi="DejaVu Sans Mono" w:cs="DejaVu Sans Mono" w:hint="eastAsia"/>
+                                <w:color w:val="000000"/>
+                                <w:kern w:val="0"/>
+                                <w:szCs w:val="21"/>
+                              </w:rPr>
+                              <w:t>计算</w:t>
+                            </w:r>
+                            <w:r>
+                              <w:rPr>
+                                <w:rFonts w:ascii="DejaVu Sans Mono" w:eastAsia="宋体" w:hAnsi="DejaVu Sans Mono" w:cs="DejaVu Sans Mono" w:hint="eastAsia"/>
+                                <w:color w:val="000000"/>
+                                <w:kern w:val="0"/>
+                                <w:szCs w:val="21"/>
+                              </w:rPr>
+                              <w:t>单位</w:t>
+                            </w:r>
+                            <w:r>
+                              <w:rPr>
+                                <w:rFonts w:ascii="DejaVu Sans Mono" w:eastAsia="宋体" w:hAnsi="DejaVu Sans Mono" w:cs="DejaVu Sans Mono" w:hint="eastAsia"/>
+                                <w:color w:val="000000"/>
+                                <w:kern w:val="0"/>
+                                <w:szCs w:val="21"/>
+                              </w:rPr>
+                              <w:t>经纬度的像素值</w:t>
+                            </w:r>
+                          </w:p>
+                          <w:p>
+                            <w:pPr>
+                              <w:widowControl/>
+                              <w:shd w:val="clear" w:color="auto" w:fill="FFFFFF"/>
+                              <w:tabs>
+                                <w:tab w:val="left" w:pos="916"/>
+                                <w:tab w:val="left" w:pos="1832"/>
+                                <w:tab w:val="left" w:pos="2748"/>
+                                <w:tab w:val="left" w:pos="3664"/>
+                                <w:tab w:val="left" w:pos="4580"/>
+                                <w:tab w:val="left" w:pos="5496"/>
+                                <w:tab w:val="left" w:pos="6412"/>
+                                <w:tab w:val="left" w:pos="7328"/>
+                                <w:tab w:val="left" w:pos="8244"/>
+                                <w:tab w:val="left" w:pos="9160"/>
+                                <w:tab w:val="left" w:pos="10076"/>
+                                <w:tab w:val="left" w:pos="10992"/>
+                                <w:tab w:val="left" w:pos="11908"/>
+                                <w:tab w:val="left" w:pos="12824"/>
+                                <w:tab w:val="left" w:pos="13740"/>
+                                <w:tab w:val="left" w:pos="14656"/>
+                              </w:tabs>
+                              <w:spacing w:line="200" w:lineRule="exact"/>
+                              <w:jc w:val="left"/>
+                              <w:rPr>
+                                <w:rFonts w:ascii="DejaVu Sans Mono" w:eastAsia="宋体" w:hAnsi="DejaVu Sans Mono" w:cs="DejaVu Sans Mono"/>
+                                <w:color w:val="000000"/>
+                                <w:kern w:val="0"/>
+                                <w:szCs w:val="21"/>
+                              </w:rPr>
+                            </w:pPr>
+                            <w:r>
+                              <w:rPr>
+                                <w:rFonts w:ascii="DejaVu Sans Mono" w:eastAsia="宋体" w:hAnsi="DejaVu Sans Mono" w:cs="DejaVu Sans Mono"/>
+                                <w:color w:val="000000"/>
+                                <w:kern w:val="0"/>
+                                <w:szCs w:val="21"/>
+                              </w:rPr>
+                              <w:t xml:space="preserve"> </w:t>
                             </w:r>
                             <w:r>
                               <w:rPr>
@@ -840,7 +1204,44 @@
                                 <w:szCs w:val="21"/>
                               </w:rPr>
                               <w:br/>
-                              <w:t xml:space="preserve">    let </w:t>
+                              <w:t xml:space="preserve">    </w:t>
+                            </w:r>
+                            <w:r>
+                              <w:rPr>
+                                <w:rFonts w:ascii="DejaVu Sans Mono" w:eastAsia="宋体" w:hAnsi="DejaVu Sans Mono" w:cs="DejaVu Sans Mono"/>
+                                <w:color w:val="000000"/>
+                                <w:kern w:val="0"/>
+                                <w:szCs w:val="21"/>
+                              </w:rPr>
+                              <w:t>let x=(lon-west)*x</w:t>
+                            </w:r>
+                            <w:r>
+                              <w:rPr>
+                                <w:rFonts w:ascii="DejaVu Sans Mono" w:eastAsia="宋体" w:hAnsi="DejaVu Sans Mono" w:cs="DejaVu Sans Mono"/>
+                                <w:color w:val="000000"/>
+                                <w:kern w:val="0"/>
+                                <w:szCs w:val="21"/>
+                              </w:rPr>
+                              <w:t>factor;</w:t>
+                            </w:r>
+                            <w:r>
+                              <w:rPr>
+                                <w:rFonts w:ascii="DejaVu Sans Mono" w:eastAsia="宋体" w:hAnsi="DejaVu Sans Mono" w:cs="DejaVu Sans Mono"/>
+                                <w:color w:val="000000"/>
+                                <w:kern w:val="0"/>
+                                <w:szCs w:val="21"/>
+                              </w:rPr>
+                              <w:br/>
+                              <w:t xml:space="preserve">    </w:t>
+                            </w:r>
+                            <w:r>
+                              <w:rPr>
+                                <w:rFonts w:ascii="DejaVu Sans Mono" w:eastAsia="宋体" w:hAnsi="DejaVu Sans Mono" w:cs="DejaVu Sans Mono"/>
+                                <w:color w:val="000000"/>
+                                <w:kern w:val="0"/>
+                                <w:szCs w:val="21"/>
+                              </w:rPr>
+                              <w:t>y=(</w:t>
                             </w:r>
                             <w:r>
                               <w:rPr>
@@ -858,43 +1259,25 @@
                                 <w:kern w:val="0"/>
                                 <w:szCs w:val="21"/>
                               </w:rPr>
-                              <w:t>=</w:t>
-                            </w:r>
-                            <w:r>
-                              <w:rPr>
-                                <w:rFonts w:ascii="DejaVu Sans Mono" w:eastAsia="宋体" w:hAnsi="DejaVu Sans Mono" w:cs="DejaVu Sans Mono"/>
-                                <w:color w:val="000000"/>
-                                <w:kern w:val="0"/>
-                                <w:szCs w:val="21"/>
-                              </w:rPr>
-                              <w:t>mercator2y</w:t>
-                            </w:r>
-                            <w:r>
-                              <w:rPr>
-                                <w:rFonts w:ascii="DejaVu Sans Mono" w:eastAsia="宋体" w:hAnsi="DejaVu Sans Mono" w:cs="DejaVu Sans Mono"/>
-                                <w:color w:val="000000"/>
-                                <w:kern w:val="0"/>
-                                <w:szCs w:val="21"/>
-                              </w:rPr>
-                              <w:t>(north);</w:t>
-                            </w:r>
-                            <w:r>
-                              <w:rPr>
-                                <w:rFonts w:ascii="DejaVu Sans Mono" w:eastAsia="宋体" w:hAnsi="DejaVu Sans Mono" w:cs="DejaVu Sans Mono"/>
-                                <w:color w:val="000000"/>
-                                <w:kern w:val="0"/>
-                                <w:szCs w:val="21"/>
-                              </w:rPr>
-                              <w:br/>
-                            </w:r>
-                            <w:r>
-                              <w:rPr>
-                                <w:rFonts w:ascii="DejaVu Sans Mono" w:eastAsia="宋体" w:hAnsi="DejaVu Sans Mono" w:cs="DejaVu Sans Mono"/>
-                                <w:color w:val="000000"/>
-                                <w:kern w:val="0"/>
-                                <w:szCs w:val="21"/>
-                              </w:rPr>
-                              <w:t xml:space="preserve">    //</w:t>
+                              <w:t>-y)*y</w:t>
+                            </w:r>
+                            <w:r>
+                              <w:rPr>
+                                <w:rFonts w:ascii="DejaVu Sans Mono" w:eastAsia="宋体" w:hAnsi="DejaVu Sans Mono" w:cs="DejaVu Sans Mono"/>
+                                <w:color w:val="000000"/>
+                                <w:kern w:val="0"/>
+                                <w:szCs w:val="21"/>
+                              </w:rPr>
+                              <w:t>factor;</w:t>
+                            </w:r>
+                            <w:r>
+                              <w:rPr>
+                                <w:rFonts w:ascii="DejaVu Sans Mono" w:eastAsia="宋体" w:hAnsi="DejaVu Sans Mono" w:cs="DejaVu Sans Mono"/>
+                                <w:color w:val="000000"/>
+                                <w:kern w:val="0"/>
+                                <w:szCs w:val="21"/>
+                              </w:rPr>
+                              <w:t>//</w:t>
                             </w:r>
                             <w:r>
                               <w:rPr>
@@ -903,7 +1286,7 @@
                                 <w:kern w:val="0"/>
                                 <w:szCs w:val="21"/>
                               </w:rPr>
-                              <w:t>纬度</w:t>
+                              <w:t>计算</w:t>
                             </w:r>
                             <w:r>
                               <w:rPr>
@@ -912,16 +1295,7 @@
                                 <w:kern w:val="0"/>
                                 <w:szCs w:val="21"/>
                               </w:rPr>
-                              <w:t>边界</w:t>
-                            </w:r>
-                            <w:r>
-                              <w:rPr>
-                                <w:rFonts w:ascii="DejaVu Sans Mono" w:eastAsia="宋体" w:hAnsi="DejaVu Sans Mono" w:cs="DejaVu Sans Mono" w:hint="eastAsia"/>
-                                <w:color w:val="000000"/>
-                                <w:kern w:val="0"/>
-                                <w:szCs w:val="21"/>
-                              </w:rPr>
-                              <w:t>做莫卡托转换</w:t>
+                              <w:t>目标坐标的像素值</w:t>
                             </w:r>
                           </w:p>
                           <w:p>
@@ -996,25 +1370,7 @@
                                 <w:kern w:val="0"/>
                                 <w:szCs w:val="21"/>
                               </w:rPr>
-                              <w:t>let y=</w:t>
-                            </w:r>
-                            <w:r>
-                              <w:rPr>
-                                <w:rFonts w:ascii="DejaVu Sans Mono" w:eastAsia="宋体" w:hAnsi="DejaVu Sans Mono" w:cs="DejaVu Sans Mono"/>
-                                <w:color w:val="000000"/>
-                                <w:kern w:val="0"/>
-                                <w:szCs w:val="21"/>
-                              </w:rPr>
-                              <w:t>mercator2y</w:t>
-                            </w:r>
-                            <w:r>
-                              <w:rPr>
-                                <w:rFonts w:ascii="DejaVu Sans Mono" w:eastAsia="宋体" w:hAnsi="DejaVu Sans Mono" w:cs="DejaVu Sans Mono"/>
-                                <w:color w:val="000000"/>
-                                <w:kern w:val="0"/>
-                                <w:szCs w:val="21"/>
-                              </w:rPr>
-                              <w:t>(lat);</w:t>
+                              <w:t>x=x/256;</w:t>
                             </w:r>
                           </w:p>
                           <w:p>
@@ -1043,29 +1399,38 @@
                               <w:ind w:firstLineChars="200" w:firstLine="420"/>
                               <w:jc w:val="left"/>
                               <w:rPr>
+                                <w:rFonts w:ascii="DejaVu Sans Mono" w:eastAsia="宋体" w:hAnsi="DejaVu Sans Mono" w:cs="DejaVu Sans Mono"/>
+                                <w:color w:val="000000"/>
+                                <w:kern w:val="0"/>
+                                <w:szCs w:val="21"/>
+                              </w:rPr>
+                            </w:pPr>
+                            <w:r>
+                              <w:rPr>
+                                <w:rFonts w:ascii="DejaVu Sans Mono" w:eastAsia="宋体" w:hAnsi="DejaVu Sans Mono" w:cs="DejaVu Sans Mono"/>
+                                <w:color w:val="000000"/>
+                                <w:kern w:val="0"/>
+                                <w:szCs w:val="21"/>
+                              </w:rPr>
+                              <w:t>y=y/256</w:t>
+                            </w:r>
+                            <w:r>
+                              <w:rPr>
+                                <w:rFonts w:ascii="DejaVu Sans Mono" w:eastAsia="宋体" w:hAnsi="DejaVu Sans Mono" w:cs="DejaVu Sans Mono"/>
+                                <w:color w:val="000000"/>
+                                <w:kern w:val="0"/>
+                                <w:szCs w:val="21"/>
+                              </w:rPr>
+                              <w:t>;//</w:t>
+                            </w:r>
+                            <w:r>
+                              <w:rPr>
                                 <w:rFonts w:ascii="DejaVu Sans Mono" w:eastAsia="宋体" w:hAnsi="DejaVu Sans Mono" w:cs="DejaVu Sans Mono" w:hint="eastAsia"/>
                                 <w:color w:val="000000"/>
                                 <w:kern w:val="0"/>
                                 <w:szCs w:val="21"/>
                               </w:rPr>
-                            </w:pPr>
-                            <w:r>
-                              <w:rPr>
-                                <w:rFonts w:ascii="DejaVu Sans Mono" w:eastAsia="宋体" w:hAnsi="DejaVu Sans Mono" w:cs="DejaVu Sans Mono"/>
-                                <w:color w:val="000000"/>
-                                <w:kern w:val="0"/>
-                                <w:szCs w:val="21"/>
-                              </w:rPr>
-                              <w:t>//</w:t>
-                            </w:r>
-                            <w:r>
-                              <w:rPr>
-                                <w:rFonts w:ascii="DejaVu Sans Mono" w:eastAsia="宋体" w:hAnsi="DejaVu Sans Mono" w:cs="DejaVu Sans Mono" w:hint="eastAsia"/>
-                                <w:color w:val="000000"/>
-                                <w:kern w:val="0"/>
-                                <w:szCs w:val="21"/>
-                              </w:rPr>
-                              <w:t>目标纬度做莫卡托转换</w:t>
+                              <w:t>得出栅格坐标值</w:t>
                             </w:r>
                           </w:p>
                           <w:p>
@@ -1108,566 +1473,6 @@
                                 <w:szCs w:val="21"/>
                               </w:rPr>
                               <w:br/>
-                              <w:t xml:space="preserve">    let xfactor=</w:t>
-                            </w:r>
-                            <w:r>
-                              <w:rPr>
-                                <w:rFonts w:ascii="DejaVu Sans Mono" w:eastAsia="宋体" w:hAnsi="DejaVu Sans Mono" w:cs="DejaVu Sans Mono"/>
-                                <w:color w:val="000000"/>
-                                <w:kern w:val="0"/>
-                                <w:szCs w:val="21"/>
-                              </w:rPr>
-                              <w:t>size</w:t>
-                            </w:r>
-                            <w:r>
-                              <w:rPr>
-                                <w:rFonts w:ascii="DejaVu Sans Mono" w:eastAsia="宋体" w:hAnsi="DejaVu Sans Mono" w:cs="DejaVu Sans Mono"/>
-                                <w:color w:val="000000"/>
-                                <w:kern w:val="0"/>
-                                <w:szCs w:val="21"/>
-                              </w:rPr>
-                              <w:t>/(east-west);</w:t>
-                            </w:r>
-                            <w:r>
-                              <w:rPr>
-                                <w:rFonts w:ascii="DejaVu Sans Mono" w:eastAsia="宋体" w:hAnsi="DejaVu Sans Mono" w:cs="DejaVu Sans Mono"/>
-                                <w:color w:val="000000"/>
-                                <w:kern w:val="0"/>
-                                <w:szCs w:val="21"/>
-                              </w:rPr>
-                              <w:br/>
-                              <w:t xml:space="preserve">    </w:t>
-                            </w:r>
-                            <w:r>
-                              <w:rPr>
-                                <w:rFonts w:ascii="DejaVu Sans Mono" w:eastAsia="宋体" w:hAnsi="DejaVu Sans Mono" w:cs="DejaVu Sans Mono"/>
-                                <w:color w:val="000000"/>
-                                <w:kern w:val="0"/>
-                                <w:szCs w:val="21"/>
-                              </w:rPr>
-                              <w:t>let y</w:t>
-                            </w:r>
-                            <w:r>
-                              <w:rPr>
-                                <w:rFonts w:ascii="DejaVu Sans Mono" w:eastAsia="宋体" w:hAnsi="DejaVu Sans Mono" w:cs="DejaVu Sans Mono"/>
-                                <w:color w:val="000000"/>
-                                <w:kern w:val="0"/>
-                                <w:szCs w:val="21"/>
-                              </w:rPr>
-                              <w:t>factor=</w:t>
-                            </w:r>
-                            <w:r>
-                              <w:rPr>
-                                <w:rFonts w:ascii="DejaVu Sans Mono" w:eastAsia="宋体" w:hAnsi="DejaVu Sans Mono" w:cs="DejaVu Sans Mono"/>
-                                <w:color w:val="000000"/>
-                                <w:kern w:val="0"/>
-                                <w:szCs w:val="21"/>
-                              </w:rPr>
-                              <w:t>size</w:t>
-                            </w:r>
-                            <w:r>
-                              <w:rPr>
-                                <w:rFonts w:ascii="DejaVu Sans Mono" w:eastAsia="宋体" w:hAnsi="DejaVu Sans Mono" w:cs="DejaVu Sans Mono"/>
-                                <w:color w:val="000000"/>
-                                <w:kern w:val="0"/>
-                                <w:szCs w:val="21"/>
-                              </w:rPr>
-                              <w:t>/(</w:t>
-                            </w:r>
-                            <w:r>
-                              <w:rPr>
-                                <w:rFonts w:ascii="DejaVu Sans Mono" w:eastAsia="宋体" w:hAnsi="DejaVu Sans Mono" w:cs="DejaVu Sans Mono"/>
-                                <w:color w:val="000000"/>
-                                <w:kern w:val="0"/>
-                                <w:szCs w:val="21"/>
-                              </w:rPr>
-                              <w:t>yMax</w:t>
-                            </w:r>
-                            <w:r>
-                              <w:rPr>
-                                <w:rFonts w:ascii="DejaVu Sans Mono" w:eastAsia="宋体" w:hAnsi="DejaVu Sans Mono" w:cs="DejaVu Sans Mono"/>
-                                <w:color w:val="000000"/>
-                                <w:kern w:val="0"/>
-                                <w:szCs w:val="21"/>
-                              </w:rPr>
-                              <w:t>-</w:t>
-                            </w:r>
-                            <w:r>
-                              <w:rPr>
-                                <w:rFonts w:ascii="DejaVu Sans Mono" w:eastAsia="宋体" w:hAnsi="DejaVu Sans Mono" w:cs="DejaVu Sans Mono"/>
-                                <w:color w:val="000000"/>
-                                <w:kern w:val="0"/>
-                                <w:szCs w:val="21"/>
-                              </w:rPr>
-                              <w:t>yMin</w:t>
-                            </w:r>
-                            <w:r>
-                              <w:rPr>
-                                <w:rFonts w:ascii="DejaVu Sans Mono" w:eastAsia="宋体" w:hAnsi="DejaVu Sans Mono" w:cs="DejaVu Sans Mono"/>
-                                <w:color w:val="000000"/>
-                                <w:kern w:val="0"/>
-                                <w:szCs w:val="21"/>
-                              </w:rPr>
-                              <w:t>);</w:t>
-                            </w:r>
-                            <w:r>
-                              <w:rPr>
-                                <w:rFonts w:ascii="DejaVu Sans Mono" w:eastAsia="宋体" w:hAnsi="DejaVu Sans Mono" w:cs="DejaVu Sans Mono"/>
-                                <w:color w:val="000000"/>
-                                <w:kern w:val="0"/>
-                                <w:szCs w:val="21"/>
-                              </w:rPr>
-                              <w:br/>
-                            </w:r>
-                            <w:r>
-                              <w:rPr>
-                                <w:rFonts w:ascii="DejaVu Sans Mono" w:eastAsia="宋体" w:hAnsi="DejaVu Sans Mono" w:cs="DejaVu Sans Mono"/>
-                                <w:color w:val="000000"/>
-                                <w:kern w:val="0"/>
-                                <w:szCs w:val="21"/>
-                              </w:rPr>
-                              <w:t xml:space="preserve">    //</w:t>
-                            </w:r>
-                            <w:r>
-                              <w:rPr>
-                                <w:rFonts w:ascii="DejaVu Sans Mono" w:eastAsia="宋体" w:hAnsi="DejaVu Sans Mono" w:cs="DejaVu Sans Mono" w:hint="eastAsia"/>
-                                <w:color w:val="000000"/>
-                                <w:kern w:val="0"/>
-                                <w:szCs w:val="21"/>
-                              </w:rPr>
-                              <w:t>计算</w:t>
-                            </w:r>
-                            <w:r>
-                              <w:rPr>
-                                <w:rFonts w:ascii="DejaVu Sans Mono" w:eastAsia="宋体" w:hAnsi="DejaVu Sans Mono" w:cs="DejaVu Sans Mono" w:hint="eastAsia"/>
-                                <w:color w:val="000000"/>
-                                <w:kern w:val="0"/>
-                                <w:szCs w:val="21"/>
-                              </w:rPr>
-                              <w:t>单位</w:t>
-                            </w:r>
-                            <w:r>
-                              <w:rPr>
-                                <w:rFonts w:ascii="DejaVu Sans Mono" w:eastAsia="宋体" w:hAnsi="DejaVu Sans Mono" w:cs="DejaVu Sans Mono" w:hint="eastAsia"/>
-                                <w:color w:val="000000"/>
-                                <w:kern w:val="0"/>
-                                <w:szCs w:val="21"/>
-                              </w:rPr>
-                              <w:t>经纬度的像素值</w:t>
-                            </w:r>
-                          </w:p>
-                          <w:p>
-                            <w:pPr>
-                              <w:widowControl/>
-                              <w:shd w:val="clear" w:color="auto" w:fill="FFFFFF"/>
-                              <w:tabs>
-                                <w:tab w:val="left" w:pos="916"/>
-                                <w:tab w:val="left" w:pos="1832"/>
-                                <w:tab w:val="left" w:pos="2748"/>
-                                <w:tab w:val="left" w:pos="3664"/>
-                                <w:tab w:val="left" w:pos="4580"/>
-                                <w:tab w:val="left" w:pos="5496"/>
-                                <w:tab w:val="left" w:pos="6412"/>
-                                <w:tab w:val="left" w:pos="7328"/>
-                                <w:tab w:val="left" w:pos="8244"/>
-                                <w:tab w:val="left" w:pos="9160"/>
-                                <w:tab w:val="left" w:pos="10076"/>
-                                <w:tab w:val="left" w:pos="10992"/>
-                                <w:tab w:val="left" w:pos="11908"/>
-                                <w:tab w:val="left" w:pos="12824"/>
-                                <w:tab w:val="left" w:pos="13740"/>
-                                <w:tab w:val="left" w:pos="14656"/>
-                              </w:tabs>
-                              <w:spacing w:line="200" w:lineRule="exact"/>
-                              <w:ind w:firstLineChars="200" w:firstLine="420"/>
-                              <w:jc w:val="left"/>
-                              <w:rPr>
-                                <w:rFonts w:ascii="DejaVu Sans Mono" w:eastAsia="宋体" w:hAnsi="DejaVu Sans Mono" w:cs="DejaVu Sans Mono"/>
-                                <w:color w:val="000000"/>
-                                <w:kern w:val="0"/>
-                                <w:szCs w:val="21"/>
-                              </w:rPr>
-                            </w:pPr>
-                            <w:r>
-                              <w:rPr>
-                                <w:rFonts w:ascii="DejaVu Sans Mono" w:eastAsia="宋体" w:hAnsi="DejaVu Sans Mono" w:cs="DejaVu Sans Mono"/>
-                                <w:color w:val="000000"/>
-                                <w:kern w:val="0"/>
-                                <w:szCs w:val="21"/>
-                              </w:rPr>
-                              <w:br/>
-                              <w:t xml:space="preserve">   </w:t>
-                            </w:r>
-                            <w:r>
-                              <w:rPr>
-                                <w:rFonts w:ascii="DejaVu Sans Mono" w:eastAsia="宋体" w:hAnsi="DejaVu Sans Mono" w:cs="DejaVu Sans Mono"/>
-                                <w:color w:val="000000"/>
-                                <w:kern w:val="0"/>
-                                <w:szCs w:val="21"/>
-                              </w:rPr>
-                              <w:t xml:space="preserve"> </w:t>
-                            </w:r>
-                            <w:r>
-                              <w:rPr>
-                                <w:rFonts w:ascii="DejaVu Sans Mono" w:eastAsia="宋体" w:hAnsi="DejaVu Sans Mono" w:cs="DejaVu Sans Mono"/>
-                                <w:color w:val="000000"/>
-                                <w:kern w:val="0"/>
-                                <w:szCs w:val="21"/>
-                              </w:rPr>
-                              <w:br/>
-                              <w:t xml:space="preserve">    </w:t>
-                            </w:r>
-                            <w:r>
-                              <w:rPr>
-                                <w:rFonts w:ascii="DejaVu Sans Mono" w:eastAsia="宋体" w:hAnsi="DejaVu Sans Mono" w:cs="DejaVu Sans Mono"/>
-                                <w:color w:val="000000"/>
-                                <w:kern w:val="0"/>
-                                <w:szCs w:val="21"/>
-                              </w:rPr>
-                              <w:t>let x=(lon-west)*x</w:t>
-                            </w:r>
-                            <w:r>
-                              <w:rPr>
-                                <w:rFonts w:ascii="DejaVu Sans Mono" w:eastAsia="宋体" w:hAnsi="DejaVu Sans Mono" w:cs="DejaVu Sans Mono"/>
-                                <w:color w:val="000000"/>
-                                <w:kern w:val="0"/>
-                                <w:szCs w:val="21"/>
-                              </w:rPr>
-                              <w:t>factor;</w:t>
-                            </w:r>
-                            <w:r>
-                              <w:rPr>
-                                <w:rFonts w:ascii="DejaVu Sans Mono" w:eastAsia="宋体" w:hAnsi="DejaVu Sans Mono" w:cs="DejaVu Sans Mono"/>
-                                <w:color w:val="000000"/>
-                                <w:kern w:val="0"/>
-                                <w:szCs w:val="21"/>
-                              </w:rPr>
-                              <w:br/>
-                              <w:t xml:space="preserve">    </w:t>
-                            </w:r>
-                            <w:r>
-                              <w:rPr>
-                                <w:rFonts w:ascii="DejaVu Sans Mono" w:eastAsia="宋体" w:hAnsi="DejaVu Sans Mono" w:cs="DejaVu Sans Mono"/>
-                                <w:color w:val="000000"/>
-                                <w:kern w:val="0"/>
-                                <w:szCs w:val="21"/>
-                              </w:rPr>
-                              <w:t>y=(</w:t>
-                            </w:r>
-                            <w:r>
-                              <w:rPr>
-                                <w:rFonts w:ascii="DejaVu Sans Mono" w:eastAsia="宋体" w:hAnsi="DejaVu Sans Mono" w:cs="DejaVu Sans Mono"/>
-                                <w:color w:val="000000"/>
-                                <w:kern w:val="0"/>
-                                <w:szCs w:val="21"/>
-                              </w:rPr>
-                              <w:t>yMax</w:t>
-                            </w:r>
-                            <w:r>
-                              <w:rPr>
-                                <w:rFonts w:ascii="DejaVu Sans Mono" w:eastAsia="宋体" w:hAnsi="DejaVu Sans Mono" w:cs="DejaVu Sans Mono"/>
-                                <w:color w:val="000000"/>
-                                <w:kern w:val="0"/>
-                                <w:szCs w:val="21"/>
-                              </w:rPr>
-                              <w:t>-y)*y</w:t>
-                            </w:r>
-                            <w:r>
-                              <w:rPr>
-                                <w:rFonts w:ascii="DejaVu Sans Mono" w:eastAsia="宋体" w:hAnsi="DejaVu Sans Mono" w:cs="DejaVu Sans Mono"/>
-                                <w:color w:val="000000"/>
-                                <w:kern w:val="0"/>
-                                <w:szCs w:val="21"/>
-                              </w:rPr>
-                              <w:t>factor;</w:t>
-                            </w:r>
-                          </w:p>
-                          <w:p>
-                            <w:pPr>
-                              <w:widowControl/>
-                              <w:shd w:val="clear" w:color="auto" w:fill="FFFFFF"/>
-                              <w:tabs>
-                                <w:tab w:val="left" w:pos="916"/>
-                                <w:tab w:val="left" w:pos="1832"/>
-                                <w:tab w:val="left" w:pos="2748"/>
-                                <w:tab w:val="left" w:pos="3664"/>
-                                <w:tab w:val="left" w:pos="4580"/>
-                                <w:tab w:val="left" w:pos="5496"/>
-                                <w:tab w:val="left" w:pos="6412"/>
-                                <w:tab w:val="left" w:pos="7328"/>
-                                <w:tab w:val="left" w:pos="8244"/>
-                                <w:tab w:val="left" w:pos="9160"/>
-                                <w:tab w:val="left" w:pos="10076"/>
-                                <w:tab w:val="left" w:pos="10992"/>
-                                <w:tab w:val="left" w:pos="11908"/>
-                                <w:tab w:val="left" w:pos="12824"/>
-                                <w:tab w:val="left" w:pos="13740"/>
-                                <w:tab w:val="left" w:pos="14656"/>
-                              </w:tabs>
-                              <w:spacing w:line="200" w:lineRule="exact"/>
-                              <w:ind w:firstLineChars="200" w:firstLine="420"/>
-                              <w:jc w:val="left"/>
-                              <w:rPr>
-                                <w:rFonts w:ascii="DejaVu Sans Mono" w:eastAsia="宋体" w:hAnsi="DejaVu Sans Mono" w:cs="DejaVu Sans Mono"/>
-                                <w:color w:val="000000"/>
-                                <w:kern w:val="0"/>
-                                <w:szCs w:val="21"/>
-                              </w:rPr>
-                            </w:pPr>
-                            <w:r>
-                              <w:rPr>
-                                <w:rFonts w:ascii="DejaVu Sans Mono" w:eastAsia="宋体" w:hAnsi="DejaVu Sans Mono" w:cs="DejaVu Sans Mono"/>
-                                <w:color w:val="000000"/>
-                                <w:kern w:val="0"/>
-                                <w:szCs w:val="21"/>
-                              </w:rPr>
-                              <w:t>//</w:t>
-                            </w:r>
-                            <w:r>
-                              <w:rPr>
-                                <w:rFonts w:ascii="DejaVu Sans Mono" w:eastAsia="宋体" w:hAnsi="DejaVu Sans Mono" w:cs="DejaVu Sans Mono" w:hint="eastAsia"/>
-                                <w:color w:val="000000"/>
-                                <w:kern w:val="0"/>
-                                <w:szCs w:val="21"/>
-                              </w:rPr>
-                              <w:t>计算</w:t>
-                            </w:r>
-                            <w:r>
-                              <w:rPr>
-                                <w:rFonts w:ascii="DejaVu Sans Mono" w:eastAsia="宋体" w:hAnsi="DejaVu Sans Mono" w:cs="DejaVu Sans Mono" w:hint="eastAsia"/>
-                                <w:color w:val="000000"/>
-                                <w:kern w:val="0"/>
-                                <w:szCs w:val="21"/>
-                              </w:rPr>
-                              <w:t>目标坐标的像素值</w:t>
-                            </w:r>
-                          </w:p>
-                          <w:p>
-                            <w:pPr>
-                              <w:widowControl/>
-                              <w:shd w:val="clear" w:color="auto" w:fill="FFFFFF"/>
-                              <w:tabs>
-                                <w:tab w:val="left" w:pos="916"/>
-                                <w:tab w:val="left" w:pos="1832"/>
-                                <w:tab w:val="left" w:pos="2748"/>
-                                <w:tab w:val="left" w:pos="3664"/>
-                                <w:tab w:val="left" w:pos="4580"/>
-                                <w:tab w:val="left" w:pos="5496"/>
-                                <w:tab w:val="left" w:pos="6412"/>
-                                <w:tab w:val="left" w:pos="7328"/>
-                                <w:tab w:val="left" w:pos="8244"/>
-                                <w:tab w:val="left" w:pos="9160"/>
-                                <w:tab w:val="left" w:pos="10076"/>
-                                <w:tab w:val="left" w:pos="10992"/>
-                                <w:tab w:val="left" w:pos="11908"/>
-                                <w:tab w:val="left" w:pos="12824"/>
-                                <w:tab w:val="left" w:pos="13740"/>
-                                <w:tab w:val="left" w:pos="14656"/>
-                              </w:tabs>
-                              <w:spacing w:line="200" w:lineRule="exact"/>
-                              <w:ind w:firstLineChars="200" w:firstLine="420"/>
-                              <w:jc w:val="left"/>
-                              <w:rPr>
-                                <w:rFonts w:ascii="DejaVu Sans Mono" w:eastAsia="宋体" w:hAnsi="DejaVu Sans Mono" w:cs="DejaVu Sans Mono"/>
-                                <w:color w:val="000000"/>
-                                <w:kern w:val="0"/>
-                                <w:szCs w:val="21"/>
-                              </w:rPr>
-                            </w:pPr>
-                          </w:p>
-                          <w:p>
-                            <w:pPr>
-                              <w:widowControl/>
-                              <w:shd w:val="clear" w:color="auto" w:fill="FFFFFF"/>
-                              <w:tabs>
-                                <w:tab w:val="left" w:pos="916"/>
-                                <w:tab w:val="left" w:pos="1832"/>
-                                <w:tab w:val="left" w:pos="2748"/>
-                                <w:tab w:val="left" w:pos="3664"/>
-                                <w:tab w:val="left" w:pos="4580"/>
-                                <w:tab w:val="left" w:pos="5496"/>
-                                <w:tab w:val="left" w:pos="6412"/>
-                                <w:tab w:val="left" w:pos="7328"/>
-                                <w:tab w:val="left" w:pos="8244"/>
-                                <w:tab w:val="left" w:pos="9160"/>
-                                <w:tab w:val="left" w:pos="10076"/>
-                                <w:tab w:val="left" w:pos="10992"/>
-                                <w:tab w:val="left" w:pos="11908"/>
-                                <w:tab w:val="left" w:pos="12824"/>
-                                <w:tab w:val="left" w:pos="13740"/>
-                                <w:tab w:val="left" w:pos="14656"/>
-                              </w:tabs>
-                              <w:spacing w:line="200" w:lineRule="exact"/>
-                              <w:ind w:firstLineChars="200" w:firstLine="420"/>
-                              <w:jc w:val="left"/>
-                              <w:rPr>
-                                <w:rFonts w:ascii="DejaVu Sans Mono" w:eastAsia="宋体" w:hAnsi="DejaVu Sans Mono" w:cs="DejaVu Sans Mono"/>
-                                <w:color w:val="000000"/>
-                                <w:kern w:val="0"/>
-                                <w:szCs w:val="21"/>
-                              </w:rPr>
-                            </w:pPr>
-                            <w:r>
-                              <w:rPr>
-                                <w:rFonts w:ascii="DejaVu Sans Mono" w:eastAsia="宋体" w:hAnsi="DejaVu Sans Mono" w:cs="DejaVu Sans Mono"/>
-                                <w:color w:val="000000"/>
-                                <w:kern w:val="0"/>
-                                <w:szCs w:val="21"/>
-                              </w:rPr>
-                              <w:t>x</w:t>
-                            </w:r>
-                            <w:r>
-                              <w:rPr>
-                                <w:rFonts w:ascii="DejaVu Sans Mono" w:eastAsia="宋体" w:hAnsi="DejaVu Sans Mono" w:cs="DejaVu Sans Mono"/>
-                                <w:color w:val="000000"/>
-                                <w:kern w:val="0"/>
-                                <w:szCs w:val="21"/>
-                              </w:rPr>
-                              <w:t>=x/256;</w:t>
-                            </w:r>
-                          </w:p>
-                          <w:p>
-                            <w:pPr>
-                              <w:widowControl/>
-                              <w:shd w:val="clear" w:color="auto" w:fill="FFFFFF"/>
-                              <w:tabs>
-                                <w:tab w:val="left" w:pos="916"/>
-                                <w:tab w:val="left" w:pos="1832"/>
-                                <w:tab w:val="left" w:pos="2748"/>
-                                <w:tab w:val="left" w:pos="3664"/>
-                                <w:tab w:val="left" w:pos="4580"/>
-                                <w:tab w:val="left" w:pos="5496"/>
-                                <w:tab w:val="left" w:pos="6412"/>
-                                <w:tab w:val="left" w:pos="7328"/>
-                                <w:tab w:val="left" w:pos="8244"/>
-                                <w:tab w:val="left" w:pos="9160"/>
-                                <w:tab w:val="left" w:pos="10076"/>
-                                <w:tab w:val="left" w:pos="10992"/>
-                                <w:tab w:val="left" w:pos="11908"/>
-                                <w:tab w:val="left" w:pos="12824"/>
-                                <w:tab w:val="left" w:pos="13740"/>
-                                <w:tab w:val="left" w:pos="14656"/>
-                              </w:tabs>
-                              <w:spacing w:line="200" w:lineRule="exact"/>
-                              <w:ind w:firstLineChars="200" w:firstLine="420"/>
-                              <w:jc w:val="left"/>
-                              <w:rPr>
-                                <w:rFonts w:ascii="DejaVu Sans Mono" w:eastAsia="宋体" w:hAnsi="DejaVu Sans Mono" w:cs="DejaVu Sans Mono"/>
-                                <w:color w:val="000000"/>
-                                <w:kern w:val="0"/>
-                                <w:szCs w:val="21"/>
-                              </w:rPr>
-                            </w:pPr>
-                            <w:r>
-                              <w:rPr>
-                                <w:rFonts w:ascii="DejaVu Sans Mono" w:eastAsia="宋体" w:hAnsi="DejaVu Sans Mono" w:cs="DejaVu Sans Mono"/>
-                                <w:color w:val="000000"/>
-                                <w:kern w:val="0"/>
-                                <w:szCs w:val="21"/>
-                              </w:rPr>
-                              <w:t>y=y/256</w:t>
-                            </w:r>
-                            <w:r>
-                              <w:rPr>
-                                <w:rFonts w:ascii="DejaVu Sans Mono" w:eastAsia="宋体" w:hAnsi="DejaVu Sans Mono" w:cs="DejaVu Sans Mono"/>
-                                <w:color w:val="000000"/>
-                                <w:kern w:val="0"/>
-                                <w:szCs w:val="21"/>
-                              </w:rPr>
-                              <w:t>;</w:t>
-                            </w:r>
-                          </w:p>
-                          <w:p>
-                            <w:pPr>
-                              <w:widowControl/>
-                              <w:shd w:val="clear" w:color="auto" w:fill="FFFFFF"/>
-                              <w:tabs>
-                                <w:tab w:val="left" w:pos="916"/>
-                                <w:tab w:val="left" w:pos="1832"/>
-                                <w:tab w:val="left" w:pos="2748"/>
-                                <w:tab w:val="left" w:pos="3664"/>
-                                <w:tab w:val="left" w:pos="4580"/>
-                                <w:tab w:val="left" w:pos="5496"/>
-                                <w:tab w:val="left" w:pos="6412"/>
-                                <w:tab w:val="left" w:pos="7328"/>
-                                <w:tab w:val="left" w:pos="8244"/>
-                                <w:tab w:val="left" w:pos="9160"/>
-                                <w:tab w:val="left" w:pos="10076"/>
-                                <w:tab w:val="left" w:pos="10992"/>
-                                <w:tab w:val="left" w:pos="11908"/>
-                                <w:tab w:val="left" w:pos="12824"/>
-                                <w:tab w:val="left" w:pos="13740"/>
-                                <w:tab w:val="left" w:pos="14656"/>
-                              </w:tabs>
-                              <w:spacing w:line="200" w:lineRule="exact"/>
-                              <w:ind w:firstLineChars="200" w:firstLine="420"/>
-                              <w:jc w:val="left"/>
-                              <w:rPr>
-                                <w:rFonts w:ascii="DejaVu Sans Mono" w:eastAsia="宋体" w:hAnsi="DejaVu Sans Mono" w:cs="DejaVu Sans Mono" w:hint="eastAsia"/>
-                                <w:color w:val="000000"/>
-                                <w:kern w:val="0"/>
-                                <w:szCs w:val="21"/>
-                              </w:rPr>
-                            </w:pPr>
-                            <w:r>
-                              <w:rPr>
-                                <w:rFonts w:ascii="DejaVu Sans Mono" w:eastAsia="宋体" w:hAnsi="DejaVu Sans Mono" w:cs="DejaVu Sans Mono"/>
-                                <w:color w:val="000000"/>
-                                <w:kern w:val="0"/>
-                                <w:szCs w:val="21"/>
-                              </w:rPr>
-                              <w:t>//</w:t>
-                            </w:r>
-                            <w:r>
-                              <w:rPr>
-                                <w:rFonts w:ascii="DejaVu Sans Mono" w:eastAsia="宋体" w:hAnsi="DejaVu Sans Mono" w:cs="DejaVu Sans Mono" w:hint="eastAsia"/>
-                                <w:color w:val="000000"/>
-                                <w:kern w:val="0"/>
-                                <w:szCs w:val="21"/>
-                              </w:rPr>
-                              <w:t>得出栅格坐标值</w:t>
-                            </w:r>
-                          </w:p>
-                          <w:p>
-                            <w:pPr>
-                              <w:widowControl/>
-                              <w:shd w:val="clear" w:color="auto" w:fill="FFFFFF"/>
-                              <w:tabs>
-                                <w:tab w:val="left" w:pos="916"/>
-                                <w:tab w:val="left" w:pos="1832"/>
-                                <w:tab w:val="left" w:pos="2748"/>
-                                <w:tab w:val="left" w:pos="3664"/>
-                                <w:tab w:val="left" w:pos="4580"/>
-                                <w:tab w:val="left" w:pos="5496"/>
-                                <w:tab w:val="left" w:pos="6412"/>
-                                <w:tab w:val="left" w:pos="7328"/>
-                                <w:tab w:val="left" w:pos="8244"/>
-                                <w:tab w:val="left" w:pos="9160"/>
-                                <w:tab w:val="left" w:pos="10076"/>
-                                <w:tab w:val="left" w:pos="10992"/>
-                                <w:tab w:val="left" w:pos="11908"/>
-                                <w:tab w:val="left" w:pos="12824"/>
-                                <w:tab w:val="left" w:pos="13740"/>
-                                <w:tab w:val="left" w:pos="14656"/>
-                              </w:tabs>
-                              <w:spacing w:line="200" w:lineRule="exact"/>
-                              <w:ind w:firstLineChars="200" w:firstLine="420"/>
-                              <w:jc w:val="left"/>
-                              <w:rPr>
-                                <w:rFonts w:ascii="DejaVu Sans Mono" w:eastAsia="宋体" w:hAnsi="DejaVu Sans Mono" w:cs="DejaVu Sans Mono"/>
-                                <w:color w:val="000000"/>
-                                <w:kern w:val="0"/>
-                                <w:szCs w:val="21"/>
-                              </w:rPr>
-                            </w:pPr>
-                            <w:r>
-                              <w:rPr>
-                                <w:rFonts w:ascii="DejaVu Sans Mono" w:eastAsia="宋体" w:hAnsi="DejaVu Sans Mono" w:cs="DejaVu Sans Mono"/>
-                                <w:color w:val="000000"/>
-                                <w:kern w:val="0"/>
-                                <w:szCs w:val="21"/>
-                              </w:rPr>
-                              <w:br/>
                               <w:t xml:space="preserve">    </w:t>
                             </w:r>
                             <w:r>
@@ -1741,6 +1546,7 @@
                               <w:t>}</w:t>
                             </w:r>
                           </w:p>
+                          <w:bookmarkEnd w:id="0"/>
                           <w:p>
                             <w:pPr>
                               <w:spacing w:line="200" w:lineRule="exact"/>
@@ -1772,7 +1578,7 @@
                 <v:stroke joinstyle="miter"/>
                 <v:path gradientshapeok="t" o:connecttype="rect"/>
               </v:shapetype>
-              <v:shape id="文本框 2" o:spid="_x0000_s1026" type="#_x0000_t202" style="position:absolute;left:0;text-align:left;margin-left:7.65pt;margin-top:1.85pt;width:399.2pt;height:475.6pt;z-index:251659264;visibility:visible;mso-wrap-style:square;mso-width-percent:0;mso-height-percent:0;mso-wrap-distance-left:9pt;mso-wrap-distance-top:3.6pt;mso-wrap-distance-right:9pt;mso-wrap-distance-bottom:3.6pt;mso-position-horizontal:absolute;mso-position-horizontal-relative:margin;mso-position-vertical:absolute;mso-position-vertical-relative:text;mso-width-percent:0;mso-height-percent:0;mso-width-relative:margin;mso-height-relative:margin;v-text-anchor:top" o:gfxdata="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">
+              <v:shape id="文本框 2" o:spid="_x0000_s1026" type="#_x0000_t202" style="position:absolute;left:0;text-align:left;margin-left:7.55pt;margin-top:1.8pt;width:399.2pt;height:381.15pt;z-index:251659264;visibility:visible;mso-wrap-style:square;mso-width-percent:0;mso-height-percent:0;mso-wrap-distance-left:9pt;mso-wrap-distance-top:3.6pt;mso-wrap-distance-right:9pt;mso-wrap-distance-bottom:3.6pt;mso-position-horizontal:absolute;mso-position-horizontal-relative:margin;mso-position-vertical:absolute;mso-position-vertical-relative:text;mso-width-percent:0;mso-height-percent:0;mso-width-relative:margin;mso-height-relative:margin;v-text-anchor:top" o:gfxdata="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">
                 <v:textbox>
                   <w:txbxContent>
                     <w:p>
@@ -1787,6 +1593,7 @@
                           <w:szCs w:val="21"/>
                         </w:rPr>
                       </w:pPr>
+                      <w:bookmarkStart w:id="1" w:name="_GoBack"/>
                       <w:r>
                         <w:rPr>
                           <w:rFonts w:ascii="DejaVu Sans Mono" w:hAnsi="DejaVu Sans Mono" w:cs="DejaVu Sans Mono"/>
@@ -2036,7 +1843,7 @@
                         <w:shd w:val="clear" w:color="auto" w:fill="FFFFFF"/>
                         <w:spacing w:line="220" w:lineRule="exact"/>
                         <w:rPr>
-                          <w:rFonts w:ascii="DejaVu Sans Mono" w:hAnsi="DejaVu Sans Mono" w:cs="DejaVu Sans Mono" w:hint="eastAsia"/>
+                          <w:rFonts w:ascii="DejaVu Sans Mono" w:hAnsi="DejaVu Sans Mono" w:cs="DejaVu Sans Mono"/>
                           <w:color w:val="000000"/>
                           <w:sz w:val="21"/>
                           <w:szCs w:val="21"/>
@@ -2095,7 +1902,7 @@
                         <w:spacing w:line="200" w:lineRule="exact"/>
                         <w:jc w:val="left"/>
                         <w:rPr>
-                          <w:rFonts w:ascii="DejaVu Sans Mono" w:eastAsia="宋体" w:hAnsi="DejaVu Sans Mono" w:cs="DejaVu Sans Mono" w:hint="eastAsia"/>
+                          <w:rFonts w:ascii="DejaVu Sans Mono" w:eastAsia="宋体" w:hAnsi="DejaVu Sans Mono" w:cs="DejaVu Sans Mono"/>
                           <w:b/>
                           <w:bCs/>
                           <w:color w:val="000080"/>
@@ -2274,6 +2081,181 @@
                         </w:rPr>
                         <w:t>(lon);</w:t>
                       </w:r>
+                      <w:r>
+                        <w:rPr>
+                          <w:rFonts w:ascii="DejaVu Sans Mono" w:eastAsia="宋体" w:hAnsi="DejaVu Sans Mono" w:cs="DejaVu Sans Mono"/>
+                          <w:color w:val="000000"/>
+                          <w:kern w:val="0"/>
+                          <w:szCs w:val="21"/>
+                        </w:rPr>
+                        <w:t xml:space="preserve"> </w:t>
+                      </w:r>
+                      <w:r>
+                        <w:rPr>
+                          <w:rFonts w:ascii="DejaVu Sans Mono" w:eastAsia="宋体" w:hAnsi="DejaVu Sans Mono" w:cs="DejaVu Sans Mono"/>
+                          <w:color w:val="000000"/>
+                          <w:kern w:val="0"/>
+                          <w:szCs w:val="21"/>
+                        </w:rPr>
+                        <w:t>//</w:t>
+                      </w:r>
+                      <w:r>
+                        <w:rPr>
+                          <w:rFonts w:ascii="DejaVu Sans Mono" w:eastAsia="宋体" w:hAnsi="DejaVu Sans Mono" w:cs="DejaVu Sans Mono" w:hint="eastAsia"/>
+                          <w:color w:val="000000"/>
+                          <w:kern w:val="0"/>
+                          <w:szCs w:val="21"/>
+                        </w:rPr>
+                        <w:t>将经纬度转为弧度</w:t>
+                      </w:r>
+                      <w:r>
+                        <w:rPr>
+                          <w:rFonts w:ascii="DejaVu Sans Mono" w:eastAsia="宋体" w:hAnsi="DejaVu Sans Mono" w:cs="DejaVu Sans Mono"/>
+                          <w:color w:val="000000"/>
+                          <w:kern w:val="0"/>
+                          <w:szCs w:val="21"/>
+                        </w:rPr>
+                        <w:br/>
+                      </w:r>
+                      <w:r>
+                        <w:rPr>
+                          <w:rFonts w:ascii="DejaVu Sans Mono" w:eastAsia="宋体" w:hAnsi="DejaVu Sans Mono" w:cs="DejaVu Sans Mono"/>
+                          <w:color w:val="000000"/>
+                          <w:kern w:val="0"/>
+                          <w:szCs w:val="21"/>
+                        </w:rPr>
+                        <w:br/>
+                        <w:t xml:space="preserve">    north=</w:t>
+                      </w:r>
+                      <w:r>
+                        <w:rPr>
+                          <w:rFonts w:ascii="DejaVu Sans Mono" w:eastAsia="宋体" w:hAnsi="DejaVu Sans Mono" w:cs="DejaVu Sans Mono"/>
+                          <w:color w:val="000000"/>
+                          <w:kern w:val="0"/>
+                          <w:szCs w:val="21"/>
+                        </w:rPr>
+                        <w:t>convert2redians</w:t>
+                      </w:r>
+                      <w:r>
+                        <w:rPr>
+                          <w:rFonts w:ascii="DejaVu Sans Mono" w:eastAsia="宋体" w:hAnsi="DejaVu Sans Mono" w:cs="DejaVu Sans Mono"/>
+                          <w:color w:val="000000"/>
+                          <w:kern w:val="0"/>
+                          <w:szCs w:val="21"/>
+                        </w:rPr>
+                        <w:t>(north);</w:t>
+                      </w:r>
+                      <w:r>
+                        <w:rPr>
+                          <w:rFonts w:ascii="DejaVu Sans Mono" w:eastAsia="宋体" w:hAnsi="DejaVu Sans Mono" w:cs="DejaVu Sans Mono"/>
+                          <w:color w:val="000000"/>
+                          <w:kern w:val="0"/>
+                          <w:szCs w:val="21"/>
+                        </w:rPr>
+                        <w:br/>
+                        <w:t xml:space="preserve">    south=</w:t>
+                      </w:r>
+                      <w:r>
+                        <w:rPr>
+                          <w:rFonts w:ascii="DejaVu Sans Mono" w:eastAsia="宋体" w:hAnsi="DejaVu Sans Mono" w:cs="DejaVu Sans Mono"/>
+                          <w:color w:val="000000"/>
+                          <w:kern w:val="0"/>
+                          <w:szCs w:val="21"/>
+                        </w:rPr>
+                        <w:t>convert2redians</w:t>
+                      </w:r>
+                      <w:r>
+                        <w:rPr>
+                          <w:rFonts w:ascii="DejaVu Sans Mono" w:eastAsia="宋体" w:hAnsi="DejaVu Sans Mono" w:cs="DejaVu Sans Mono"/>
+                          <w:color w:val="000000"/>
+                          <w:kern w:val="0"/>
+                          <w:szCs w:val="21"/>
+                        </w:rPr>
+                        <w:t>(south);</w:t>
+                      </w:r>
+                      <w:r>
+                        <w:rPr>
+                          <w:rFonts w:ascii="DejaVu Sans Mono" w:eastAsia="宋体" w:hAnsi="DejaVu Sans Mono" w:cs="DejaVu Sans Mono"/>
+                          <w:color w:val="000000"/>
+                          <w:kern w:val="0"/>
+                          <w:szCs w:val="21"/>
+                        </w:rPr>
+                        <w:br/>
+                        <w:t xml:space="preserve">    west=</w:t>
+                      </w:r>
+                      <w:r>
+                        <w:rPr>
+                          <w:rFonts w:ascii="DejaVu Sans Mono" w:eastAsia="宋体" w:hAnsi="DejaVu Sans Mono" w:cs="DejaVu Sans Mono"/>
+                          <w:color w:val="000000"/>
+                          <w:kern w:val="0"/>
+                          <w:szCs w:val="21"/>
+                        </w:rPr>
+                        <w:t>convert2redians</w:t>
+                      </w:r>
+                      <w:r>
+                        <w:rPr>
+                          <w:rFonts w:ascii="DejaVu Sans Mono" w:eastAsia="宋体" w:hAnsi="DejaVu Sans Mono" w:cs="DejaVu Sans Mono"/>
+                          <w:color w:val="000000"/>
+                          <w:kern w:val="0"/>
+                          <w:szCs w:val="21"/>
+                        </w:rPr>
+                        <w:t>(west);</w:t>
+                      </w:r>
+                      <w:r>
+                        <w:rPr>
+                          <w:rFonts w:ascii="DejaVu Sans Mono" w:eastAsia="宋体" w:hAnsi="DejaVu Sans Mono" w:cs="DejaVu Sans Mono"/>
+                          <w:color w:val="000000"/>
+                          <w:kern w:val="0"/>
+                          <w:szCs w:val="21"/>
+                        </w:rPr>
+                        <w:br/>
+                        <w:t xml:space="preserve">    east=</w:t>
+                      </w:r>
+                      <w:r>
+                        <w:rPr>
+                          <w:rFonts w:ascii="DejaVu Sans Mono" w:eastAsia="宋体" w:hAnsi="DejaVu Sans Mono" w:cs="DejaVu Sans Mono"/>
+                          <w:color w:val="000000"/>
+                          <w:kern w:val="0"/>
+                          <w:szCs w:val="21"/>
+                        </w:rPr>
+                        <w:t>convert2redians</w:t>
+                      </w:r>
+                      <w:r>
+                        <w:rPr>
+                          <w:rFonts w:ascii="DejaVu Sans Mono" w:eastAsia="宋体" w:hAnsi="DejaVu Sans Mono" w:cs="DejaVu Sans Mono"/>
+                          <w:color w:val="000000"/>
+                          <w:kern w:val="0"/>
+                          <w:szCs w:val="21"/>
+                        </w:rPr>
+                        <w:t>(east);</w:t>
+                      </w:r>
+                      <w:r>
+                        <w:rPr>
+                          <w:rFonts w:ascii="DejaVu Sans Mono" w:eastAsia="宋体" w:hAnsi="DejaVu Sans Mono" w:cs="DejaVu Sans Mono"/>
+                          <w:color w:val="000000"/>
+                          <w:kern w:val="0"/>
+                          <w:szCs w:val="21"/>
+                        </w:rPr>
+                        <w:t xml:space="preserve"> </w:t>
+                      </w:r>
+                      <w:r>
+                        <w:rPr>
+                          <w:rFonts w:ascii="DejaVu Sans Mono" w:eastAsia="宋体" w:hAnsi="DejaVu Sans Mono" w:cs="DejaVu Sans Mono"/>
+                          <w:color w:val="000000"/>
+                          <w:kern w:val="0"/>
+                          <w:szCs w:val="21"/>
+                        </w:rPr>
+                        <w:t>//</w:t>
+                      </w:r>
+                      <w:r>
+                        <w:rPr>
+                          <w:rFonts w:ascii="DejaVu Sans Mono" w:eastAsia="宋体" w:hAnsi="DejaVu Sans Mono" w:cs="DejaVu Sans Mono" w:hint="eastAsia"/>
+                          <w:color w:val="000000"/>
+                          <w:kern w:val="0"/>
+                          <w:szCs w:val="21"/>
+                        </w:rPr>
+                        <w:t>将经纬度转为弧度</w:t>
+                      </w:r>
                     </w:p>
                     <w:p>
                       <w:pPr>
@@ -2301,7 +2283,7 @@
                         <w:ind w:firstLineChars="200" w:firstLine="420"/>
                         <w:jc w:val="left"/>
                         <w:rPr>
-                          <w:rFonts w:ascii="DejaVu Sans Mono" w:eastAsia="宋体" w:hAnsi="DejaVu Sans Mono" w:cs="DejaVu Sans Mono"/>
+                          <w:rFonts w:ascii="DejaVu Sans Mono" w:eastAsia="宋体" w:hAnsi="DejaVu Sans Mono" w:cs="DejaVu Sans Mono" w:hint="eastAsia"/>
                           <w:color w:val="000000"/>
                           <w:kern w:val="0"/>
                           <w:szCs w:val="21"/>
@@ -2314,6 +2296,107 @@
                           <w:kern w:val="0"/>
                           <w:szCs w:val="21"/>
                         </w:rPr>
+                        <w:br/>
+                        <w:t xml:space="preserve">    let </w:t>
+                      </w:r>
+                      <w:r>
+                        <w:rPr>
+                          <w:rFonts w:ascii="DejaVu Sans Mono" w:eastAsia="宋体" w:hAnsi="DejaVu Sans Mono" w:cs="DejaVu Sans Mono"/>
+                          <w:color w:val="000000"/>
+                          <w:kern w:val="0"/>
+                          <w:szCs w:val="21"/>
+                        </w:rPr>
+                        <w:t>yMin</w:t>
+                      </w:r>
+                      <w:r>
+                        <w:rPr>
+                          <w:rFonts w:ascii="DejaVu Sans Mono" w:eastAsia="宋体" w:hAnsi="DejaVu Sans Mono" w:cs="DejaVu Sans Mono"/>
+                          <w:color w:val="000000"/>
+                          <w:kern w:val="0"/>
+                          <w:szCs w:val="21"/>
+                        </w:rPr>
+                        <w:t>=</w:t>
+                      </w:r>
+                      <w:r>
+                        <w:rPr>
+                          <w:rFonts w:ascii="DejaVu Sans Mono" w:eastAsia="宋体" w:hAnsi="DejaVu Sans Mono" w:cs="DejaVu Sans Mono"/>
+                          <w:color w:val="000000"/>
+                          <w:kern w:val="0"/>
+                          <w:szCs w:val="21"/>
+                        </w:rPr>
+                        <w:t>mercator2y</w:t>
+                      </w:r>
+                      <w:r>
+                        <w:rPr>
+                          <w:rFonts w:ascii="DejaVu Sans Mono" w:eastAsia="宋体" w:hAnsi="DejaVu Sans Mono" w:cs="DejaVu Sans Mono"/>
+                          <w:color w:val="000000"/>
+                          <w:kern w:val="0"/>
+                          <w:szCs w:val="21"/>
+                        </w:rPr>
+                        <w:t>(south);</w:t>
+                      </w:r>
+                      <w:r>
+                        <w:rPr>
+                          <w:rFonts w:ascii="DejaVu Sans Mono" w:eastAsia="宋体" w:hAnsi="DejaVu Sans Mono" w:cs="DejaVu Sans Mono"/>
+                          <w:color w:val="000000"/>
+                          <w:kern w:val="0"/>
+                          <w:szCs w:val="21"/>
+                        </w:rPr>
+                        <w:br/>
+                        <w:t xml:space="preserve">    let </w:t>
+                      </w:r>
+                      <w:r>
+                        <w:rPr>
+                          <w:rFonts w:ascii="DejaVu Sans Mono" w:eastAsia="宋体" w:hAnsi="DejaVu Sans Mono" w:cs="DejaVu Sans Mono"/>
+                          <w:color w:val="000000"/>
+                          <w:kern w:val="0"/>
+                          <w:szCs w:val="21"/>
+                        </w:rPr>
+                        <w:t>yMax</w:t>
+                      </w:r>
+                      <w:r>
+                        <w:rPr>
+                          <w:rFonts w:ascii="DejaVu Sans Mono" w:eastAsia="宋体" w:hAnsi="DejaVu Sans Mono" w:cs="DejaVu Sans Mono"/>
+                          <w:color w:val="000000"/>
+                          <w:kern w:val="0"/>
+                          <w:szCs w:val="21"/>
+                        </w:rPr>
+                        <w:t>=</w:t>
+                      </w:r>
+                      <w:r>
+                        <w:rPr>
+                          <w:rFonts w:ascii="DejaVu Sans Mono" w:eastAsia="宋体" w:hAnsi="DejaVu Sans Mono" w:cs="DejaVu Sans Mono"/>
+                          <w:color w:val="000000"/>
+                          <w:kern w:val="0"/>
+                          <w:szCs w:val="21"/>
+                        </w:rPr>
+                        <w:t>mercator2y</w:t>
+                      </w:r>
+                      <w:r>
+                        <w:rPr>
+                          <w:rFonts w:ascii="DejaVu Sans Mono" w:eastAsia="宋体" w:hAnsi="DejaVu Sans Mono" w:cs="DejaVu Sans Mono"/>
+                          <w:color w:val="000000"/>
+                          <w:kern w:val="0"/>
+                          <w:szCs w:val="21"/>
+                        </w:rPr>
+                        <w:t>(north);</w:t>
+                      </w:r>
+                      <w:r>
+                        <w:rPr>
+                          <w:rFonts w:ascii="DejaVu Sans Mono" w:eastAsia="宋体" w:hAnsi="DejaVu Sans Mono" w:cs="DejaVu Sans Mono"/>
+                          <w:color w:val="000000"/>
+                          <w:kern w:val="0"/>
+                          <w:szCs w:val="21"/>
+                        </w:rPr>
+                        <w:t xml:space="preserve"> </w:t>
+                      </w:r>
+                      <w:r>
+                        <w:rPr>
+                          <w:rFonts w:ascii="DejaVu Sans Mono" w:eastAsia="宋体" w:hAnsi="DejaVu Sans Mono" w:cs="DejaVu Sans Mono"/>
+                          <w:color w:val="000000"/>
+                          <w:kern w:val="0"/>
+                          <w:szCs w:val="21"/>
+                        </w:rPr>
                         <w:t>//</w:t>
                       </w:r>
                       <w:r>
@@ -2323,7 +2406,7 @@
                           <w:kern w:val="0"/>
                           <w:szCs w:val="21"/>
                         </w:rPr>
-                        <w:t>将经纬度转为弧度</w:t>
+                        <w:t>纬度边界做莫卡托转换</w:t>
                       </w:r>
                       <w:r>
                         <w:rPr>
@@ -2341,110 +2424,7 @@
                           <w:kern w:val="0"/>
                           <w:szCs w:val="21"/>
                         </w:rPr>
-                        <w:br/>
-                        <w:t xml:space="preserve">    north=</w:t>
-                      </w:r>
-                      <w:r>
-                        <w:rPr>
-                          <w:rFonts w:ascii="DejaVu Sans Mono" w:eastAsia="宋体" w:hAnsi="DejaVu Sans Mono" w:cs="DejaVu Sans Mono"/>
-                          <w:color w:val="000000"/>
-                          <w:kern w:val="0"/>
-                          <w:szCs w:val="21"/>
-                        </w:rPr>
-                        <w:t>convert2redians</w:t>
-                      </w:r>
-                      <w:r>
-                        <w:rPr>
-                          <w:rFonts w:ascii="DejaVu Sans Mono" w:eastAsia="宋体" w:hAnsi="DejaVu Sans Mono" w:cs="DejaVu Sans Mono"/>
-                          <w:color w:val="000000"/>
-                          <w:kern w:val="0"/>
-                          <w:szCs w:val="21"/>
-                        </w:rPr>
-                        <w:t>(north);</w:t>
-                      </w:r>
-                      <w:r>
-                        <w:rPr>
-                          <w:rFonts w:ascii="DejaVu Sans Mono" w:eastAsia="宋体" w:hAnsi="DejaVu Sans Mono" w:cs="DejaVu Sans Mono"/>
-                          <w:color w:val="000000"/>
-                          <w:kern w:val="0"/>
-                          <w:szCs w:val="21"/>
-                        </w:rPr>
-                        <w:br/>
-                        <w:t xml:space="preserve">    south=</w:t>
-                      </w:r>
-                      <w:r>
-                        <w:rPr>
-                          <w:rFonts w:ascii="DejaVu Sans Mono" w:eastAsia="宋体" w:hAnsi="DejaVu Sans Mono" w:cs="DejaVu Sans Mono"/>
-                          <w:color w:val="000000"/>
-                          <w:kern w:val="0"/>
-                          <w:szCs w:val="21"/>
-                        </w:rPr>
-                        <w:t>convert2redians</w:t>
-                      </w:r>
-                      <w:r>
-                        <w:rPr>
-                          <w:rFonts w:ascii="DejaVu Sans Mono" w:eastAsia="宋体" w:hAnsi="DejaVu Sans Mono" w:cs="DejaVu Sans Mono"/>
-                          <w:color w:val="000000"/>
-                          <w:kern w:val="0"/>
-                          <w:szCs w:val="21"/>
-                        </w:rPr>
-                        <w:t>(south);</w:t>
-                      </w:r>
-                      <w:r>
-                        <w:rPr>
-                          <w:rFonts w:ascii="DejaVu Sans Mono" w:eastAsia="宋体" w:hAnsi="DejaVu Sans Mono" w:cs="DejaVu Sans Mono"/>
-                          <w:color w:val="000000"/>
-                          <w:kern w:val="0"/>
-                          <w:szCs w:val="21"/>
-                        </w:rPr>
-                        <w:br/>
-                        <w:t xml:space="preserve">    west=</w:t>
-                      </w:r>
-                      <w:r>
-                        <w:rPr>
-                          <w:rFonts w:ascii="DejaVu Sans Mono" w:eastAsia="宋体" w:hAnsi="DejaVu Sans Mono" w:cs="DejaVu Sans Mono"/>
-                          <w:color w:val="000000"/>
-                          <w:kern w:val="0"/>
-                          <w:szCs w:val="21"/>
-                        </w:rPr>
-                        <w:t>convert2redians</w:t>
-                      </w:r>
-                      <w:r>
-                        <w:rPr>
-                          <w:rFonts w:ascii="DejaVu Sans Mono" w:eastAsia="宋体" w:hAnsi="DejaVu Sans Mono" w:cs="DejaVu Sans Mono"/>
-                          <w:color w:val="000000"/>
-                          <w:kern w:val="0"/>
-                          <w:szCs w:val="21"/>
-                        </w:rPr>
-                        <w:t>(west);</w:t>
-                      </w:r>
-                      <w:r>
-                        <w:rPr>
-                          <w:rFonts w:ascii="DejaVu Sans Mono" w:eastAsia="宋体" w:hAnsi="DejaVu Sans Mono" w:cs="DejaVu Sans Mono"/>
-                          <w:color w:val="000000"/>
-                          <w:kern w:val="0"/>
-                          <w:szCs w:val="21"/>
-                        </w:rPr>
-                        <w:br/>
-                        <w:t xml:space="preserve">    east=</w:t>
-                      </w:r>
-                      <w:r>
-                        <w:rPr>
-                          <w:rFonts w:ascii="DejaVu Sans Mono" w:eastAsia="宋体" w:hAnsi="DejaVu Sans Mono" w:cs="DejaVu Sans Mono"/>
-                          <w:color w:val="000000"/>
-                          <w:kern w:val="0"/>
-                          <w:szCs w:val="21"/>
-                        </w:rPr>
-                        <w:t>convert2redians</w:t>
-                      </w:r>
-                      <w:r>
-                        <w:rPr>
-                          <w:rFonts w:ascii="DejaVu Sans Mono" w:eastAsia="宋体" w:hAnsi="DejaVu Sans Mono" w:cs="DejaVu Sans Mono"/>
-                          <w:color w:val="000000"/>
-                          <w:kern w:val="0"/>
-                          <w:szCs w:val="21"/>
-                        </w:rPr>
-                        <w:t>(east);</w:t>
+                        <w:t xml:space="preserve">    </w:t>
                       </w:r>
                     </w:p>
                     <w:p>
@@ -2486,6 +2466,33 @@
                           <w:kern w:val="0"/>
                           <w:szCs w:val="21"/>
                         </w:rPr>
+                        <w:t>let y=</w:t>
+                      </w:r>
+                      <w:r>
+                        <w:rPr>
+                          <w:rFonts w:ascii="DejaVu Sans Mono" w:eastAsia="宋体" w:hAnsi="DejaVu Sans Mono" w:cs="DejaVu Sans Mono"/>
+                          <w:color w:val="000000"/>
+                          <w:kern w:val="0"/>
+                          <w:szCs w:val="21"/>
+                        </w:rPr>
+                        <w:t>mercator2y</w:t>
+                      </w:r>
+                      <w:r>
+                        <w:rPr>
+                          <w:rFonts w:ascii="DejaVu Sans Mono" w:eastAsia="宋体" w:hAnsi="DejaVu Sans Mono" w:cs="DejaVu Sans Mono"/>
+                          <w:color w:val="000000"/>
+                          <w:kern w:val="0"/>
+                          <w:szCs w:val="21"/>
+                        </w:rPr>
+                        <w:t>(lat);</w:t>
+                      </w:r>
+                      <w:r>
+                        <w:rPr>
+                          <w:rFonts w:ascii="DejaVu Sans Mono" w:eastAsia="宋体" w:hAnsi="DejaVu Sans Mono" w:cs="DejaVu Sans Mono"/>
+                          <w:color w:val="000000"/>
+                          <w:kern w:val="0"/>
+                          <w:szCs w:val="21"/>
+                        </w:rPr>
                         <w:t>//</w:t>
                       </w:r>
                       <w:r>
@@ -2495,8 +2502,41 @@
                           <w:kern w:val="0"/>
                           <w:szCs w:val="21"/>
                         </w:rPr>
-                        <w:t>将经纬度转为弧度</w:t>
-                      </w:r>
+                        <w:t>目标纬度做莫卡托转换</w:t>
+                      </w:r>
+                    </w:p>
+                    <w:p>
+                      <w:pPr>
+                        <w:widowControl/>
+                        <w:shd w:val="clear" w:color="auto" w:fill="FFFFFF"/>
+                        <w:tabs>
+                          <w:tab w:val="left" w:pos="916"/>
+                          <w:tab w:val="left" w:pos="1832"/>
+                          <w:tab w:val="left" w:pos="2748"/>
+                          <w:tab w:val="left" w:pos="3664"/>
+                          <w:tab w:val="left" w:pos="4580"/>
+                          <w:tab w:val="left" w:pos="5496"/>
+                          <w:tab w:val="left" w:pos="6412"/>
+                          <w:tab w:val="left" w:pos="7328"/>
+                          <w:tab w:val="left" w:pos="8244"/>
+                          <w:tab w:val="left" w:pos="9160"/>
+                          <w:tab w:val="left" w:pos="10076"/>
+                          <w:tab w:val="left" w:pos="10992"/>
+                          <w:tab w:val="left" w:pos="11908"/>
+                          <w:tab w:val="left" w:pos="12824"/>
+                          <w:tab w:val="left" w:pos="13740"/>
+                          <w:tab w:val="left" w:pos="14656"/>
+                        </w:tabs>
+                        <w:spacing w:line="200" w:lineRule="exact"/>
+                        <w:ind w:firstLineChars="200" w:firstLine="420"/>
+                        <w:jc w:val="left"/>
+                        <w:rPr>
+                          <w:rFonts w:ascii="DejaVu Sans Mono" w:eastAsia="宋体" w:hAnsi="DejaVu Sans Mono" w:cs="DejaVu Sans Mono"/>
+                          <w:color w:val="000000"/>
+                          <w:kern w:val="0"/>
+                          <w:szCs w:val="21"/>
+                        </w:rPr>
+                      </w:pPr>
                       <w:r>
                         <w:rPr>
                           <w:rFonts w:ascii="DejaVu Sans Mono" w:eastAsia="宋体" w:hAnsi="DejaVu Sans Mono" w:cs="DejaVu Sans Mono"/>
@@ -2505,6 +2545,25 @@
                           <w:szCs w:val="21"/>
                         </w:rPr>
                         <w:br/>
+                        <w:t xml:space="preserve">    let xfactor=</w:t>
+                      </w:r>
+                      <w:r>
+                        <w:rPr>
+                          <w:rFonts w:ascii="DejaVu Sans Mono" w:eastAsia="宋体" w:hAnsi="DejaVu Sans Mono" w:cs="DejaVu Sans Mono"/>
+                          <w:color w:val="000000"/>
+                          <w:kern w:val="0"/>
+                          <w:szCs w:val="21"/>
+                        </w:rPr>
+                        <w:t>size</w:t>
+                      </w:r>
+                      <w:r>
+                        <w:rPr>
+                          <w:rFonts w:ascii="DejaVu Sans Mono" w:eastAsia="宋体" w:hAnsi="DejaVu Sans Mono" w:cs="DejaVu Sans Mono"/>
+                          <w:color w:val="000000"/>
+                          <w:kern w:val="0"/>
+                          <w:szCs w:val="21"/>
+                        </w:rPr>
+                        <w:t>/(east-west);</w:t>
                       </w:r>
                       <w:r>
                         <w:rPr>
@@ -2514,7 +2573,61 @@
                           <w:szCs w:val="21"/>
                         </w:rPr>
                         <w:br/>
-                        <w:t xml:space="preserve">    let </w:t>
+                        <w:t xml:space="preserve">    </w:t>
+                      </w:r>
+                      <w:r>
+                        <w:rPr>
+                          <w:rFonts w:ascii="DejaVu Sans Mono" w:eastAsia="宋体" w:hAnsi="DejaVu Sans Mono" w:cs="DejaVu Sans Mono"/>
+                          <w:color w:val="000000"/>
+                          <w:kern w:val="0"/>
+                          <w:szCs w:val="21"/>
+                        </w:rPr>
+                        <w:t>let y</w:t>
+                      </w:r>
+                      <w:r>
+                        <w:rPr>
+                          <w:rFonts w:ascii="DejaVu Sans Mono" w:eastAsia="宋体" w:hAnsi="DejaVu Sans Mono" w:cs="DejaVu Sans Mono"/>
+                          <w:color w:val="000000"/>
+                          <w:kern w:val="0"/>
+                          <w:szCs w:val="21"/>
+                        </w:rPr>
+                        <w:t>factor=</w:t>
+                      </w:r>
+                      <w:r>
+                        <w:rPr>
+                          <w:rFonts w:ascii="DejaVu Sans Mono" w:eastAsia="宋体" w:hAnsi="DejaVu Sans Mono" w:cs="DejaVu Sans Mono"/>
+                          <w:color w:val="000000"/>
+                          <w:kern w:val="0"/>
+                          <w:szCs w:val="21"/>
+                        </w:rPr>
+                        <w:t>size</w:t>
+                      </w:r>
+                      <w:r>
+                        <w:rPr>
+                          <w:rFonts w:ascii="DejaVu Sans Mono" w:eastAsia="宋体" w:hAnsi="DejaVu Sans Mono" w:cs="DejaVu Sans Mono"/>
+                          <w:color w:val="000000"/>
+                          <w:kern w:val="0"/>
+                          <w:szCs w:val="21"/>
+                        </w:rPr>
+                        <w:t>/(</w:t>
+                      </w:r>
+                      <w:r>
+                        <w:rPr>
+                          <w:rFonts w:ascii="DejaVu Sans Mono" w:eastAsia="宋体" w:hAnsi="DejaVu Sans Mono" w:cs="DejaVu Sans Mono"/>
+                          <w:color w:val="000000"/>
+                          <w:kern w:val="0"/>
+                          <w:szCs w:val="21"/>
+                        </w:rPr>
+                        <w:t>yMax</w:t>
+                      </w:r>
+                      <w:r>
+                        <w:rPr>
+                          <w:rFonts w:ascii="DejaVu Sans Mono" w:eastAsia="宋体" w:hAnsi="DejaVu Sans Mono" w:cs="DejaVu Sans Mono"/>
+                          <w:color w:val="000000"/>
+                          <w:kern w:val="0"/>
+                          <w:szCs w:val="21"/>
+                        </w:rPr>
+                        <w:t>-</w:t>
                       </w:r>
                       <w:r>
                         <w:rPr>
@@ -2532,25 +2645,84 @@
                           <w:kern w:val="0"/>
                           <w:szCs w:val="21"/>
                         </w:rPr>
-                        <w:t>=</w:t>
-                      </w:r>
-                      <w:r>
-                        <w:rPr>
-                          <w:rFonts w:ascii="DejaVu Sans Mono" w:eastAsia="宋体" w:hAnsi="DejaVu Sans Mono" w:cs="DejaVu Sans Mono"/>
-                          <w:color w:val="000000"/>
-                          <w:kern w:val="0"/>
-                          <w:szCs w:val="21"/>
-                        </w:rPr>
-                        <w:t>mercator2y</w:t>
-                      </w:r>
-                      <w:r>
-                        <w:rPr>
-                          <w:rFonts w:ascii="DejaVu Sans Mono" w:eastAsia="宋体" w:hAnsi="DejaVu Sans Mono" w:cs="DejaVu Sans Mono"/>
-                          <w:color w:val="000000"/>
-                          <w:kern w:val="0"/>
-                          <w:szCs w:val="21"/>
-                        </w:rPr>
-                        <w:t>(south);</w:t>
+                        <w:t>);</w:t>
+                      </w:r>
+                      <w:r>
+                        <w:rPr>
+                          <w:rFonts w:ascii="DejaVu Sans Mono" w:eastAsia="宋体" w:hAnsi="DejaVu Sans Mono" w:cs="DejaVu Sans Mono"/>
+                          <w:color w:val="000000"/>
+                          <w:kern w:val="0"/>
+                          <w:szCs w:val="21"/>
+                        </w:rPr>
+                        <w:t>//</w:t>
+                      </w:r>
+                      <w:r>
+                        <w:rPr>
+                          <w:rFonts w:ascii="DejaVu Sans Mono" w:eastAsia="宋体" w:hAnsi="DejaVu Sans Mono" w:cs="DejaVu Sans Mono" w:hint="eastAsia"/>
+                          <w:color w:val="000000"/>
+                          <w:kern w:val="0"/>
+                          <w:szCs w:val="21"/>
+                        </w:rPr>
+                        <w:t>计算</w:t>
+                      </w:r>
+                      <w:r>
+                        <w:rPr>
+                          <w:rFonts w:ascii="DejaVu Sans Mono" w:eastAsia="宋体" w:hAnsi="DejaVu Sans Mono" w:cs="DejaVu Sans Mono" w:hint="eastAsia"/>
+                          <w:color w:val="000000"/>
+                          <w:kern w:val="0"/>
+                          <w:szCs w:val="21"/>
+                        </w:rPr>
+                        <w:t>单位</w:t>
+                      </w:r>
+                      <w:r>
+                        <w:rPr>
+                          <w:rFonts w:ascii="DejaVu Sans Mono" w:eastAsia="宋体" w:hAnsi="DejaVu Sans Mono" w:cs="DejaVu Sans Mono" w:hint="eastAsia"/>
+                          <w:color w:val="000000"/>
+                          <w:kern w:val="0"/>
+                          <w:szCs w:val="21"/>
+                        </w:rPr>
+                        <w:t>经纬度的像素值</w:t>
+                      </w:r>
+                    </w:p>
+                    <w:p>
+                      <w:pPr>
+                        <w:widowControl/>
+                        <w:shd w:val="clear" w:color="auto" w:fill="FFFFFF"/>
+                        <w:tabs>
+                          <w:tab w:val="left" w:pos="916"/>
+                          <w:tab w:val="left" w:pos="1832"/>
+                          <w:tab w:val="left" w:pos="2748"/>
+                          <w:tab w:val="left" w:pos="3664"/>
+                          <w:tab w:val="left" w:pos="4580"/>
+                          <w:tab w:val="left" w:pos="5496"/>
+                          <w:tab w:val="left" w:pos="6412"/>
+                          <w:tab w:val="left" w:pos="7328"/>
+                          <w:tab w:val="left" w:pos="8244"/>
+                          <w:tab w:val="left" w:pos="9160"/>
+                          <w:tab w:val="left" w:pos="10076"/>
+                          <w:tab w:val="left" w:pos="10992"/>
+                          <w:tab w:val="left" w:pos="11908"/>
+                          <w:tab w:val="left" w:pos="12824"/>
+                          <w:tab w:val="left" w:pos="13740"/>
+                          <w:tab w:val="left" w:pos="14656"/>
+                        </w:tabs>
+                        <w:spacing w:line="200" w:lineRule="exact"/>
+                        <w:jc w:val="left"/>
+                        <w:rPr>
+                          <w:rFonts w:ascii="DejaVu Sans Mono" w:eastAsia="宋体" w:hAnsi="DejaVu Sans Mono" w:cs="DejaVu Sans Mono"/>
+                          <w:color w:val="000000"/>
+                          <w:kern w:val="0"/>
+                          <w:szCs w:val="21"/>
+                        </w:rPr>
+                      </w:pPr>
+                      <w:r>
+                        <w:rPr>
+                          <w:rFonts w:ascii="DejaVu Sans Mono" w:eastAsia="宋体" w:hAnsi="DejaVu Sans Mono" w:cs="DejaVu Sans Mono"/>
+                          <w:color w:val="000000"/>
+                          <w:kern w:val="0"/>
+                          <w:szCs w:val="21"/>
+                        </w:rPr>
+                        <w:t xml:space="preserve"> </w:t>
                       </w:r>
                       <w:r>
                         <w:rPr>
@@ -2560,7 +2732,44 @@
                           <w:szCs w:val="21"/>
                         </w:rPr>
                         <w:br/>
-                        <w:t xml:space="preserve">    let </w:t>
+                        <w:t xml:space="preserve">    </w:t>
+                      </w:r>
+                      <w:r>
+                        <w:rPr>
+                          <w:rFonts w:ascii="DejaVu Sans Mono" w:eastAsia="宋体" w:hAnsi="DejaVu Sans Mono" w:cs="DejaVu Sans Mono"/>
+                          <w:color w:val="000000"/>
+                          <w:kern w:val="0"/>
+                          <w:szCs w:val="21"/>
+                        </w:rPr>
+                        <w:t>let x=(lon-west)*x</w:t>
+                      </w:r>
+                      <w:r>
+                        <w:rPr>
+                          <w:rFonts w:ascii="DejaVu Sans Mono" w:eastAsia="宋体" w:hAnsi="DejaVu Sans Mono" w:cs="DejaVu Sans Mono"/>
+                          <w:color w:val="000000"/>
+                          <w:kern w:val="0"/>
+                          <w:szCs w:val="21"/>
+                        </w:rPr>
+                        <w:t>factor;</w:t>
+                      </w:r>
+                      <w:r>
+                        <w:rPr>
+                          <w:rFonts w:ascii="DejaVu Sans Mono" w:eastAsia="宋体" w:hAnsi="DejaVu Sans Mono" w:cs="DejaVu Sans Mono"/>
+                          <w:color w:val="000000"/>
+                          <w:kern w:val="0"/>
+                          <w:szCs w:val="21"/>
+                        </w:rPr>
+                        <w:br/>
+                        <w:t xml:space="preserve">    </w:t>
+                      </w:r>
+                      <w:r>
+                        <w:rPr>
+                          <w:rFonts w:ascii="DejaVu Sans Mono" w:eastAsia="宋体" w:hAnsi="DejaVu Sans Mono" w:cs="DejaVu Sans Mono"/>
+                          <w:color w:val="000000"/>
+                          <w:kern w:val="0"/>
+                          <w:szCs w:val="21"/>
+                        </w:rPr>
+                        <w:t>y=(</w:t>
                       </w:r>
                       <w:r>
                         <w:rPr>
@@ -2578,43 +2787,25 @@
                           <w:kern w:val="0"/>
                           <w:szCs w:val="21"/>
                         </w:rPr>
-                        <w:t>=</w:t>
-                      </w:r>
-                      <w:r>
-                        <w:rPr>
-                          <w:rFonts w:ascii="DejaVu Sans Mono" w:eastAsia="宋体" w:hAnsi="DejaVu Sans Mono" w:cs="DejaVu Sans Mono"/>
-                          <w:color w:val="000000"/>
-                          <w:kern w:val="0"/>
-                          <w:szCs w:val="21"/>
-                        </w:rPr>
-                        <w:t>mercator2y</w:t>
-                      </w:r>
-                      <w:r>
-                        <w:rPr>
-                          <w:rFonts w:ascii="DejaVu Sans Mono" w:eastAsia="宋体" w:hAnsi="DejaVu Sans Mono" w:cs="DejaVu Sans Mono"/>
-                          <w:color w:val="000000"/>
-                          <w:kern w:val="0"/>
-                          <w:szCs w:val="21"/>
-                        </w:rPr>
-                        <w:t>(north);</w:t>
-                      </w:r>
-                      <w:r>
-                        <w:rPr>
-                          <w:rFonts w:ascii="DejaVu Sans Mono" w:eastAsia="宋体" w:hAnsi="DejaVu Sans Mono" w:cs="DejaVu Sans Mono"/>
-                          <w:color w:val="000000"/>
-                          <w:kern w:val="0"/>
-                          <w:szCs w:val="21"/>
-                        </w:rPr>
-                        <w:br/>
-                      </w:r>
-                      <w:r>
-                        <w:rPr>
-                          <w:rFonts w:ascii="DejaVu Sans Mono" w:eastAsia="宋体" w:hAnsi="DejaVu Sans Mono" w:cs="DejaVu Sans Mono"/>
-                          <w:color w:val="000000"/>
-                          <w:kern w:val="0"/>
-                          <w:szCs w:val="21"/>
-                        </w:rPr>
-                        <w:t xml:space="preserve">    //</w:t>
+                        <w:t>-y)*y</w:t>
+                      </w:r>
+                      <w:r>
+                        <w:rPr>
+                          <w:rFonts w:ascii="DejaVu Sans Mono" w:eastAsia="宋体" w:hAnsi="DejaVu Sans Mono" w:cs="DejaVu Sans Mono"/>
+                          <w:color w:val="000000"/>
+                          <w:kern w:val="0"/>
+                          <w:szCs w:val="21"/>
+                        </w:rPr>
+                        <w:t>factor;</w:t>
+                      </w:r>
+                      <w:r>
+                        <w:rPr>
+                          <w:rFonts w:ascii="DejaVu Sans Mono" w:eastAsia="宋体" w:hAnsi="DejaVu Sans Mono" w:cs="DejaVu Sans Mono"/>
+                          <w:color w:val="000000"/>
+                          <w:kern w:val="0"/>
+                          <w:szCs w:val="21"/>
+                        </w:rPr>
+                        <w:t>//</w:t>
                       </w:r>
                       <w:r>
                         <w:rPr>
@@ -2623,7 +2814,7 @@
                           <w:kern w:val="0"/>
                           <w:szCs w:val="21"/>
                         </w:rPr>
-                        <w:t>纬度</w:t>
+                        <w:t>计算</w:t>
                       </w:r>
                       <w:r>
                         <w:rPr>
@@ -2632,16 +2823,7 @@
                           <w:kern w:val="0"/>
                           <w:szCs w:val="21"/>
                         </w:rPr>
-                        <w:t>边界</w:t>
-                      </w:r>
-                      <w:r>
-                        <w:rPr>
-                          <w:rFonts w:ascii="DejaVu Sans Mono" w:eastAsia="宋体" w:hAnsi="DejaVu Sans Mono" w:cs="DejaVu Sans Mono" w:hint="eastAsia"/>
-                          <w:color w:val="000000"/>
-                          <w:kern w:val="0"/>
-                          <w:szCs w:val="21"/>
-                        </w:rPr>
-                        <w:t>做莫卡托转换</w:t>
+                        <w:t>目标坐标的像素值</w:t>
                       </w:r>
                     </w:p>
                     <w:p>
@@ -2716,25 +2898,7 @@
                           <w:kern w:val="0"/>
                           <w:szCs w:val="21"/>
                         </w:rPr>
-                        <w:t>let y=</w:t>
-                      </w:r>
-                      <w:r>
-                        <w:rPr>
-                          <w:rFonts w:ascii="DejaVu Sans Mono" w:eastAsia="宋体" w:hAnsi="DejaVu Sans Mono" w:cs="DejaVu Sans Mono"/>
-                          <w:color w:val="000000"/>
-                          <w:kern w:val="0"/>
-                          <w:szCs w:val="21"/>
-                        </w:rPr>
-                        <w:t>mercator2y</w:t>
-                      </w:r>
-                      <w:r>
-                        <w:rPr>
-                          <w:rFonts w:ascii="DejaVu Sans Mono" w:eastAsia="宋体" w:hAnsi="DejaVu Sans Mono" w:cs="DejaVu Sans Mono"/>
-                          <w:color w:val="000000"/>
-                          <w:kern w:val="0"/>
-                          <w:szCs w:val="21"/>
-                        </w:rPr>
-                        <w:t>(lat);</w:t>
+                        <w:t>x=x/256;</w:t>
                       </w:r>
                     </w:p>
                     <w:p>
@@ -2763,29 +2927,38 @@
                         <w:ind w:firstLineChars="200" w:firstLine="420"/>
                         <w:jc w:val="left"/>
                         <w:rPr>
+                          <w:rFonts w:ascii="DejaVu Sans Mono" w:eastAsia="宋体" w:hAnsi="DejaVu Sans Mono" w:cs="DejaVu Sans Mono"/>
+                          <w:color w:val="000000"/>
+                          <w:kern w:val="0"/>
+                          <w:szCs w:val="21"/>
+                        </w:rPr>
+                      </w:pPr>
+                      <w:r>
+                        <w:rPr>
+                          <w:rFonts w:ascii="DejaVu Sans Mono" w:eastAsia="宋体" w:hAnsi="DejaVu Sans Mono" w:cs="DejaVu Sans Mono"/>
+                          <w:color w:val="000000"/>
+                          <w:kern w:val="0"/>
+                          <w:szCs w:val="21"/>
+                        </w:rPr>
+                        <w:t>y=y/256</w:t>
+                      </w:r>
+                      <w:r>
+                        <w:rPr>
+                          <w:rFonts w:ascii="DejaVu Sans Mono" w:eastAsia="宋体" w:hAnsi="DejaVu Sans Mono" w:cs="DejaVu Sans Mono"/>
+                          <w:color w:val="000000"/>
+                          <w:kern w:val="0"/>
+                          <w:szCs w:val="21"/>
+                        </w:rPr>
+                        <w:t>;//</w:t>
+                      </w:r>
+                      <w:r>
+                        <w:rPr>
                           <w:rFonts w:ascii="DejaVu Sans Mono" w:eastAsia="宋体" w:hAnsi="DejaVu Sans Mono" w:cs="DejaVu Sans Mono" w:hint="eastAsia"/>
                           <w:color w:val="000000"/>
                           <w:kern w:val="0"/>
                           <w:szCs w:val="21"/>
                         </w:rPr>
-                      </w:pPr>
-                      <w:r>
-                        <w:rPr>
-                          <w:rFonts w:ascii="DejaVu Sans Mono" w:eastAsia="宋体" w:hAnsi="DejaVu Sans Mono" w:cs="DejaVu Sans Mono"/>
-                          <w:color w:val="000000"/>
-                          <w:kern w:val="0"/>
-                          <w:szCs w:val="21"/>
-                        </w:rPr>
-                        <w:t>//</w:t>
-                      </w:r>
-                      <w:r>
-                        <w:rPr>
-                          <w:rFonts w:ascii="DejaVu Sans Mono" w:eastAsia="宋体" w:hAnsi="DejaVu Sans Mono" w:cs="DejaVu Sans Mono" w:hint="eastAsia"/>
-                          <w:color w:val="000000"/>
-                          <w:kern w:val="0"/>
-                          <w:szCs w:val="21"/>
-                        </w:rPr>
-                        <w:t>目标纬度做莫卡托转换</w:t>
+                        <w:t>得出栅格坐标值</w:t>
                       </w:r>
                     </w:p>
                     <w:p>
@@ -2828,566 +3001,6 @@
                           <w:szCs w:val="21"/>
                         </w:rPr>
                         <w:br/>
-                        <w:t xml:space="preserve">    let xfactor=</w:t>
-                      </w:r>
-                      <w:r>
-                        <w:rPr>
-                          <w:rFonts w:ascii="DejaVu Sans Mono" w:eastAsia="宋体" w:hAnsi="DejaVu Sans Mono" w:cs="DejaVu Sans Mono"/>
-                          <w:color w:val="000000"/>
-                          <w:kern w:val="0"/>
-                          <w:szCs w:val="21"/>
-                        </w:rPr>
-                        <w:t>size</w:t>
-                      </w:r>
-                      <w:r>
-                        <w:rPr>
-                          <w:rFonts w:ascii="DejaVu Sans Mono" w:eastAsia="宋体" w:hAnsi="DejaVu Sans Mono" w:cs="DejaVu Sans Mono"/>
-                          <w:color w:val="000000"/>
-                          <w:kern w:val="0"/>
-                          <w:szCs w:val="21"/>
-                        </w:rPr>
-                        <w:t>/(east-west);</w:t>
-                      </w:r>
-                      <w:r>
-                        <w:rPr>
-                          <w:rFonts w:ascii="DejaVu Sans Mono" w:eastAsia="宋体" w:hAnsi="DejaVu Sans Mono" w:cs="DejaVu Sans Mono"/>
-                          <w:color w:val="000000"/>
-                          <w:kern w:val="0"/>
-                          <w:szCs w:val="21"/>
-                        </w:rPr>
-                        <w:br/>
-                        <w:t xml:space="preserve">    </w:t>
-                      </w:r>
-                      <w:r>
-                        <w:rPr>
-                          <w:rFonts w:ascii="DejaVu Sans Mono" w:eastAsia="宋体" w:hAnsi="DejaVu Sans Mono" w:cs="DejaVu Sans Mono"/>
-                          <w:color w:val="000000"/>
-                          <w:kern w:val="0"/>
-                          <w:szCs w:val="21"/>
-                        </w:rPr>
-                        <w:t>let y</w:t>
-                      </w:r>
-                      <w:r>
-                        <w:rPr>
-                          <w:rFonts w:ascii="DejaVu Sans Mono" w:eastAsia="宋体" w:hAnsi="DejaVu Sans Mono" w:cs="DejaVu Sans Mono"/>
-                          <w:color w:val="000000"/>
-                          <w:kern w:val="0"/>
-                          <w:szCs w:val="21"/>
-                        </w:rPr>
-                        <w:t>factor=</w:t>
-                      </w:r>
-                      <w:r>
-                        <w:rPr>
-                          <w:rFonts w:ascii="DejaVu Sans Mono" w:eastAsia="宋体" w:hAnsi="DejaVu Sans Mono" w:cs="DejaVu Sans Mono"/>
-                          <w:color w:val="000000"/>
-                          <w:kern w:val="0"/>
-                          <w:szCs w:val="21"/>
-                        </w:rPr>
-                        <w:t>size</w:t>
-                      </w:r>
-                      <w:r>
-                        <w:rPr>
-                          <w:rFonts w:ascii="DejaVu Sans Mono" w:eastAsia="宋体" w:hAnsi="DejaVu Sans Mono" w:cs="DejaVu Sans Mono"/>
-                          <w:color w:val="000000"/>
-                          <w:kern w:val="0"/>
-                          <w:szCs w:val="21"/>
-                        </w:rPr>
-                        <w:t>/(</w:t>
-                      </w:r>
-                      <w:r>
-                        <w:rPr>
-                          <w:rFonts w:ascii="DejaVu Sans Mono" w:eastAsia="宋体" w:hAnsi="DejaVu Sans Mono" w:cs="DejaVu Sans Mono"/>
-                          <w:color w:val="000000"/>
-                          <w:kern w:val="0"/>
-                          <w:szCs w:val="21"/>
-                        </w:rPr>
-                        <w:t>yMax</w:t>
-                      </w:r>
-                      <w:r>
-                        <w:rPr>
-                          <w:rFonts w:ascii="DejaVu Sans Mono" w:eastAsia="宋体" w:hAnsi="DejaVu Sans Mono" w:cs="DejaVu Sans Mono"/>
-                          <w:color w:val="000000"/>
-                          <w:kern w:val="0"/>
-                          <w:szCs w:val="21"/>
-                        </w:rPr>
-                        <w:t>-</w:t>
-                      </w:r>
-                      <w:r>
-                        <w:rPr>
-                          <w:rFonts w:ascii="DejaVu Sans Mono" w:eastAsia="宋体" w:hAnsi="DejaVu Sans Mono" w:cs="DejaVu Sans Mono"/>
-                          <w:color w:val="000000"/>
-                          <w:kern w:val="0"/>
-                          <w:szCs w:val="21"/>
-                        </w:rPr>
-                        <w:t>yMin</w:t>
-                      </w:r>
-                      <w:r>
-                        <w:rPr>
-                          <w:rFonts w:ascii="DejaVu Sans Mono" w:eastAsia="宋体" w:hAnsi="DejaVu Sans Mono" w:cs="DejaVu Sans Mono"/>
-                          <w:color w:val="000000"/>
-                          <w:kern w:val="0"/>
-                          <w:szCs w:val="21"/>
-                        </w:rPr>
-                        <w:t>);</w:t>
-                      </w:r>
-                      <w:r>
-                        <w:rPr>
-                          <w:rFonts w:ascii="DejaVu Sans Mono" w:eastAsia="宋体" w:hAnsi="DejaVu Sans Mono" w:cs="DejaVu Sans Mono"/>
-                          <w:color w:val="000000"/>
-                          <w:kern w:val="0"/>
-                          <w:szCs w:val="21"/>
-                        </w:rPr>
-                        <w:br/>
-                      </w:r>
-                      <w:r>
-                        <w:rPr>
-                          <w:rFonts w:ascii="DejaVu Sans Mono" w:eastAsia="宋体" w:hAnsi="DejaVu Sans Mono" w:cs="DejaVu Sans Mono"/>
-                          <w:color w:val="000000"/>
-                          <w:kern w:val="0"/>
-                          <w:szCs w:val="21"/>
-                        </w:rPr>
-                        <w:t xml:space="preserve">    //</w:t>
-                      </w:r>
-                      <w:r>
-                        <w:rPr>
-                          <w:rFonts w:ascii="DejaVu Sans Mono" w:eastAsia="宋体" w:hAnsi="DejaVu Sans Mono" w:cs="DejaVu Sans Mono" w:hint="eastAsia"/>
-                          <w:color w:val="000000"/>
-                          <w:kern w:val="0"/>
-                          <w:szCs w:val="21"/>
-                        </w:rPr>
-                        <w:t>计算</w:t>
-                      </w:r>
-                      <w:r>
-                        <w:rPr>
-                          <w:rFonts w:ascii="DejaVu Sans Mono" w:eastAsia="宋体" w:hAnsi="DejaVu Sans Mono" w:cs="DejaVu Sans Mono" w:hint="eastAsia"/>
-                          <w:color w:val="000000"/>
-                          <w:kern w:val="0"/>
-                          <w:szCs w:val="21"/>
-                        </w:rPr>
-                        <w:t>单位</w:t>
-                      </w:r>
-                      <w:r>
-                        <w:rPr>
-                          <w:rFonts w:ascii="DejaVu Sans Mono" w:eastAsia="宋体" w:hAnsi="DejaVu Sans Mono" w:cs="DejaVu Sans Mono" w:hint="eastAsia"/>
-                          <w:color w:val="000000"/>
-                          <w:kern w:val="0"/>
-                          <w:szCs w:val="21"/>
-                        </w:rPr>
-                        <w:t>经纬度的像素值</w:t>
-                      </w:r>
-                    </w:p>
-                    <w:p>
-                      <w:pPr>
-                        <w:widowControl/>
-                        <w:shd w:val="clear" w:color="auto" w:fill="FFFFFF"/>
-                        <w:tabs>
-                          <w:tab w:val="left" w:pos="916"/>
-                          <w:tab w:val="left" w:pos="1832"/>
-                          <w:tab w:val="left" w:pos="2748"/>
-                          <w:tab w:val="left" w:pos="3664"/>
-                          <w:tab w:val="left" w:pos="4580"/>
-                          <w:tab w:val="left" w:pos="5496"/>
-                          <w:tab w:val="left" w:pos="6412"/>
-                          <w:tab w:val="left" w:pos="7328"/>
-                          <w:tab w:val="left" w:pos="8244"/>
-                          <w:tab w:val="left" w:pos="9160"/>
-                          <w:tab w:val="left" w:pos="10076"/>
-                          <w:tab w:val="left" w:pos="10992"/>
-                          <w:tab w:val="left" w:pos="11908"/>
-                          <w:tab w:val="left" w:pos="12824"/>
-                          <w:tab w:val="left" w:pos="13740"/>
-                          <w:tab w:val="left" w:pos="14656"/>
-                        </w:tabs>
-                        <w:spacing w:line="200" w:lineRule="exact"/>
-                        <w:ind w:firstLineChars="200" w:firstLine="420"/>
-                        <w:jc w:val="left"/>
-                        <w:rPr>
-                          <w:rFonts w:ascii="DejaVu Sans Mono" w:eastAsia="宋体" w:hAnsi="DejaVu Sans Mono" w:cs="DejaVu Sans Mono"/>
-                          <w:color w:val="000000"/>
-                          <w:kern w:val="0"/>
-                          <w:szCs w:val="21"/>
-                        </w:rPr>
-                      </w:pPr>
-                      <w:r>
-                        <w:rPr>
-                          <w:rFonts w:ascii="DejaVu Sans Mono" w:eastAsia="宋体" w:hAnsi="DejaVu Sans Mono" w:cs="DejaVu Sans Mono"/>
-                          <w:color w:val="000000"/>
-                          <w:kern w:val="0"/>
-                          <w:szCs w:val="21"/>
-                        </w:rPr>
-                        <w:br/>
-                        <w:t xml:space="preserve">   </w:t>
-                      </w:r>
-                      <w:r>
-                        <w:rPr>
-                          <w:rFonts w:ascii="DejaVu Sans Mono" w:eastAsia="宋体" w:hAnsi="DejaVu Sans Mono" w:cs="DejaVu Sans Mono"/>
-                          <w:color w:val="000000"/>
-                          <w:kern w:val="0"/>
-                          <w:szCs w:val="21"/>
-                        </w:rPr>
-                        <w:t xml:space="preserve"> </w:t>
-                      </w:r>
-                      <w:r>
-                        <w:rPr>
-                          <w:rFonts w:ascii="DejaVu Sans Mono" w:eastAsia="宋体" w:hAnsi="DejaVu Sans Mono" w:cs="DejaVu Sans Mono"/>
-                          <w:color w:val="000000"/>
-                          <w:kern w:val="0"/>
-                          <w:szCs w:val="21"/>
-                        </w:rPr>
-                        <w:br/>
-                        <w:t xml:space="preserve">    </w:t>
-                      </w:r>
-                      <w:r>
-                        <w:rPr>
-                          <w:rFonts w:ascii="DejaVu Sans Mono" w:eastAsia="宋体" w:hAnsi="DejaVu Sans Mono" w:cs="DejaVu Sans Mono"/>
-                          <w:color w:val="000000"/>
-                          <w:kern w:val="0"/>
-                          <w:szCs w:val="21"/>
-                        </w:rPr>
-                        <w:t>let x=(lon-west)*x</w:t>
-                      </w:r>
-                      <w:r>
-                        <w:rPr>
-                          <w:rFonts w:ascii="DejaVu Sans Mono" w:eastAsia="宋体" w:hAnsi="DejaVu Sans Mono" w:cs="DejaVu Sans Mono"/>
-                          <w:color w:val="000000"/>
-                          <w:kern w:val="0"/>
-                          <w:szCs w:val="21"/>
-                        </w:rPr>
-                        <w:t>factor;</w:t>
-                      </w:r>
-                      <w:r>
-                        <w:rPr>
-                          <w:rFonts w:ascii="DejaVu Sans Mono" w:eastAsia="宋体" w:hAnsi="DejaVu Sans Mono" w:cs="DejaVu Sans Mono"/>
-                          <w:color w:val="000000"/>
-                          <w:kern w:val="0"/>
-                          <w:szCs w:val="21"/>
-                        </w:rPr>
-                        <w:br/>
-                        <w:t xml:space="preserve">    </w:t>
-                      </w:r>
-                      <w:r>
-                        <w:rPr>
-                          <w:rFonts w:ascii="DejaVu Sans Mono" w:eastAsia="宋体" w:hAnsi="DejaVu Sans Mono" w:cs="DejaVu Sans Mono"/>
-                          <w:color w:val="000000"/>
-                          <w:kern w:val="0"/>
-                          <w:szCs w:val="21"/>
-                        </w:rPr>
-                        <w:t>y=(</w:t>
-                      </w:r>
-                      <w:r>
-                        <w:rPr>
-                          <w:rFonts w:ascii="DejaVu Sans Mono" w:eastAsia="宋体" w:hAnsi="DejaVu Sans Mono" w:cs="DejaVu Sans Mono"/>
-                          <w:color w:val="000000"/>
-                          <w:kern w:val="0"/>
-                          <w:szCs w:val="21"/>
-                        </w:rPr>
-                        <w:t>yMax</w:t>
-                      </w:r>
-                      <w:r>
-                        <w:rPr>
-                          <w:rFonts w:ascii="DejaVu Sans Mono" w:eastAsia="宋体" w:hAnsi="DejaVu Sans Mono" w:cs="DejaVu Sans Mono"/>
-                          <w:color w:val="000000"/>
-                          <w:kern w:val="0"/>
-                          <w:szCs w:val="21"/>
-                        </w:rPr>
-                        <w:t>-y)*y</w:t>
-                      </w:r>
-                      <w:r>
-                        <w:rPr>
-                          <w:rFonts w:ascii="DejaVu Sans Mono" w:eastAsia="宋体" w:hAnsi="DejaVu Sans Mono" w:cs="DejaVu Sans Mono"/>
-                          <w:color w:val="000000"/>
-                          <w:kern w:val="0"/>
-                          <w:szCs w:val="21"/>
-                        </w:rPr>
-                        <w:t>factor;</w:t>
-                      </w:r>
-                    </w:p>
-                    <w:p>
-                      <w:pPr>
-                        <w:widowControl/>
-                        <w:shd w:val="clear" w:color="auto" w:fill="FFFFFF"/>
-                        <w:tabs>
-                          <w:tab w:val="left" w:pos="916"/>
-                          <w:tab w:val="left" w:pos="1832"/>
-                          <w:tab w:val="left" w:pos="2748"/>
-                          <w:tab w:val="left" w:pos="3664"/>
-                          <w:tab w:val="left" w:pos="4580"/>
-                          <w:tab w:val="left" w:pos="5496"/>
-                          <w:tab w:val="left" w:pos="6412"/>
-                          <w:tab w:val="left" w:pos="7328"/>
-                          <w:tab w:val="left" w:pos="8244"/>
-                          <w:tab w:val="left" w:pos="9160"/>
-                          <w:tab w:val="left" w:pos="10076"/>
-                          <w:tab w:val="left" w:pos="10992"/>
-                          <w:tab w:val="left" w:pos="11908"/>
-                          <w:tab w:val="left" w:pos="12824"/>
-                          <w:tab w:val="left" w:pos="13740"/>
-                          <w:tab w:val="left" w:pos="14656"/>
-                        </w:tabs>
-                        <w:spacing w:line="200" w:lineRule="exact"/>
-                        <w:ind w:firstLineChars="200" w:firstLine="420"/>
-                        <w:jc w:val="left"/>
-                        <w:rPr>
-                          <w:rFonts w:ascii="DejaVu Sans Mono" w:eastAsia="宋体" w:hAnsi="DejaVu Sans Mono" w:cs="DejaVu Sans Mono"/>
-                          <w:color w:val="000000"/>
-                          <w:kern w:val="0"/>
-                          <w:szCs w:val="21"/>
-                        </w:rPr>
-                      </w:pPr>
-                      <w:r>
-                        <w:rPr>
-                          <w:rFonts w:ascii="DejaVu Sans Mono" w:eastAsia="宋体" w:hAnsi="DejaVu Sans Mono" w:cs="DejaVu Sans Mono"/>
-                          <w:color w:val="000000"/>
-                          <w:kern w:val="0"/>
-                          <w:szCs w:val="21"/>
-                        </w:rPr>
-                        <w:t>//</w:t>
-                      </w:r>
-                      <w:r>
-                        <w:rPr>
-                          <w:rFonts w:ascii="DejaVu Sans Mono" w:eastAsia="宋体" w:hAnsi="DejaVu Sans Mono" w:cs="DejaVu Sans Mono" w:hint="eastAsia"/>
-                          <w:color w:val="000000"/>
-                          <w:kern w:val="0"/>
-                          <w:szCs w:val="21"/>
-                        </w:rPr>
-                        <w:t>计算</w:t>
-                      </w:r>
-                      <w:r>
-                        <w:rPr>
-                          <w:rFonts w:ascii="DejaVu Sans Mono" w:eastAsia="宋体" w:hAnsi="DejaVu Sans Mono" w:cs="DejaVu Sans Mono" w:hint="eastAsia"/>
-                          <w:color w:val="000000"/>
-                          <w:kern w:val="0"/>
-                          <w:szCs w:val="21"/>
-                        </w:rPr>
-                        <w:t>目标坐标的像素值</w:t>
-                      </w:r>
-                    </w:p>
-                    <w:p>
-                      <w:pPr>
-                        <w:widowControl/>
-                        <w:shd w:val="clear" w:color="auto" w:fill="FFFFFF"/>
-                        <w:tabs>
-                          <w:tab w:val="left" w:pos="916"/>
-                          <w:tab w:val="left" w:pos="1832"/>
-                          <w:tab w:val="left" w:pos="2748"/>
-                          <w:tab w:val="left" w:pos="3664"/>
-                          <w:tab w:val="left" w:pos="4580"/>
-                          <w:tab w:val="left" w:pos="5496"/>
-                          <w:tab w:val="left" w:pos="6412"/>
-                          <w:tab w:val="left" w:pos="7328"/>
-                          <w:tab w:val="left" w:pos="8244"/>
-                          <w:tab w:val="left" w:pos="9160"/>
-                          <w:tab w:val="left" w:pos="10076"/>
-                          <w:tab w:val="left" w:pos="10992"/>
-                          <w:tab w:val="left" w:pos="11908"/>
-                          <w:tab w:val="left" w:pos="12824"/>
-                          <w:tab w:val="left" w:pos="13740"/>
-                          <w:tab w:val="left" w:pos="14656"/>
-                        </w:tabs>
-                        <w:spacing w:line="200" w:lineRule="exact"/>
-                        <w:ind w:firstLineChars="200" w:firstLine="420"/>
-                        <w:jc w:val="left"/>
-                        <w:rPr>
-                          <w:rFonts w:ascii="DejaVu Sans Mono" w:eastAsia="宋体" w:hAnsi="DejaVu Sans Mono" w:cs="DejaVu Sans Mono"/>
-                          <w:color w:val="000000"/>
-                          <w:kern w:val="0"/>
-                          <w:szCs w:val="21"/>
-                        </w:rPr>
-                      </w:pPr>
-                    </w:p>
-                    <w:p>
-                      <w:pPr>
-                        <w:widowControl/>
-                        <w:shd w:val="clear" w:color="auto" w:fill="FFFFFF"/>
-                        <w:tabs>
-                          <w:tab w:val="left" w:pos="916"/>
-                          <w:tab w:val="left" w:pos="1832"/>
-                          <w:tab w:val="left" w:pos="2748"/>
-                          <w:tab w:val="left" w:pos="3664"/>
-                          <w:tab w:val="left" w:pos="4580"/>
-                          <w:tab w:val="left" w:pos="5496"/>
-                          <w:tab w:val="left" w:pos="6412"/>
-                          <w:tab w:val="left" w:pos="7328"/>
-                          <w:tab w:val="left" w:pos="8244"/>
-                          <w:tab w:val="left" w:pos="9160"/>
-                          <w:tab w:val="left" w:pos="10076"/>
-                          <w:tab w:val="left" w:pos="10992"/>
-                          <w:tab w:val="left" w:pos="11908"/>
-                          <w:tab w:val="left" w:pos="12824"/>
-                          <w:tab w:val="left" w:pos="13740"/>
-                          <w:tab w:val="left" w:pos="14656"/>
-                        </w:tabs>
-                        <w:spacing w:line="200" w:lineRule="exact"/>
-                        <w:ind w:firstLineChars="200" w:firstLine="420"/>
-                        <w:jc w:val="left"/>
-                        <w:rPr>
-                          <w:rFonts w:ascii="DejaVu Sans Mono" w:eastAsia="宋体" w:hAnsi="DejaVu Sans Mono" w:cs="DejaVu Sans Mono"/>
-                          <w:color w:val="000000"/>
-                          <w:kern w:val="0"/>
-                          <w:szCs w:val="21"/>
-                        </w:rPr>
-                      </w:pPr>
-                      <w:r>
-                        <w:rPr>
-                          <w:rFonts w:ascii="DejaVu Sans Mono" w:eastAsia="宋体" w:hAnsi="DejaVu Sans Mono" w:cs="DejaVu Sans Mono"/>
-                          <w:color w:val="000000"/>
-                          <w:kern w:val="0"/>
-                          <w:szCs w:val="21"/>
-                        </w:rPr>
-                        <w:t>x</w:t>
-                      </w:r>
-                      <w:r>
-                        <w:rPr>
-                          <w:rFonts w:ascii="DejaVu Sans Mono" w:eastAsia="宋体" w:hAnsi="DejaVu Sans Mono" w:cs="DejaVu Sans Mono"/>
-                          <w:color w:val="000000"/>
-                          <w:kern w:val="0"/>
-                          <w:szCs w:val="21"/>
-                        </w:rPr>
-                        <w:t>=x/256;</w:t>
-                      </w:r>
-                    </w:p>
-                    <w:p>
-                      <w:pPr>
-                        <w:widowControl/>
-                        <w:shd w:val="clear" w:color="auto" w:fill="FFFFFF"/>
-                        <w:tabs>
-                          <w:tab w:val="left" w:pos="916"/>
-                          <w:tab w:val="left" w:pos="1832"/>
-                          <w:tab w:val="left" w:pos="2748"/>
-                          <w:tab w:val="left" w:pos="3664"/>
-                          <w:tab w:val="left" w:pos="4580"/>
-                          <w:tab w:val="left" w:pos="5496"/>
-                          <w:tab w:val="left" w:pos="6412"/>
-                          <w:tab w:val="left" w:pos="7328"/>
-                          <w:tab w:val="left" w:pos="8244"/>
-                          <w:tab w:val="left" w:pos="9160"/>
-                          <w:tab w:val="left" w:pos="10076"/>
-                          <w:tab w:val="left" w:pos="10992"/>
-                          <w:tab w:val="left" w:pos="11908"/>
-                          <w:tab w:val="left" w:pos="12824"/>
-                          <w:tab w:val="left" w:pos="13740"/>
-                          <w:tab w:val="left" w:pos="14656"/>
-                        </w:tabs>
-                        <w:spacing w:line="200" w:lineRule="exact"/>
-                        <w:ind w:firstLineChars="200" w:firstLine="420"/>
-                        <w:jc w:val="left"/>
-                        <w:rPr>
-                          <w:rFonts w:ascii="DejaVu Sans Mono" w:eastAsia="宋体" w:hAnsi="DejaVu Sans Mono" w:cs="DejaVu Sans Mono"/>
-                          <w:color w:val="000000"/>
-                          <w:kern w:val="0"/>
-                          <w:szCs w:val="21"/>
-                        </w:rPr>
-                      </w:pPr>
-                      <w:r>
-                        <w:rPr>
-                          <w:rFonts w:ascii="DejaVu Sans Mono" w:eastAsia="宋体" w:hAnsi="DejaVu Sans Mono" w:cs="DejaVu Sans Mono"/>
-                          <w:color w:val="000000"/>
-                          <w:kern w:val="0"/>
-                          <w:szCs w:val="21"/>
-                        </w:rPr>
-                        <w:t>y=y/256</w:t>
-                      </w:r>
-                      <w:r>
-                        <w:rPr>
-                          <w:rFonts w:ascii="DejaVu Sans Mono" w:eastAsia="宋体" w:hAnsi="DejaVu Sans Mono" w:cs="DejaVu Sans Mono"/>
-                          <w:color w:val="000000"/>
-                          <w:kern w:val="0"/>
-                          <w:szCs w:val="21"/>
-                        </w:rPr>
-                        <w:t>;</w:t>
-                      </w:r>
-                    </w:p>
-                    <w:p>
-                      <w:pPr>
-                        <w:widowControl/>
-                        <w:shd w:val="clear" w:color="auto" w:fill="FFFFFF"/>
-                        <w:tabs>
-                          <w:tab w:val="left" w:pos="916"/>
-                          <w:tab w:val="left" w:pos="1832"/>
-                          <w:tab w:val="left" w:pos="2748"/>
-                          <w:tab w:val="left" w:pos="3664"/>
-                          <w:tab w:val="left" w:pos="4580"/>
-                          <w:tab w:val="left" w:pos="5496"/>
-                          <w:tab w:val="left" w:pos="6412"/>
-                          <w:tab w:val="left" w:pos="7328"/>
-                          <w:tab w:val="left" w:pos="8244"/>
-                          <w:tab w:val="left" w:pos="9160"/>
-                          <w:tab w:val="left" w:pos="10076"/>
-                          <w:tab w:val="left" w:pos="10992"/>
-                          <w:tab w:val="left" w:pos="11908"/>
-                          <w:tab w:val="left" w:pos="12824"/>
-                          <w:tab w:val="left" w:pos="13740"/>
-                          <w:tab w:val="left" w:pos="14656"/>
-                        </w:tabs>
-                        <w:spacing w:line="200" w:lineRule="exact"/>
-                        <w:ind w:firstLineChars="200" w:firstLine="420"/>
-                        <w:jc w:val="left"/>
-                        <w:rPr>
-                          <w:rFonts w:ascii="DejaVu Sans Mono" w:eastAsia="宋体" w:hAnsi="DejaVu Sans Mono" w:cs="DejaVu Sans Mono" w:hint="eastAsia"/>
-                          <w:color w:val="000000"/>
-                          <w:kern w:val="0"/>
-                          <w:szCs w:val="21"/>
-                        </w:rPr>
-                      </w:pPr>
-                      <w:r>
-                        <w:rPr>
-                          <w:rFonts w:ascii="DejaVu Sans Mono" w:eastAsia="宋体" w:hAnsi="DejaVu Sans Mono" w:cs="DejaVu Sans Mono"/>
-                          <w:color w:val="000000"/>
-                          <w:kern w:val="0"/>
-                          <w:szCs w:val="21"/>
-                        </w:rPr>
-                        <w:t>//</w:t>
-                      </w:r>
-                      <w:r>
-                        <w:rPr>
-                          <w:rFonts w:ascii="DejaVu Sans Mono" w:eastAsia="宋体" w:hAnsi="DejaVu Sans Mono" w:cs="DejaVu Sans Mono" w:hint="eastAsia"/>
-                          <w:color w:val="000000"/>
-                          <w:kern w:val="0"/>
-                          <w:szCs w:val="21"/>
-                        </w:rPr>
-                        <w:t>得出栅格坐标值</w:t>
-                      </w:r>
-                    </w:p>
-                    <w:p>
-                      <w:pPr>
-                        <w:widowControl/>
-                        <w:shd w:val="clear" w:color="auto" w:fill="FFFFFF"/>
-                        <w:tabs>
-                          <w:tab w:val="left" w:pos="916"/>
-                          <w:tab w:val="left" w:pos="1832"/>
-                          <w:tab w:val="left" w:pos="2748"/>
-                          <w:tab w:val="left" w:pos="3664"/>
-                          <w:tab w:val="left" w:pos="4580"/>
-                          <w:tab w:val="left" w:pos="5496"/>
-                          <w:tab w:val="left" w:pos="6412"/>
-                          <w:tab w:val="left" w:pos="7328"/>
-                          <w:tab w:val="left" w:pos="8244"/>
-                          <w:tab w:val="left" w:pos="9160"/>
-                          <w:tab w:val="left" w:pos="10076"/>
-                          <w:tab w:val="left" w:pos="10992"/>
-                          <w:tab w:val="left" w:pos="11908"/>
-                          <w:tab w:val="left" w:pos="12824"/>
-                          <w:tab w:val="left" w:pos="13740"/>
-                          <w:tab w:val="left" w:pos="14656"/>
-                        </w:tabs>
-                        <w:spacing w:line="200" w:lineRule="exact"/>
-                        <w:ind w:firstLineChars="200" w:firstLine="420"/>
-                        <w:jc w:val="left"/>
-                        <w:rPr>
-                          <w:rFonts w:ascii="DejaVu Sans Mono" w:eastAsia="宋体" w:hAnsi="DejaVu Sans Mono" w:cs="DejaVu Sans Mono"/>
-                          <w:color w:val="000000"/>
-                          <w:kern w:val="0"/>
-                          <w:szCs w:val="21"/>
-                        </w:rPr>
-                      </w:pPr>
-                      <w:r>
-                        <w:rPr>
-                          <w:rFonts w:ascii="DejaVu Sans Mono" w:eastAsia="宋体" w:hAnsi="DejaVu Sans Mono" w:cs="DejaVu Sans Mono"/>
-                          <w:color w:val="000000"/>
-                          <w:kern w:val="0"/>
-                          <w:szCs w:val="21"/>
-                        </w:rPr>
-                        <w:br/>
                         <w:t xml:space="preserve">    </w:t>
                       </w:r>
                       <w:r>
@@ -3461,6 +3074,7 @@
                         <w:t>}</w:t>
                       </w:r>
                     </w:p>
+                    <w:bookmarkEnd w:id="1"/>
                     <w:p>
                       <w:pPr>
                         <w:spacing w:line="200" w:lineRule="exact"/>
@@ -3486,6 +3100,44 @@
     </w:sectPr>
   </w:body>
 </w:document>
+</file>
+
+<file path=word/endnotes.xml><?xml version="1.0" encoding="utf-8"?>
+<w:endnotes xmlns:wpc="http://schemas.microsoft.com/office/word/2010/wordprocessingCanvas" xmlns:mc="http://schemas.openxmlformats.org/markup-compatibility/2006" xmlns:o="urn:schemas-microsoft-com:office:office" xmlns:r="http://schemas.openxmlformats.org/officeDocument/2006/relationships" xmlns:m="http://schemas.openxmlformats.org/officeDocument/2006/math" xmlns:v="urn:schemas-microsoft-com:vml" xmlns:wp14="http://schemas.microsoft.com/office/word/2010/wordprocessingDrawing" xmlns:wp="http://schemas.openxmlformats.org/drawingml/2006/wordprocessingDrawing" xmlns:w10="urn:schemas-microsoft-com:office:word" xmlns:w="http://schemas.openxmlformats.org/wordprocessingml/2006/main" xmlns:w14="http://schemas.microsoft.com/office/word/2010/wordml" xmlns:w15="http://schemas.microsoft.com/office/word/2012/wordml" xmlns:wpg="http://schemas.microsoft.com/office/word/2010/wordprocessingGroup" xmlns:wpi="http://schemas.microsoft.com/office/word/2010/wordprocessingInk" xmlns:wne="http://schemas.microsoft.com/office/word/2006/wordml" xmlns:wps="http://schemas.microsoft.com/office/word/2010/wordprocessingShape" mc:Ignorable="w14 w15 wp14">
+  <w:endnote w:type="separator" w:id="-1">
+    <w:p>
+      <w:r>
+        <w:separator/>
+      </w:r>
+    </w:p>
+  </w:endnote>
+  <w:endnote w:type="continuationSeparator" w:id="0">
+    <w:p>
+      <w:r>
+        <w:continuationSeparator/>
+      </w:r>
+    </w:p>
+  </w:endnote>
+</w:endnotes>
+</file>
+
+<file path=word/footnotes.xml><?xml version="1.0" encoding="utf-8"?>
+<w:footnotes xmlns:wpc="http://schemas.microsoft.com/office/word/2010/wordprocessingCanvas" xmlns:mc="http://schemas.openxmlformats.org/markup-compatibility/2006" xmlns:o="urn:schemas-microsoft-com:office:office" xmlns:r="http://schemas.openxmlformats.org/officeDocument/2006/relationships" xmlns:m="http://schemas.openxmlformats.org/officeDocument/2006/math" xmlns:v="urn:schemas-microsoft-com:vml" xmlns:wp14="http://schemas.microsoft.com/office/word/2010/wordprocessingDrawing" xmlns:wp="http://schemas.openxmlformats.org/drawingml/2006/wordprocessingDrawing" xmlns:w10="urn:schemas-microsoft-com:office:word" xmlns:w="http://schemas.openxmlformats.org/wordprocessingml/2006/main" xmlns:w14="http://schemas.microsoft.com/office/word/2010/wordml" xmlns:w15="http://schemas.microsoft.com/office/word/2012/wordml" xmlns:wpg="http://schemas.microsoft.com/office/word/2010/wordprocessingGroup" xmlns:wpi="http://schemas.microsoft.com/office/word/2010/wordprocessingInk" xmlns:wne="http://schemas.microsoft.com/office/word/2006/wordml" xmlns:wps="http://schemas.microsoft.com/office/word/2010/wordprocessingShape" mc:Ignorable="w14 w15 wp14">
+  <w:footnote w:type="separator" w:id="-1">
+    <w:p>
+      <w:r>
+        <w:separator/>
+      </w:r>
+    </w:p>
+  </w:footnote>
+  <w:footnote w:type="continuationSeparator" w:id="0">
+    <w:p>
+      <w:r>
+        <w:continuationSeparator/>
+      </w:r>
+    </w:p>
+  </w:footnote>
+</w:footnotes>
 </file>
 
 <file path=word/styles.xml><?xml version="1.0" encoding="utf-8"?>
@@ -3961,6 +3613,71 @@
       <w:szCs w:val="24"/>
     </w:rPr>
   </w:style>
+  <w:style w:type="paragraph" w:styleId="a3">
+    <w:name w:val="header"/>
+    <w:basedOn w:val="a"/>
+    <w:link w:val="Char"/>
+    <w:uiPriority w:val="99"/>
+    <w:unhideWhenUsed/>
+    <w:rsid w:val="0034048E"/>
+    <w:pPr>
+      <w:pBdr>
+        <w:bottom w:val="single" w:sz="6" w:space="1" w:color="auto"/>
+      </w:pBdr>
+      <w:tabs>
+        <w:tab w:val="center" w:pos="4153"/>
+        <w:tab w:val="right" w:pos="8306"/>
+      </w:tabs>
+      <w:snapToGrid w:val="0"/>
+      <w:jc w:val="center"/>
+    </w:pPr>
+    <w:rPr>
+      <w:sz w:val="18"/>
+      <w:szCs w:val="18"/>
+    </w:rPr>
+  </w:style>
+  <w:style w:type="character" w:customStyle="1" w:styleId="Char">
+    <w:name w:val="页眉 Char"/>
+    <w:basedOn w:val="a0"/>
+    <w:link w:val="a3"/>
+    <w:uiPriority w:val="99"/>
+    <w:rsid w:val="0034048E"/>
+    <w:rPr>
+      <w:sz w:val="18"/>
+      <w:szCs w:val="18"/>
+    </w:rPr>
+  </w:style>
+  <w:style w:type="paragraph" w:styleId="a4">
+    <w:name w:val="footer"/>
+    <w:basedOn w:val="a"/>
+    <w:link w:val="Char0"/>
+    <w:uiPriority w:val="99"/>
+    <w:unhideWhenUsed/>
+    <w:rsid w:val="0034048E"/>
+    <w:pPr>
+      <w:tabs>
+        <w:tab w:val="center" w:pos="4153"/>
+        <w:tab w:val="right" w:pos="8306"/>
+      </w:tabs>
+      <w:snapToGrid w:val="0"/>
+      <w:jc w:val="left"/>
+    </w:pPr>
+    <w:rPr>
+      <w:sz w:val="18"/>
+      <w:szCs w:val="18"/>
+    </w:rPr>
+  </w:style>
+  <w:style w:type="character" w:customStyle="1" w:styleId="Char0">
+    <w:name w:val="页脚 Char"/>
+    <w:basedOn w:val="a0"/>
+    <w:link w:val="a4"/>
+    <w:uiPriority w:val="99"/>
+    <w:rsid w:val="0034048E"/>
+    <w:rPr>
+      <w:sz w:val="18"/>
+      <w:szCs w:val="18"/>
+    </w:rPr>
+  </w:style>
 </w:styles>
 </file>
 
@@ -4230,7 +3947,7 @@
 </file>
 
 <file path=customXml/itemProps1.xml><?xml version="1.0" encoding="utf-8"?>
-<ds:datastoreItem xmlns:ds="http://schemas.openxmlformats.org/officeDocument/2006/customXml" ds:itemID="{30BE5C75-0FF2-4E01-9428-B1A54EDE9112}">
+<ds:datastoreItem xmlns:ds="http://schemas.openxmlformats.org/officeDocument/2006/customXml" ds:itemID="{A8835EF8-E85C-46C2-9FC2-FAFB8BF8EAEC}">
   <ds:schemaRefs>
     <ds:schemaRef ds:uri="http://schemas.openxmlformats.org/officeDocument/2006/bibliography"/>
   </ds:schemaRefs>

--- a/new_FIGs/chapter4/tile_degree_compute.docx
+++ b/new_FIGs/chapter4/tile_degree_compute.docx
@@ -13,13 +13,13 @@
               <wp:anchor distT="45720" distB="45720" distL="114300" distR="114300" simplePos="0" relativeHeight="251659264" behindDoc="0" locked="0" layoutInCell="1" allowOverlap="1">
                 <wp:simplePos x="0" y="0"/>
                 <wp:positionH relativeFrom="margin">
-                  <wp:posOffset>95885</wp:posOffset>
+                  <wp:posOffset>95250</wp:posOffset>
                 </wp:positionH>
                 <wp:positionV relativeFrom="paragraph">
                   <wp:posOffset>22860</wp:posOffset>
                 </wp:positionV>
-                <wp:extent cx="5069840" cy="4840605"/>
-                <wp:effectExtent l="0" t="0" r="16510" b="17145"/>
+                <wp:extent cx="5069840" cy="4454525"/>
+                <wp:effectExtent l="0" t="0" r="16510" b="22225"/>
                 <wp:wrapSquare wrapText="bothSides"/>
                 <wp:docPr id="217" name="文本框 2"/>
                 <wp:cNvGraphicFramePr>
@@ -34,7 +34,7 @@
                       <wps:spPr bwMode="auto">
                         <a:xfrm>
                           <a:off x="0" y="0"/>
-                          <a:ext cx="5069840" cy="4840605"/>
+                          <a:ext cx="5069840" cy="4454525"/>
                         </a:xfrm>
                         <a:prstGeom prst="rect">
                           <a:avLst/>
@@ -65,7 +65,6 @@
                                 <w:szCs w:val="21"/>
                               </w:rPr>
                             </w:pPr>
-                            <w:bookmarkStart w:id="0" w:name="_GoBack"/>
                             <w:r>
                               <w:rPr>
                                 <w:rFonts w:ascii="DejaVu Sans Mono" w:hAnsi="DejaVu Sans Mono" w:cs="DejaVu Sans Mono"/>
@@ -168,12 +167,21 @@
                             </w:pPr>
                             <w:r>
                               <w:rPr>
-                                <w:rFonts w:ascii="DejaVu Sans Mono" w:hAnsi="DejaVu Sans Mono" w:cs="DejaVu Sans Mono" w:hint="eastAsia"/>
+                                <w:rFonts w:ascii="DejaVu Sans Mono" w:hAnsi="DejaVu Sans Mono" w:cs="DejaVu Sans Mono"/>
                                 <w:color w:val="000000"/>
                                 <w:sz w:val="21"/>
                                 <w:szCs w:val="21"/>
                               </w:rPr>
-                              <w:t>/</w:t>
+                              <w:t>//</w:t>
+                            </w:r>
+                            <w:r>
+                              <w:rPr>
+                                <w:rFonts w:ascii="微软雅黑" w:eastAsia="微软雅黑" w:hAnsi="微软雅黑" w:cs="微软雅黑" w:hint="eastAsia"/>
+                                <w:color w:val="000000"/>
+                                <w:sz w:val="21"/>
+                                <w:szCs w:val="21"/>
+                              </w:rPr>
+                              <w:t>①</w:t>
                             </w:r>
                             <w:r>
                               <w:rPr>
@@ -182,20 +190,11 @@
                                 <w:sz w:val="21"/>
                                 <w:szCs w:val="21"/>
                               </w:rPr>
-                              <w:t>/</w:t>
-                            </w:r>
-                            <w:r>
-                              <w:rPr>
-                                <w:rFonts w:ascii="DejaVu Sans Mono" w:hAnsi="DejaVu Sans Mono" w:cs="DejaVu Sans Mono" w:hint="eastAsia"/>
-                                <w:color w:val="000000"/>
-                                <w:sz w:val="21"/>
-                                <w:szCs w:val="21"/>
-                              </w:rPr>
                               <w:t>角度转换为弧度</w:t>
                             </w:r>
                             <w:r>
                               <w:rPr>
-                                <w:rFonts w:ascii="DejaVu Sans Mono" w:hAnsi="DejaVu Sans Mono" w:cs="DejaVu Sans Mono" w:hint="eastAsia"/>
+                                <w:rFonts w:ascii="DejaVu Sans Mono" w:hAnsi="DejaVu Sans Mono" w:cs="DejaVu Sans Mono"/>
                                 <w:color w:val="000000"/>
                                 <w:sz w:val="21"/>
                                 <w:szCs w:val="21"/>
@@ -332,16 +331,25 @@
                             </w:r>
                             <w:r>
                               <w:rPr>
-                                <w:rFonts w:ascii="DejaVu Sans Mono" w:hAnsi="DejaVu Sans Mono" w:cs="DejaVu Sans Mono" w:hint="eastAsia"/>
+                                <w:rFonts w:ascii="微软雅黑" w:eastAsia="微软雅黑" w:hAnsi="微软雅黑" w:cs="微软雅黑" w:hint="eastAsia"/>
                                 <w:color w:val="000000"/>
                                 <w:sz w:val="21"/>
                                 <w:szCs w:val="21"/>
                               </w:rPr>
+                              <w:t>②</w:t>
+                            </w:r>
+                            <w:r>
+                              <w:rPr>
+                                <w:rFonts w:ascii="DejaVu Sans Mono" w:hAnsi="DejaVu Sans Mono" w:cs="DejaVu Sans Mono"/>
+                                <w:color w:val="000000"/>
+                                <w:sz w:val="21"/>
+                                <w:szCs w:val="21"/>
+                              </w:rPr>
                               <w:t>纬度的莫卡托转换</w:t>
                             </w:r>
                             <w:r>
                               <w:rPr>
-                                <w:rFonts w:ascii="DejaVu Sans Mono" w:hAnsi="DejaVu Sans Mono" w:cs="DejaVu Sans Mono" w:hint="eastAsia"/>
+                                <w:rFonts w:ascii="DejaVu Sans Mono" w:hAnsi="DejaVu Sans Mono" w:cs="DejaVu Sans Mono"/>
                                 <w:color w:val="000000"/>
                                 <w:sz w:val="21"/>
                                 <w:szCs w:val="21"/>
@@ -472,21 +480,12 @@
                             </w:r>
                             <w:r>
                               <w:rPr>
-                                <w:rFonts w:ascii="DejaVu Sans Mono" w:eastAsia="宋体" w:hAnsi="DejaVu Sans Mono" w:cs="DejaVu Sans Mono" w:hint="eastAsia"/>
-                                <w:color w:val="000000"/>
-                                <w:kern w:val="0"/>
-                                <w:szCs w:val="21"/>
-                              </w:rPr>
-                              <w:t>,</w:t>
-                            </w:r>
-                            <w:r>
-                              <w:rPr>
-                                <w:rFonts w:ascii="DejaVu Sans Mono" w:eastAsia="宋体" w:hAnsi="DejaVu Sans Mono" w:cs="DejaVu Sans Mono"/>
-                                <w:color w:val="000000"/>
-                                <w:kern w:val="0"/>
-                                <w:szCs w:val="21"/>
-                              </w:rPr>
-                              <w:t>zoom</w:t>
+                                <w:rFonts w:ascii="DejaVu Sans Mono" w:eastAsia="宋体" w:hAnsi="DejaVu Sans Mono" w:cs="DejaVu Sans Mono"/>
+                                <w:color w:val="000000"/>
+                                <w:kern w:val="0"/>
+                                <w:szCs w:val="21"/>
+                              </w:rPr>
+                              <w:t>,zoom</w:t>
                             </w:r>
                             <w:r>
                               <w:rPr>
@@ -560,20 +559,19 @@
                                 <w:kern w:val="0"/>
                                 <w:szCs w:val="21"/>
                               </w:rPr>
-                              <w:t xml:space="preserve"> </w:t>
-                            </w:r>
-                            <w:r>
-                              <w:rPr>
-                                <w:rFonts w:ascii="DejaVu Sans Mono" w:eastAsia="宋体" w:hAnsi="DejaVu Sans Mono" w:cs="DejaVu Sans Mono"/>
-                                <w:color w:val="000000"/>
-                                <w:kern w:val="0"/>
-                                <w:szCs w:val="21"/>
-                              </w:rPr>
-                              <w:t>//</w:t>
-                            </w:r>
-                            <w:r>
-                              <w:rPr>
-                                <w:rFonts w:ascii="DejaVu Sans Mono" w:eastAsia="宋体" w:hAnsi="DejaVu Sans Mono" w:cs="DejaVu Sans Mono" w:hint="eastAsia"/>
+                              <w:t xml:space="preserve"> //</w:t>
+                            </w:r>
+                            <w:r>
+                              <w:rPr>
+                                <w:rFonts w:ascii="微软雅黑" w:eastAsia="微软雅黑" w:hAnsi="微软雅黑" w:cs="微软雅黑" w:hint="eastAsia"/>
+                                <w:color w:val="000000"/>
+                                <w:szCs w:val="21"/>
+                              </w:rPr>
+                              <w:t>③</w:t>
+                            </w:r>
+                            <w:r>
+                              <w:rPr>
+                                <w:rFonts w:ascii="DejaVu Sans Mono" w:eastAsia="宋体" w:hAnsi="DejaVu Sans Mono" w:cs="DejaVu Sans Mono"/>
                                 <w:color w:val="000000"/>
                                 <w:kern w:val="0"/>
                                 <w:szCs w:val="21"/>
@@ -597,136 +595,61 @@
                                 <w:szCs w:val="21"/>
                               </w:rPr>
                               <w:br/>
-                              <w:t xml:space="preserve">    north=</w:t>
-                            </w:r>
-                            <w:r>
-                              <w:rPr>
-                                <w:rFonts w:ascii="DejaVu Sans Mono" w:eastAsia="宋体" w:hAnsi="DejaVu Sans Mono" w:cs="DejaVu Sans Mono"/>
-                                <w:color w:val="000000"/>
-                                <w:kern w:val="0"/>
-                                <w:szCs w:val="21"/>
-                              </w:rPr>
-                              <w:t>convert2redians</w:t>
-                            </w:r>
-                            <w:r>
-                              <w:rPr>
-                                <w:rFonts w:ascii="DejaVu Sans Mono" w:eastAsia="宋体" w:hAnsi="DejaVu Sans Mono" w:cs="DejaVu Sans Mono"/>
-                                <w:color w:val="000000"/>
-                                <w:kern w:val="0"/>
-                                <w:szCs w:val="21"/>
-                              </w:rPr>
-                              <w:t>(north);</w:t>
-                            </w:r>
-                            <w:r>
-                              <w:rPr>
-                                <w:rFonts w:ascii="DejaVu Sans Mono" w:eastAsia="宋体" w:hAnsi="DejaVu Sans Mono" w:cs="DejaVu Sans Mono"/>
-                                <w:color w:val="000000"/>
-                                <w:kern w:val="0"/>
-                                <w:szCs w:val="21"/>
-                              </w:rPr>
-                              <w:br/>
-                              <w:t xml:space="preserve">    south=</w:t>
-                            </w:r>
-                            <w:r>
-                              <w:rPr>
-                                <w:rFonts w:ascii="DejaVu Sans Mono" w:eastAsia="宋体" w:hAnsi="DejaVu Sans Mono" w:cs="DejaVu Sans Mono"/>
-                                <w:color w:val="000000"/>
-                                <w:kern w:val="0"/>
-                                <w:szCs w:val="21"/>
-                              </w:rPr>
-                              <w:t>convert2redians</w:t>
-                            </w:r>
-                            <w:r>
-                              <w:rPr>
-                                <w:rFonts w:ascii="DejaVu Sans Mono" w:eastAsia="宋体" w:hAnsi="DejaVu Sans Mono" w:cs="DejaVu Sans Mono"/>
-                                <w:color w:val="000000"/>
-                                <w:kern w:val="0"/>
-                                <w:szCs w:val="21"/>
-                              </w:rPr>
-                              <w:t>(south);</w:t>
-                            </w:r>
-                            <w:r>
-                              <w:rPr>
-                                <w:rFonts w:ascii="DejaVu Sans Mono" w:eastAsia="宋体" w:hAnsi="DejaVu Sans Mono" w:cs="DejaVu Sans Mono"/>
-                                <w:color w:val="000000"/>
-                                <w:kern w:val="0"/>
-                                <w:szCs w:val="21"/>
-                              </w:rPr>
-                              <w:br/>
-                              <w:t xml:space="preserve">    west=</w:t>
-                            </w:r>
-                            <w:r>
-                              <w:rPr>
-                                <w:rFonts w:ascii="DejaVu Sans Mono" w:eastAsia="宋体" w:hAnsi="DejaVu Sans Mono" w:cs="DejaVu Sans Mono"/>
-                                <w:color w:val="000000"/>
-                                <w:kern w:val="0"/>
-                                <w:szCs w:val="21"/>
-                              </w:rPr>
-                              <w:t>convert2redians</w:t>
-                            </w:r>
-                            <w:r>
-                              <w:rPr>
-                                <w:rFonts w:ascii="DejaVu Sans Mono" w:eastAsia="宋体" w:hAnsi="DejaVu Sans Mono" w:cs="DejaVu Sans Mono"/>
-                                <w:color w:val="000000"/>
-                                <w:kern w:val="0"/>
-                                <w:szCs w:val="21"/>
-                              </w:rPr>
-                              <w:t>(west);</w:t>
-                            </w:r>
-                            <w:r>
-                              <w:rPr>
-                                <w:rFonts w:ascii="DejaVu Sans Mono" w:eastAsia="宋体" w:hAnsi="DejaVu Sans Mono" w:cs="DejaVu Sans Mono"/>
-                                <w:color w:val="000000"/>
-                                <w:kern w:val="0"/>
-                                <w:szCs w:val="21"/>
-                              </w:rPr>
-                              <w:br/>
-                              <w:t xml:space="preserve">    east=</w:t>
-                            </w:r>
-                            <w:r>
-                              <w:rPr>
-                                <w:rFonts w:ascii="DejaVu Sans Mono" w:eastAsia="宋体" w:hAnsi="DejaVu Sans Mono" w:cs="DejaVu Sans Mono"/>
-                                <w:color w:val="000000"/>
-                                <w:kern w:val="0"/>
-                                <w:szCs w:val="21"/>
-                              </w:rPr>
-                              <w:t>convert2redians</w:t>
-                            </w:r>
-                            <w:r>
-                              <w:rPr>
-                                <w:rFonts w:ascii="DejaVu Sans Mono" w:eastAsia="宋体" w:hAnsi="DejaVu Sans Mono" w:cs="DejaVu Sans Mono"/>
-                                <w:color w:val="000000"/>
-                                <w:kern w:val="0"/>
-                                <w:szCs w:val="21"/>
-                              </w:rPr>
-                              <w:t>(east);</w:t>
-                            </w:r>
-                            <w:r>
-                              <w:rPr>
-                                <w:rFonts w:ascii="DejaVu Sans Mono" w:eastAsia="宋体" w:hAnsi="DejaVu Sans Mono" w:cs="DejaVu Sans Mono"/>
-                                <w:color w:val="000000"/>
-                                <w:kern w:val="0"/>
-                                <w:szCs w:val="21"/>
-                              </w:rPr>
-                              <w:t xml:space="preserve"> </w:t>
-                            </w:r>
-                            <w:r>
-                              <w:rPr>
-                                <w:rFonts w:ascii="DejaVu Sans Mono" w:eastAsia="宋体" w:hAnsi="DejaVu Sans Mono" w:cs="DejaVu Sans Mono"/>
-                                <w:color w:val="000000"/>
-                                <w:kern w:val="0"/>
-                                <w:szCs w:val="21"/>
-                              </w:rPr>
-                              <w:t>//</w:t>
-                            </w:r>
-                            <w:r>
-                              <w:rPr>
-                                <w:rFonts w:ascii="DejaVu Sans Mono" w:eastAsia="宋体" w:hAnsi="DejaVu Sans Mono" w:cs="DejaVu Sans Mono" w:hint="eastAsia"/>
-                                <w:color w:val="000000"/>
-                                <w:kern w:val="0"/>
-                                <w:szCs w:val="21"/>
-                              </w:rPr>
-                              <w:t>将经纬度转为弧度</w:t>
+                              <w:t xml:space="preserve">    </w:t>
+                            </w:r>
+                            <w:r>
+                              <w:rPr>
+                                <w:rFonts w:ascii="DejaVu Sans Mono" w:eastAsia="宋体" w:hAnsi="DejaVu Sans Mono" w:cs="DejaVu Sans Mono"/>
+                                <w:color w:val="000000"/>
+                                <w:kern w:val="0"/>
+                                <w:szCs w:val="21"/>
+                              </w:rPr>
+                              <w:t>/</w:t>
+                            </w:r>
+                            <w:r>
+                              <w:rPr>
+                                <w:rFonts w:ascii="DejaVu Sans Mono" w:eastAsia="宋体" w:hAnsi="DejaVu Sans Mono" w:cs="DejaVu Sans Mono"/>
+                                <w:color w:val="000000"/>
+                                <w:kern w:val="0"/>
+                                <w:szCs w:val="21"/>
+                              </w:rPr>
+                              <w:t>…….</w:t>
+                            </w:r>
+                            <w:r>
+                              <w:rPr>
+                                <w:rFonts w:ascii="DejaVu Sans Mono" w:eastAsia="宋体" w:hAnsi="DejaVu Sans Mono" w:cs="DejaVu Sans Mono"/>
+                                <w:color w:val="000000"/>
+                                <w:kern w:val="0"/>
+                                <w:szCs w:val="21"/>
+                              </w:rPr>
+                              <w:t>/</w:t>
+                            </w:r>
+                            <w:r>
+                              <w:rPr>
+                                <w:rFonts w:ascii="DejaVu Sans Mono" w:eastAsia="宋体" w:hAnsi="DejaVu Sans Mono" w:cs="DejaVu Sans Mono"/>
+                                <w:color w:val="000000"/>
+                                <w:kern w:val="0"/>
+                                <w:szCs w:val="21"/>
+                              </w:rPr>
+                              <w:t>将四个经纬度值</w:t>
+                            </w:r>
+                            <w:r>
+                              <w:rPr>
+                                <w:rFonts w:ascii="DejaVu Sans Mono" w:eastAsia="宋体" w:hAnsi="DejaVu Sans Mono" w:cs="DejaVu Sans Mono"/>
+                                <w:color w:val="000000"/>
+                                <w:kern w:val="0"/>
+                                <w:szCs w:val="21"/>
+                              </w:rPr>
+                              <w:t>转为弧度</w:t>
+                            </w:r>
+                            <w:r>
+                              <w:rPr>
+                                <w:rFonts w:ascii="DejaVu Sans Mono" w:eastAsia="宋体" w:hAnsi="DejaVu Sans Mono" w:cs="DejaVu Sans Mono"/>
+                                <w:color w:val="000000"/>
+                                <w:kern w:val="0"/>
+                                <w:szCs w:val="21"/>
+                              </w:rPr>
+                              <w:t>值</w:t>
                             </w:r>
                           </w:p>
                           <w:p>
@@ -755,12 +678,14 @@
                               <w:ind w:firstLineChars="200" w:firstLine="420"/>
                               <w:jc w:val="left"/>
                               <w:rPr>
-                                <w:rFonts w:ascii="DejaVu Sans Mono" w:eastAsia="宋体" w:hAnsi="DejaVu Sans Mono" w:cs="DejaVu Sans Mono" w:hint="eastAsia"/>
+                                <w:rFonts w:ascii="DejaVu Sans Mono" w:eastAsia="宋体" w:hAnsi="DejaVu Sans Mono" w:cs="DejaVu Sans Mono"/>
                                 <w:color w:val="000000"/>
                                 <w:kern w:val="0"/>
                                 <w:szCs w:val="21"/>
                               </w:rPr>
                             </w:pPr>
+                            <w:bookmarkStart w:id="0" w:name="_GoBack"/>
+                            <w:bookmarkEnd w:id="0"/>
                             <w:r>
                               <w:rPr>
                                 <w:rFonts w:ascii="DejaVu Sans Mono" w:eastAsia="宋体" w:hAnsi="DejaVu Sans Mono" w:cs="DejaVu Sans Mono"/>
@@ -860,20 +785,19 @@
                                 <w:kern w:val="0"/>
                                 <w:szCs w:val="21"/>
                               </w:rPr>
-                              <w:t xml:space="preserve"> </w:t>
-                            </w:r>
-                            <w:r>
-                              <w:rPr>
-                                <w:rFonts w:ascii="DejaVu Sans Mono" w:eastAsia="宋体" w:hAnsi="DejaVu Sans Mono" w:cs="DejaVu Sans Mono"/>
-                                <w:color w:val="000000"/>
-                                <w:kern w:val="0"/>
-                                <w:szCs w:val="21"/>
-                              </w:rPr>
-                              <w:t>//</w:t>
-                            </w:r>
-                            <w:r>
-                              <w:rPr>
-                                <w:rFonts w:ascii="DejaVu Sans Mono" w:eastAsia="宋体" w:hAnsi="DejaVu Sans Mono" w:cs="DejaVu Sans Mono" w:hint="eastAsia"/>
+                              <w:t xml:space="preserve"> //</w:t>
+                            </w:r>
+                            <w:r>
+                              <w:rPr>
+                                <w:rFonts w:ascii="微软雅黑" w:eastAsia="微软雅黑" w:hAnsi="微软雅黑" w:cs="微软雅黑" w:hint="eastAsia"/>
+                                <w:color w:val="000000"/>
+                                <w:szCs w:val="21"/>
+                              </w:rPr>
+                              <w:t>④</w:t>
+                            </w:r>
+                            <w:r>
+                              <w:rPr>
+                                <w:rFonts w:ascii="DejaVu Sans Mono" w:eastAsia="宋体" w:hAnsi="DejaVu Sans Mono" w:cs="DejaVu Sans Mono"/>
                                 <w:color w:val="000000"/>
                                 <w:kern w:val="0"/>
                                 <w:szCs w:val="21"/>
@@ -969,7 +893,15 @@
                             </w:r>
                             <w:r>
                               <w:rPr>
-                                <w:rFonts w:ascii="DejaVu Sans Mono" w:eastAsia="宋体" w:hAnsi="DejaVu Sans Mono" w:cs="DejaVu Sans Mono" w:hint="eastAsia"/>
+                                <w:rFonts w:ascii="微软雅黑" w:eastAsia="微软雅黑" w:hAnsi="微软雅黑" w:cs="微软雅黑" w:hint="eastAsia"/>
+                                <w:color w:val="000000"/>
+                                <w:szCs w:val="21"/>
+                              </w:rPr>
+                              <w:t>⑤</w:t>
+                            </w:r>
+                            <w:r>
+                              <w:rPr>
+                                <w:rFonts w:ascii="DejaVu Sans Mono" w:eastAsia="宋体" w:hAnsi="DejaVu Sans Mono" w:cs="DejaVu Sans Mono"/>
                                 <w:color w:val="000000"/>
                                 <w:kern w:val="0"/>
                                 <w:szCs w:val="21"/>
@@ -1130,7 +1062,7 @@
                             </w:r>
                             <w:r>
                               <w:rPr>
-                                <w:rFonts w:ascii="DejaVu Sans Mono" w:eastAsia="宋体" w:hAnsi="DejaVu Sans Mono" w:cs="DejaVu Sans Mono" w:hint="eastAsia"/>
+                                <w:rFonts w:ascii="DejaVu Sans Mono" w:eastAsia="宋体" w:hAnsi="DejaVu Sans Mono" w:cs="DejaVu Sans Mono"/>
                                 <w:color w:val="000000"/>
                                 <w:kern w:val="0"/>
                                 <w:szCs w:val="21"/>
@@ -1139,7 +1071,7 @@
                             </w:r>
                             <w:r>
                               <w:rPr>
-                                <w:rFonts w:ascii="DejaVu Sans Mono" w:eastAsia="宋体" w:hAnsi="DejaVu Sans Mono" w:cs="DejaVu Sans Mono" w:hint="eastAsia"/>
+                                <w:rFonts w:ascii="DejaVu Sans Mono" w:eastAsia="宋体" w:hAnsi="DejaVu Sans Mono" w:cs="DejaVu Sans Mono"/>
                                 <w:color w:val="000000"/>
                                 <w:kern w:val="0"/>
                                 <w:szCs w:val="21"/>
@@ -1148,7 +1080,7 @@
                             </w:r>
                             <w:r>
                               <w:rPr>
-                                <w:rFonts w:ascii="DejaVu Sans Mono" w:eastAsia="宋体" w:hAnsi="DejaVu Sans Mono" w:cs="DejaVu Sans Mono" w:hint="eastAsia"/>
+                                <w:rFonts w:ascii="DejaVu Sans Mono" w:eastAsia="宋体" w:hAnsi="DejaVu Sans Mono" w:cs="DejaVu Sans Mono"/>
                                 <w:color w:val="000000"/>
                                 <w:kern w:val="0"/>
                                 <w:szCs w:val="21"/>
@@ -1281,7 +1213,23 @@
                             </w:r>
                             <w:r>
                               <w:rPr>
-                                <w:rFonts w:ascii="DejaVu Sans Mono" w:eastAsia="宋体" w:hAnsi="DejaVu Sans Mono" w:cs="DejaVu Sans Mono" w:hint="eastAsia"/>
+                                <w:rFonts w:ascii="DejaVu Sans Mono" w:hAnsi="DejaVu Sans Mono" w:cs="DejaVu Sans Mono"/>
+                                <w:color w:val="000000"/>
+                                <w:szCs w:val="21"/>
+                              </w:rPr>
+                              <w:t xml:space="preserve"> </w:t>
+                            </w:r>
+                            <w:r>
+                              <w:rPr>
+                                <w:rFonts w:ascii="微软雅黑" w:eastAsia="微软雅黑" w:hAnsi="微软雅黑" w:cs="微软雅黑" w:hint="eastAsia"/>
+                                <w:color w:val="000000"/>
+                                <w:szCs w:val="21"/>
+                              </w:rPr>
+                              <w:t>⑥</w:t>
+                            </w:r>
+                            <w:r>
+                              <w:rPr>
+                                <w:rFonts w:ascii="DejaVu Sans Mono" w:eastAsia="宋体" w:hAnsi="DejaVu Sans Mono" w:cs="DejaVu Sans Mono"/>
                                 <w:color w:val="000000"/>
                                 <w:kern w:val="0"/>
                                 <w:szCs w:val="21"/>
@@ -1290,7 +1238,7 @@
                             </w:r>
                             <w:r>
                               <w:rPr>
-                                <w:rFonts w:ascii="DejaVu Sans Mono" w:eastAsia="宋体" w:hAnsi="DejaVu Sans Mono" w:cs="DejaVu Sans Mono" w:hint="eastAsia"/>
+                                <w:rFonts w:ascii="DejaVu Sans Mono" w:eastAsia="宋体" w:hAnsi="DejaVu Sans Mono" w:cs="DejaVu Sans Mono"/>
                                 <w:color w:val="000000"/>
                                 <w:kern w:val="0"/>
                                 <w:szCs w:val="21"/>
@@ -1425,7 +1373,23 @@
                             </w:r>
                             <w:r>
                               <w:rPr>
-                                <w:rFonts w:ascii="DejaVu Sans Mono" w:eastAsia="宋体" w:hAnsi="DejaVu Sans Mono" w:cs="DejaVu Sans Mono" w:hint="eastAsia"/>
+                                <w:rFonts w:ascii="DejaVu Sans Mono" w:hAnsi="DejaVu Sans Mono" w:cs="DejaVu Sans Mono"/>
+                                <w:color w:val="000000"/>
+                                <w:szCs w:val="21"/>
+                              </w:rPr>
+                              <w:t xml:space="preserve"> </w:t>
+                            </w:r>
+                            <w:r>
+                              <w:rPr>
+                                <w:rFonts w:ascii="微软雅黑" w:eastAsia="微软雅黑" w:hAnsi="微软雅黑" w:cs="微软雅黑" w:hint="eastAsia"/>
+                                <w:color w:val="000000"/>
+                                <w:szCs w:val="21"/>
+                              </w:rPr>
+                              <w:t>⑦</w:t>
+                            </w:r>
+                            <w:r>
+                              <w:rPr>
+                                <w:rFonts w:ascii="DejaVu Sans Mono" w:eastAsia="宋体" w:hAnsi="DejaVu Sans Mono" w:cs="DejaVu Sans Mono"/>
                                 <w:color w:val="000000"/>
                                 <w:kern w:val="0"/>
                                 <w:szCs w:val="21"/>
@@ -1546,7 +1510,6 @@
                               <w:t>}</w:t>
                             </w:r>
                           </w:p>
-                          <w:bookmarkEnd w:id="0"/>
                           <w:p>
                             <w:pPr>
                               <w:spacing w:line="200" w:lineRule="exact"/>
@@ -1578,7 +1541,7 @@
                 <v:stroke joinstyle="miter"/>
                 <v:path gradientshapeok="t" o:connecttype="rect"/>
               </v:shapetype>
-              <v:shape id="文本框 2" o:spid="_x0000_s1026" type="#_x0000_t202" style="position:absolute;left:0;text-align:left;margin-left:7.55pt;margin-top:1.8pt;width:399.2pt;height:381.15pt;z-index:251659264;visibility:visible;mso-wrap-style:square;mso-width-percent:0;mso-height-percent:0;mso-wrap-distance-left:9pt;mso-wrap-distance-top:3.6pt;mso-wrap-distance-right:9pt;mso-wrap-distance-bottom:3.6pt;mso-position-horizontal:absolute;mso-position-horizontal-relative:margin;mso-position-vertical:absolute;mso-position-vertical-relative:text;mso-width-percent:0;mso-height-percent:0;mso-width-relative:margin;mso-height-relative:margin;v-text-anchor:top" o:gfxdata="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">
+              <v:shape id="文本框 2" o:spid="_x0000_s1026" type="#_x0000_t202" style="position:absolute;left:0;text-align:left;margin-left:7.5pt;margin-top:1.8pt;width:399.2pt;height:350.75pt;z-index:251659264;visibility:visible;mso-wrap-style:square;mso-width-percent:0;mso-height-percent:0;mso-wrap-distance-left:9pt;mso-wrap-distance-top:3.6pt;mso-wrap-distance-right:9pt;mso-wrap-distance-bottom:3.6pt;mso-position-horizontal:absolute;mso-position-horizontal-relative:margin;mso-position-vertical:absolute;mso-position-vertical-relative:text;mso-width-percent:0;mso-height-percent:0;mso-width-relative:margin;mso-height-relative:margin;v-text-anchor:top" o:gfxdata="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">
                 <v:textbox>
                   <w:txbxContent>
                     <w:p>
@@ -1593,7 +1556,6 @@
                           <w:szCs w:val="21"/>
                         </w:rPr>
                       </w:pPr>
-                      <w:bookmarkStart w:id="1" w:name="_GoBack"/>
                       <w:r>
                         <w:rPr>
                           <w:rFonts w:ascii="DejaVu Sans Mono" w:hAnsi="DejaVu Sans Mono" w:cs="DejaVu Sans Mono"/>
@@ -1696,12 +1658,21 @@
                       </w:pPr>
                       <w:r>
                         <w:rPr>
-                          <w:rFonts w:ascii="DejaVu Sans Mono" w:hAnsi="DejaVu Sans Mono" w:cs="DejaVu Sans Mono" w:hint="eastAsia"/>
+                          <w:rFonts w:ascii="DejaVu Sans Mono" w:hAnsi="DejaVu Sans Mono" w:cs="DejaVu Sans Mono"/>
                           <w:color w:val="000000"/>
                           <w:sz w:val="21"/>
                           <w:szCs w:val="21"/>
                         </w:rPr>
-                        <w:t>/</w:t>
+                        <w:t>//</w:t>
+                      </w:r>
+                      <w:r>
+                        <w:rPr>
+                          <w:rFonts w:ascii="微软雅黑" w:eastAsia="微软雅黑" w:hAnsi="微软雅黑" w:cs="微软雅黑" w:hint="eastAsia"/>
+                          <w:color w:val="000000"/>
+                          <w:sz w:val="21"/>
+                          <w:szCs w:val="21"/>
+                        </w:rPr>
+                        <w:t>①</w:t>
                       </w:r>
                       <w:r>
                         <w:rPr>
@@ -1710,20 +1681,11 @@
                           <w:sz w:val="21"/>
                           <w:szCs w:val="21"/>
                         </w:rPr>
-                        <w:t>/</w:t>
-                      </w:r>
-                      <w:r>
-                        <w:rPr>
-                          <w:rFonts w:ascii="DejaVu Sans Mono" w:hAnsi="DejaVu Sans Mono" w:cs="DejaVu Sans Mono" w:hint="eastAsia"/>
-                          <w:color w:val="000000"/>
-                          <w:sz w:val="21"/>
-                          <w:szCs w:val="21"/>
-                        </w:rPr>
                         <w:t>角度转换为弧度</w:t>
                       </w:r>
                       <w:r>
                         <w:rPr>
-                          <w:rFonts w:ascii="DejaVu Sans Mono" w:hAnsi="DejaVu Sans Mono" w:cs="DejaVu Sans Mono" w:hint="eastAsia"/>
+                          <w:rFonts w:ascii="DejaVu Sans Mono" w:hAnsi="DejaVu Sans Mono" w:cs="DejaVu Sans Mono"/>
                           <w:color w:val="000000"/>
                           <w:sz w:val="21"/>
                           <w:szCs w:val="21"/>
@@ -1860,16 +1822,25 @@
                       </w:r>
                       <w:r>
                         <w:rPr>
-                          <w:rFonts w:ascii="DejaVu Sans Mono" w:hAnsi="DejaVu Sans Mono" w:cs="DejaVu Sans Mono" w:hint="eastAsia"/>
+                          <w:rFonts w:ascii="微软雅黑" w:eastAsia="微软雅黑" w:hAnsi="微软雅黑" w:cs="微软雅黑" w:hint="eastAsia"/>
                           <w:color w:val="000000"/>
                           <w:sz w:val="21"/>
                           <w:szCs w:val="21"/>
                         </w:rPr>
+                        <w:t>②</w:t>
+                      </w:r>
+                      <w:r>
+                        <w:rPr>
+                          <w:rFonts w:ascii="DejaVu Sans Mono" w:hAnsi="DejaVu Sans Mono" w:cs="DejaVu Sans Mono"/>
+                          <w:color w:val="000000"/>
+                          <w:sz w:val="21"/>
+                          <w:szCs w:val="21"/>
+                        </w:rPr>
                         <w:t>纬度的莫卡托转换</w:t>
                       </w:r>
                       <w:r>
                         <w:rPr>
-                          <w:rFonts w:ascii="DejaVu Sans Mono" w:hAnsi="DejaVu Sans Mono" w:cs="DejaVu Sans Mono" w:hint="eastAsia"/>
+                          <w:rFonts w:ascii="DejaVu Sans Mono" w:hAnsi="DejaVu Sans Mono" w:cs="DejaVu Sans Mono"/>
                           <w:color w:val="000000"/>
                           <w:sz w:val="21"/>
                           <w:szCs w:val="21"/>
@@ -2000,21 +1971,12 @@
                       </w:r>
                       <w:r>
                         <w:rPr>
-                          <w:rFonts w:ascii="DejaVu Sans Mono" w:eastAsia="宋体" w:hAnsi="DejaVu Sans Mono" w:cs="DejaVu Sans Mono" w:hint="eastAsia"/>
-                          <w:color w:val="000000"/>
-                          <w:kern w:val="0"/>
-                          <w:szCs w:val="21"/>
-                        </w:rPr>
-                        <w:t>,</w:t>
-                      </w:r>
-                      <w:r>
-                        <w:rPr>
-                          <w:rFonts w:ascii="DejaVu Sans Mono" w:eastAsia="宋体" w:hAnsi="DejaVu Sans Mono" w:cs="DejaVu Sans Mono"/>
-                          <w:color w:val="000000"/>
-                          <w:kern w:val="0"/>
-                          <w:szCs w:val="21"/>
-                        </w:rPr>
-                        <w:t>zoom</w:t>
+                          <w:rFonts w:ascii="DejaVu Sans Mono" w:eastAsia="宋体" w:hAnsi="DejaVu Sans Mono" w:cs="DejaVu Sans Mono"/>
+                          <w:color w:val="000000"/>
+                          <w:kern w:val="0"/>
+                          <w:szCs w:val="21"/>
+                        </w:rPr>
+                        <w:t>,zoom</w:t>
                       </w:r>
                       <w:r>
                         <w:rPr>
@@ -2088,20 +2050,19 @@
                           <w:kern w:val="0"/>
                           <w:szCs w:val="21"/>
                         </w:rPr>
-                        <w:t xml:space="preserve"> </w:t>
-                      </w:r>
-                      <w:r>
-                        <w:rPr>
-                          <w:rFonts w:ascii="DejaVu Sans Mono" w:eastAsia="宋体" w:hAnsi="DejaVu Sans Mono" w:cs="DejaVu Sans Mono"/>
-                          <w:color w:val="000000"/>
-                          <w:kern w:val="0"/>
-                          <w:szCs w:val="21"/>
-                        </w:rPr>
-                        <w:t>//</w:t>
-                      </w:r>
-                      <w:r>
-                        <w:rPr>
-                          <w:rFonts w:ascii="DejaVu Sans Mono" w:eastAsia="宋体" w:hAnsi="DejaVu Sans Mono" w:cs="DejaVu Sans Mono" w:hint="eastAsia"/>
+                        <w:t xml:space="preserve"> //</w:t>
+                      </w:r>
+                      <w:r>
+                        <w:rPr>
+                          <w:rFonts w:ascii="微软雅黑" w:eastAsia="微软雅黑" w:hAnsi="微软雅黑" w:cs="微软雅黑" w:hint="eastAsia"/>
+                          <w:color w:val="000000"/>
+                          <w:szCs w:val="21"/>
+                        </w:rPr>
+                        <w:t>③</w:t>
+                      </w:r>
+                      <w:r>
+                        <w:rPr>
+                          <w:rFonts w:ascii="DejaVu Sans Mono" w:eastAsia="宋体" w:hAnsi="DejaVu Sans Mono" w:cs="DejaVu Sans Mono"/>
                           <w:color w:val="000000"/>
                           <w:kern w:val="0"/>
                           <w:szCs w:val="21"/>
@@ -2125,136 +2086,61 @@
                           <w:szCs w:val="21"/>
                         </w:rPr>
                         <w:br/>
-                        <w:t xml:space="preserve">    north=</w:t>
-                      </w:r>
-                      <w:r>
-                        <w:rPr>
-                          <w:rFonts w:ascii="DejaVu Sans Mono" w:eastAsia="宋体" w:hAnsi="DejaVu Sans Mono" w:cs="DejaVu Sans Mono"/>
-                          <w:color w:val="000000"/>
-                          <w:kern w:val="0"/>
-                          <w:szCs w:val="21"/>
-                        </w:rPr>
-                        <w:t>convert2redians</w:t>
-                      </w:r>
-                      <w:r>
-                        <w:rPr>
-                          <w:rFonts w:ascii="DejaVu Sans Mono" w:eastAsia="宋体" w:hAnsi="DejaVu Sans Mono" w:cs="DejaVu Sans Mono"/>
-                          <w:color w:val="000000"/>
-                          <w:kern w:val="0"/>
-                          <w:szCs w:val="21"/>
-                        </w:rPr>
-                        <w:t>(north);</w:t>
-                      </w:r>
-                      <w:r>
-                        <w:rPr>
-                          <w:rFonts w:ascii="DejaVu Sans Mono" w:eastAsia="宋体" w:hAnsi="DejaVu Sans Mono" w:cs="DejaVu Sans Mono"/>
-                          <w:color w:val="000000"/>
-                          <w:kern w:val="0"/>
-                          <w:szCs w:val="21"/>
-                        </w:rPr>
-                        <w:br/>
-                        <w:t xml:space="preserve">    south=</w:t>
-                      </w:r>
-                      <w:r>
-                        <w:rPr>
-                          <w:rFonts w:ascii="DejaVu Sans Mono" w:eastAsia="宋体" w:hAnsi="DejaVu Sans Mono" w:cs="DejaVu Sans Mono"/>
-                          <w:color w:val="000000"/>
-                          <w:kern w:val="0"/>
-                          <w:szCs w:val="21"/>
-                        </w:rPr>
-                        <w:t>convert2redians</w:t>
-                      </w:r>
-                      <w:r>
-                        <w:rPr>
-                          <w:rFonts w:ascii="DejaVu Sans Mono" w:eastAsia="宋体" w:hAnsi="DejaVu Sans Mono" w:cs="DejaVu Sans Mono"/>
-                          <w:color w:val="000000"/>
-                          <w:kern w:val="0"/>
-                          <w:szCs w:val="21"/>
-                        </w:rPr>
-                        <w:t>(south);</w:t>
-                      </w:r>
-                      <w:r>
-                        <w:rPr>
-                          <w:rFonts w:ascii="DejaVu Sans Mono" w:eastAsia="宋体" w:hAnsi="DejaVu Sans Mono" w:cs="DejaVu Sans Mono"/>
-                          <w:color w:val="000000"/>
-                          <w:kern w:val="0"/>
-                          <w:szCs w:val="21"/>
-                        </w:rPr>
-                        <w:br/>
-                        <w:t xml:space="preserve">    west=</w:t>
-                      </w:r>
-                      <w:r>
-                        <w:rPr>
-                          <w:rFonts w:ascii="DejaVu Sans Mono" w:eastAsia="宋体" w:hAnsi="DejaVu Sans Mono" w:cs="DejaVu Sans Mono"/>
-                          <w:color w:val="000000"/>
-                          <w:kern w:val="0"/>
-                          <w:szCs w:val="21"/>
-                        </w:rPr>
-                        <w:t>convert2redians</w:t>
-                      </w:r>
-                      <w:r>
-                        <w:rPr>
-                          <w:rFonts w:ascii="DejaVu Sans Mono" w:eastAsia="宋体" w:hAnsi="DejaVu Sans Mono" w:cs="DejaVu Sans Mono"/>
-                          <w:color w:val="000000"/>
-                          <w:kern w:val="0"/>
-                          <w:szCs w:val="21"/>
-                        </w:rPr>
-                        <w:t>(west);</w:t>
-                      </w:r>
-                      <w:r>
-                        <w:rPr>
-                          <w:rFonts w:ascii="DejaVu Sans Mono" w:eastAsia="宋体" w:hAnsi="DejaVu Sans Mono" w:cs="DejaVu Sans Mono"/>
-                          <w:color w:val="000000"/>
-                          <w:kern w:val="0"/>
-                          <w:szCs w:val="21"/>
-                        </w:rPr>
-                        <w:br/>
-                        <w:t xml:space="preserve">    east=</w:t>
-                      </w:r>
-                      <w:r>
-                        <w:rPr>
-                          <w:rFonts w:ascii="DejaVu Sans Mono" w:eastAsia="宋体" w:hAnsi="DejaVu Sans Mono" w:cs="DejaVu Sans Mono"/>
-                          <w:color w:val="000000"/>
-                          <w:kern w:val="0"/>
-                          <w:szCs w:val="21"/>
-                        </w:rPr>
-                        <w:t>convert2redians</w:t>
-                      </w:r>
-                      <w:r>
-                        <w:rPr>
-                          <w:rFonts w:ascii="DejaVu Sans Mono" w:eastAsia="宋体" w:hAnsi="DejaVu Sans Mono" w:cs="DejaVu Sans Mono"/>
-                          <w:color w:val="000000"/>
-                          <w:kern w:val="0"/>
-                          <w:szCs w:val="21"/>
-                        </w:rPr>
-                        <w:t>(east);</w:t>
-                      </w:r>
-                      <w:r>
-                        <w:rPr>
-                          <w:rFonts w:ascii="DejaVu Sans Mono" w:eastAsia="宋体" w:hAnsi="DejaVu Sans Mono" w:cs="DejaVu Sans Mono"/>
-                          <w:color w:val="000000"/>
-                          <w:kern w:val="0"/>
-                          <w:szCs w:val="21"/>
-                        </w:rPr>
-                        <w:t xml:space="preserve"> </w:t>
-                      </w:r>
-                      <w:r>
-                        <w:rPr>
-                          <w:rFonts w:ascii="DejaVu Sans Mono" w:eastAsia="宋体" w:hAnsi="DejaVu Sans Mono" w:cs="DejaVu Sans Mono"/>
-                          <w:color w:val="000000"/>
-                          <w:kern w:val="0"/>
-                          <w:szCs w:val="21"/>
-                        </w:rPr>
-                        <w:t>//</w:t>
-                      </w:r>
-                      <w:r>
-                        <w:rPr>
-                          <w:rFonts w:ascii="DejaVu Sans Mono" w:eastAsia="宋体" w:hAnsi="DejaVu Sans Mono" w:cs="DejaVu Sans Mono" w:hint="eastAsia"/>
-                          <w:color w:val="000000"/>
-                          <w:kern w:val="0"/>
-                          <w:szCs w:val="21"/>
-                        </w:rPr>
-                        <w:t>将经纬度转为弧度</w:t>
+                        <w:t xml:space="preserve">    </w:t>
+                      </w:r>
+                      <w:r>
+                        <w:rPr>
+                          <w:rFonts w:ascii="DejaVu Sans Mono" w:eastAsia="宋体" w:hAnsi="DejaVu Sans Mono" w:cs="DejaVu Sans Mono"/>
+                          <w:color w:val="000000"/>
+                          <w:kern w:val="0"/>
+                          <w:szCs w:val="21"/>
+                        </w:rPr>
+                        <w:t>/</w:t>
+                      </w:r>
+                      <w:r>
+                        <w:rPr>
+                          <w:rFonts w:ascii="DejaVu Sans Mono" w:eastAsia="宋体" w:hAnsi="DejaVu Sans Mono" w:cs="DejaVu Sans Mono"/>
+                          <w:color w:val="000000"/>
+                          <w:kern w:val="0"/>
+                          <w:szCs w:val="21"/>
+                        </w:rPr>
+                        <w:t>…….</w:t>
+                      </w:r>
+                      <w:r>
+                        <w:rPr>
+                          <w:rFonts w:ascii="DejaVu Sans Mono" w:eastAsia="宋体" w:hAnsi="DejaVu Sans Mono" w:cs="DejaVu Sans Mono"/>
+                          <w:color w:val="000000"/>
+                          <w:kern w:val="0"/>
+                          <w:szCs w:val="21"/>
+                        </w:rPr>
+                        <w:t>/</w:t>
+                      </w:r>
+                      <w:r>
+                        <w:rPr>
+                          <w:rFonts w:ascii="DejaVu Sans Mono" w:eastAsia="宋体" w:hAnsi="DejaVu Sans Mono" w:cs="DejaVu Sans Mono"/>
+                          <w:color w:val="000000"/>
+                          <w:kern w:val="0"/>
+                          <w:szCs w:val="21"/>
+                        </w:rPr>
+                        <w:t>将四个经纬度值</w:t>
+                      </w:r>
+                      <w:r>
+                        <w:rPr>
+                          <w:rFonts w:ascii="DejaVu Sans Mono" w:eastAsia="宋体" w:hAnsi="DejaVu Sans Mono" w:cs="DejaVu Sans Mono"/>
+                          <w:color w:val="000000"/>
+                          <w:kern w:val="0"/>
+                          <w:szCs w:val="21"/>
+                        </w:rPr>
+                        <w:t>转为弧度</w:t>
+                      </w:r>
+                      <w:r>
+                        <w:rPr>
+                          <w:rFonts w:ascii="DejaVu Sans Mono" w:eastAsia="宋体" w:hAnsi="DejaVu Sans Mono" w:cs="DejaVu Sans Mono"/>
+                          <w:color w:val="000000"/>
+                          <w:kern w:val="0"/>
+                          <w:szCs w:val="21"/>
+                        </w:rPr>
+                        <w:t>值</w:t>
                       </w:r>
                     </w:p>
                     <w:p>
@@ -2283,12 +2169,14 @@
                         <w:ind w:firstLineChars="200" w:firstLine="420"/>
                         <w:jc w:val="left"/>
                         <w:rPr>
-                          <w:rFonts w:ascii="DejaVu Sans Mono" w:eastAsia="宋体" w:hAnsi="DejaVu Sans Mono" w:cs="DejaVu Sans Mono" w:hint="eastAsia"/>
+                          <w:rFonts w:ascii="DejaVu Sans Mono" w:eastAsia="宋体" w:hAnsi="DejaVu Sans Mono" w:cs="DejaVu Sans Mono"/>
                           <w:color w:val="000000"/>
                           <w:kern w:val="0"/>
                           <w:szCs w:val="21"/>
                         </w:rPr>
                       </w:pPr>
+                      <w:bookmarkStart w:id="1" w:name="_GoBack"/>
+                      <w:bookmarkEnd w:id="1"/>
                       <w:r>
                         <w:rPr>
                           <w:rFonts w:ascii="DejaVu Sans Mono" w:eastAsia="宋体" w:hAnsi="DejaVu Sans Mono" w:cs="DejaVu Sans Mono"/>
@@ -2388,20 +2276,19 @@
                           <w:kern w:val="0"/>
                           <w:szCs w:val="21"/>
                         </w:rPr>
-                        <w:t xml:space="preserve"> </w:t>
-                      </w:r>
-                      <w:r>
-                        <w:rPr>
-                          <w:rFonts w:ascii="DejaVu Sans Mono" w:eastAsia="宋体" w:hAnsi="DejaVu Sans Mono" w:cs="DejaVu Sans Mono"/>
-                          <w:color w:val="000000"/>
-                          <w:kern w:val="0"/>
-                          <w:szCs w:val="21"/>
-                        </w:rPr>
-                        <w:t>//</w:t>
-                      </w:r>
-                      <w:r>
-                        <w:rPr>
-                          <w:rFonts w:ascii="DejaVu Sans Mono" w:eastAsia="宋体" w:hAnsi="DejaVu Sans Mono" w:cs="DejaVu Sans Mono" w:hint="eastAsia"/>
+                        <w:t xml:space="preserve"> //</w:t>
+                      </w:r>
+                      <w:r>
+                        <w:rPr>
+                          <w:rFonts w:ascii="微软雅黑" w:eastAsia="微软雅黑" w:hAnsi="微软雅黑" w:cs="微软雅黑" w:hint="eastAsia"/>
+                          <w:color w:val="000000"/>
+                          <w:szCs w:val="21"/>
+                        </w:rPr>
+                        <w:t>④</w:t>
+                      </w:r>
+                      <w:r>
+                        <w:rPr>
+                          <w:rFonts w:ascii="DejaVu Sans Mono" w:eastAsia="宋体" w:hAnsi="DejaVu Sans Mono" w:cs="DejaVu Sans Mono"/>
                           <w:color w:val="000000"/>
                           <w:kern w:val="0"/>
                           <w:szCs w:val="21"/>
@@ -2497,7 +2384,15 @@
                       </w:r>
                       <w:r>
                         <w:rPr>
-                          <w:rFonts w:ascii="DejaVu Sans Mono" w:eastAsia="宋体" w:hAnsi="DejaVu Sans Mono" w:cs="DejaVu Sans Mono" w:hint="eastAsia"/>
+                          <w:rFonts w:ascii="微软雅黑" w:eastAsia="微软雅黑" w:hAnsi="微软雅黑" w:cs="微软雅黑" w:hint="eastAsia"/>
+                          <w:color w:val="000000"/>
+                          <w:szCs w:val="21"/>
+                        </w:rPr>
+                        <w:t>⑤</w:t>
+                      </w:r>
+                      <w:r>
+                        <w:rPr>
+                          <w:rFonts w:ascii="DejaVu Sans Mono" w:eastAsia="宋体" w:hAnsi="DejaVu Sans Mono" w:cs="DejaVu Sans Mono"/>
                           <w:color w:val="000000"/>
                           <w:kern w:val="0"/>
                           <w:szCs w:val="21"/>
@@ -2658,7 +2553,7 @@
                       </w:r>
                       <w:r>
                         <w:rPr>
-                          <w:rFonts w:ascii="DejaVu Sans Mono" w:eastAsia="宋体" w:hAnsi="DejaVu Sans Mono" w:cs="DejaVu Sans Mono" w:hint="eastAsia"/>
+                          <w:rFonts w:ascii="DejaVu Sans Mono" w:eastAsia="宋体" w:hAnsi="DejaVu Sans Mono" w:cs="DejaVu Sans Mono"/>
                           <w:color w:val="000000"/>
                           <w:kern w:val="0"/>
                           <w:szCs w:val="21"/>
@@ -2667,7 +2562,7 @@
                       </w:r>
                       <w:r>
                         <w:rPr>
-                          <w:rFonts w:ascii="DejaVu Sans Mono" w:eastAsia="宋体" w:hAnsi="DejaVu Sans Mono" w:cs="DejaVu Sans Mono" w:hint="eastAsia"/>
+                          <w:rFonts w:ascii="DejaVu Sans Mono" w:eastAsia="宋体" w:hAnsi="DejaVu Sans Mono" w:cs="DejaVu Sans Mono"/>
                           <w:color w:val="000000"/>
                           <w:kern w:val="0"/>
                           <w:szCs w:val="21"/>
@@ -2676,7 +2571,7 @@
                       </w:r>
                       <w:r>
                         <w:rPr>
-                          <w:rFonts w:ascii="DejaVu Sans Mono" w:eastAsia="宋体" w:hAnsi="DejaVu Sans Mono" w:cs="DejaVu Sans Mono" w:hint="eastAsia"/>
+                          <w:rFonts w:ascii="DejaVu Sans Mono" w:eastAsia="宋体" w:hAnsi="DejaVu Sans Mono" w:cs="DejaVu Sans Mono"/>
                           <w:color w:val="000000"/>
                           <w:kern w:val="0"/>
                           <w:szCs w:val="21"/>
@@ -2809,7 +2704,23 @@
                       </w:r>
                       <w:r>
                         <w:rPr>
-                          <w:rFonts w:ascii="DejaVu Sans Mono" w:eastAsia="宋体" w:hAnsi="DejaVu Sans Mono" w:cs="DejaVu Sans Mono" w:hint="eastAsia"/>
+                          <w:rFonts w:ascii="DejaVu Sans Mono" w:hAnsi="DejaVu Sans Mono" w:cs="DejaVu Sans Mono"/>
+                          <w:color w:val="000000"/>
+                          <w:szCs w:val="21"/>
+                        </w:rPr>
+                        <w:t xml:space="preserve"> </w:t>
+                      </w:r>
+                      <w:r>
+                        <w:rPr>
+                          <w:rFonts w:ascii="微软雅黑" w:eastAsia="微软雅黑" w:hAnsi="微软雅黑" w:cs="微软雅黑" w:hint="eastAsia"/>
+                          <w:color w:val="000000"/>
+                          <w:szCs w:val="21"/>
+                        </w:rPr>
+                        <w:t>⑥</w:t>
+                      </w:r>
+                      <w:r>
+                        <w:rPr>
+                          <w:rFonts w:ascii="DejaVu Sans Mono" w:eastAsia="宋体" w:hAnsi="DejaVu Sans Mono" w:cs="DejaVu Sans Mono"/>
                           <w:color w:val="000000"/>
                           <w:kern w:val="0"/>
                           <w:szCs w:val="21"/>
@@ -2818,7 +2729,7 @@
                       </w:r>
                       <w:r>
                         <w:rPr>
-                          <w:rFonts w:ascii="DejaVu Sans Mono" w:eastAsia="宋体" w:hAnsi="DejaVu Sans Mono" w:cs="DejaVu Sans Mono" w:hint="eastAsia"/>
+                          <w:rFonts w:ascii="DejaVu Sans Mono" w:eastAsia="宋体" w:hAnsi="DejaVu Sans Mono" w:cs="DejaVu Sans Mono"/>
                           <w:color w:val="000000"/>
                           <w:kern w:val="0"/>
                           <w:szCs w:val="21"/>
@@ -2953,7 +2864,23 @@
                       </w:r>
                       <w:r>
                         <w:rPr>
-                          <w:rFonts w:ascii="DejaVu Sans Mono" w:eastAsia="宋体" w:hAnsi="DejaVu Sans Mono" w:cs="DejaVu Sans Mono" w:hint="eastAsia"/>
+                          <w:rFonts w:ascii="DejaVu Sans Mono" w:hAnsi="DejaVu Sans Mono" w:cs="DejaVu Sans Mono"/>
+                          <w:color w:val="000000"/>
+                          <w:szCs w:val="21"/>
+                        </w:rPr>
+                        <w:t xml:space="preserve"> </w:t>
+                      </w:r>
+                      <w:r>
+                        <w:rPr>
+                          <w:rFonts w:ascii="微软雅黑" w:eastAsia="微软雅黑" w:hAnsi="微软雅黑" w:cs="微软雅黑" w:hint="eastAsia"/>
+                          <w:color w:val="000000"/>
+                          <w:szCs w:val="21"/>
+                        </w:rPr>
+                        <w:t>⑦</w:t>
+                      </w:r>
+                      <w:r>
+                        <w:rPr>
+                          <w:rFonts w:ascii="DejaVu Sans Mono" w:eastAsia="宋体" w:hAnsi="DejaVu Sans Mono" w:cs="DejaVu Sans Mono"/>
                           <w:color w:val="000000"/>
                           <w:kern w:val="0"/>
                           <w:szCs w:val="21"/>
@@ -3074,7 +3001,6 @@
                         <w:t>}</w:t>
                       </w:r>
                     </w:p>
-                    <w:bookmarkEnd w:id="1"/>
                     <w:p>
                       <w:pPr>
                         <w:spacing w:line="200" w:lineRule="exact"/>
@@ -3947,7 +3873,7 @@
 </file>
 
 <file path=customXml/itemProps1.xml><?xml version="1.0" encoding="utf-8"?>
-<ds:datastoreItem xmlns:ds="http://schemas.openxmlformats.org/officeDocument/2006/customXml" ds:itemID="{A8835EF8-E85C-46C2-9FC2-FAFB8BF8EAEC}">
+<ds:datastoreItem xmlns:ds="http://schemas.openxmlformats.org/officeDocument/2006/customXml" ds:itemID="{5E9068EF-B194-4807-AE1A-975DBCCBFB6F}">
   <ds:schemaRefs>
     <ds:schemaRef ds:uri="http://schemas.openxmlformats.org/officeDocument/2006/bibliography"/>
   </ds:schemaRefs>
